--- a/Write_up/v0/Chapter_2_full_draft_v0_NB.docx
+++ b/Write_up/v0/Chapter_2_full_draft_v0_NB.docx
@@ -4,16 +4,12 @@
   <w:body>
     <w:p>
       <w:pPr>
-        <w:ind w:firstLine="720"/>
         <w:rPr>
           <w:b/>
           <w:bCs/>
           <w:sz w:val="24"/>
           <w:szCs w:val="24"/>
         </w:rPr>
-        <w:pPrChange w:id="0" w:author="Matthew Nuttall" w:date="2021-12-20T14:25:00Z">
-          <w:pPr/>
-        </w:pPrChange>
       </w:pPr>
       <w:r>
         <w:rPr>
@@ -275,23 +271,18 @@
         <w:t xml:space="preserve">. </w:t>
       </w:r>
       <w:r>
-        <w:t xml:space="preserve">The complexity of social-ecological systems means that it is challenging for researchers to identify and model </w:t>
-      </w:r>
-      <w:del w:id="1" w:author="Nils Bunnefeld" w:date="2021-12-08T09:25:00Z">
-        <w:r>
-          <w:delText>all</w:delText>
-        </w:r>
-      </w:del>
-      <w:r>
-        <w:t xml:space="preserve"> the </w:t>
-      </w:r>
-      <w:del w:id="2" w:author="Nils Bunnefeld" w:date="2021-12-08T09:25:00Z">
-        <w:r>
-          <w:delText xml:space="preserve">correct and </w:delText>
-        </w:r>
-      </w:del>
-      <w:r>
-        <w:t>appropriate socioeconomic predictors of forest loss, but there is a wealth of research that has helped to untangle certain relationships in specific locations and</w:t>
+        <w:t xml:space="preserve">The complexity of social-ecological systems means that it is challenging for researchers to identify and </w:t>
+      </w:r>
+      <w:proofErr w:type="gramStart"/>
+      <w:r>
+        <w:t>model  the</w:t>
+      </w:r>
+      <w:proofErr w:type="gramEnd"/>
+      <w:r>
+        <w:t xml:space="preserve"> appropriate </w:t>
+      </w:r>
+      <w:r>
+        <w:t>socioeconomic predictors of forest loss, but there is a wealth of research that has helped to untangle certain relationships in specific locations and</w:t>
       </w:r>
       <w:r>
         <w:t xml:space="preserve"> at specific</w:t>
@@ -542,11 +533,65 @@
         <w:t xml:space="preserve">, and changes in urban structure and local economic development boosted in-migration in Shenzhen, China, which drove urban forest fragmentation </w:t>
       </w:r>
       <w:r>
+        <w:fldChar w:fldCharType="begin"/>
+      </w:r>
+      <w:r>
+        <w:instrText xml:space="preserve"> ADDIN ZOTERO_ITEM CSL_CITATION {"citationID":"uc49X24Q","properties":{"formattedCitation":"(Gong et al. 2013)","plainCitation":"(Gong et al. 2013)","noteIndex":0},"citationItems":[{"id":1526,"uris":["http://zotero.org/users/2170232/items/2LSJZH7A"],"uri":["http://zotero.org/users/2170232/items/2LSJZH7A"],"itemData":{"id":1526,"type":"article-journal","abstract":"Urban forests are valuable resources in coupled human and natural urban systems where green spaces are essential in maintaining ecological benefits and services of the landscape. In southern coastal China, the Shenzhen Special Economic Zone (SEZ) was established as a new city in 1979 and developed to be a megacity from an agriculture-dominated landscape. To quantify the land-use change during this rapid urbanization process and explore the underline drivers, nine sets of Landsat images from 1973 through 2005 were used to calculate the landscape metrics of forest patches. We found that the forest in Shenzhen SEZ had been restored to 85.85% of pre-urbanization coverage by 2005, but was characterized with smaller, isolated patches across the landscape. The changes in patch density, distribution, and shape during the 30-year study period were nonlinear and defined by episodic periods. The stepwise multiple regression models with socioeconomic drivers provided further explanation for fragmentation rates in patch density, distribution, and shape, with modeled R-squared of 0.837, 0.759, and 0.985 and P-values of 0.011, 0.035, and 0.004, respectively. Among the drivers, urban structure change, industry-related economic booming, and the increase of migrant resident population triggered the urban forest fragmentation while the significantly increased income of city residents drove the de-fragmentation trend. The artificial forestation showed some but a limited role in mitigating forest fragmentation.","container-title":"Landscape and Urban Planning","DOI":"10.1016/j.landurbplan.2013.04.009","ISSN":"0169-2046","journalAbbreviation":"Landscape and Urban Planning","page":"57-65","source":"ScienceDirect","title":"Determining socioeconomic drivers of urban forest fragmentation with historical remote sensing images","volume":"117","author":[{"family":"Gong","given":"Chongfeng"},{"family":"Yu","given":"Shixiao"},{"family":"Joesting","given":"Heather"},{"family":"Chen","given":"Jiquan"}],"issued":{"date-parts":[["2013",9,1]]}}}],"schema":"https://github.com/citation-style-language/schema/raw/master/csl-citation.json"} </w:instrText>
+      </w:r>
+      <w:r>
+        <w:fldChar w:fldCharType="separate"/>
+      </w:r>
+      <w:r>
+        <w:rPr>
+          <w:rFonts w:ascii="Calibri" w:hAnsi="Calibri" w:cs="Calibri"/>
+        </w:rPr>
+        <w:t>(Gong et al. 2013)</w:t>
+      </w:r>
+      <w:r>
+        <w:fldChar w:fldCharType="end"/>
+      </w:r>
+      <w:r>
+        <w:t xml:space="preserve">. </w:t>
+      </w:r>
+      <w:r>
+        <w:t xml:space="preserve">Population density has been shown to drive forest loss in India </w:t>
+      </w:r>
+      <w:r>
+        <w:fldChar w:fldCharType="begin"/>
+      </w:r>
+      <w:r>
+        <w:instrText xml:space="preserve"> ADDIN ZOTERO_ITEM CSL_CITATION {"citationID":"x4jjDkAJ","properties":{"formattedCitation":"(Krishnadas et al. 2018)","plainCitation":"(Krishnadas et al. 2018)","noteIndex":0},"citationItems":[{"id":1763,"uris":["http://zotero.org/users/2170232/items/HZJ6GEEF"],"uri":["http://zotero.org/users/2170232/items/HZJ6GEEF"],"itemData":{"id":1763,"type":"article-journal","abstract":"Maintaining forest cover is important for Biodiversity Hotspots that support many endangered and endemic species but have lost much of their original forest extent. In developing countries, ongoing economic and demographic growth within Hotspots can alter rates and patterns of deforestation, making it a concern to quantify rates of forest loss and assess landscape-scale correlates of deforestation within Hotspots. Such analyses can help set baselines for future monitoring and provide landscape-scale perspectives to design conservation policy. For the Western Ghats Biodiversity Hotspot in India, we examined correlates of forest loss following rapid economic expansion (post-2000 CE). First, we used open-source remote-sensing data to estimate annual trends in recent forest loss (from 2000 to 2016) for the entire Hotspot. Across the entire Western Ghats, we assessed the relative importance of and interactions among demographic, administrative, and biophysical factors that predicted rates of forest loss—measured as the number of 30 × 30-m pixels of forest lost within randomly selected 1 km2 cells. Protected areas reduced forest loss by 30%, especially when forests were closer to roads (33%) and towns (36%). However, the advantage of protection declined by 32% when local population densities increased, implying that the difference in forest loss between protected and non-protected areas disappears at high local population densities. To check scale-dependency of spatial extent, we repeated the modelling process for two landscape subsets within Western Ghats. In contrast with results for the entire Western Ghats, both focal landscapes showed no difference in deforestation with protection status alone or its interactions with village population density and distance to towns. However, deforestation was 88% lower when forests were protected and farther from roads. Overall, our results indicate that protected areas help retain forest cover within a global Biodiversity Hotspot even with rapid development, but high human population densities and road development can reduce the benefits of protection.","container-title":"Biological Conservation","DOI":"10.1016/j.biocon.2018.04.034","ISSN":"0006-3207","journalAbbreviation":"Biological Conservation","page":"147-155","source":"ScienceDirect","title":"Parks protect forest cover in a tropical biodiversity hotspot, but high human population densities can limit success","volume":"223","author":[{"family":"Krishnadas","given":"Meghna"},{"family":"Agarwala","given":"Meghna"},{"family":"Sridhara","given":"Sachin"},{"family":"Eastwood","given":"Erin"}],"issued":{"date-parts":[["2018",7,1]]}}}],"schema":"https://github.com/citation-style-language/schema/raw/master/csl-citation.json"} </w:instrText>
+      </w:r>
+      <w:r>
+        <w:fldChar w:fldCharType="separate"/>
+      </w:r>
+      <w:r>
+        <w:rPr>
+          <w:rFonts w:ascii="Calibri" w:hAnsi="Calibri" w:cs="Calibri"/>
+        </w:rPr>
+        <w:t xml:space="preserve">(Krishnadas et al. </w:t>
+      </w:r>
+      <w:r>
+        <w:rPr>
+          <w:rFonts w:ascii="Calibri" w:hAnsi="Calibri" w:cs="Calibri"/>
+        </w:rPr>
         <w:lastRenderedPageBreak/>
+        <w:t>2018)</w:t>
+      </w:r>
+      <w:r>
+        <w:fldChar w:fldCharType="end"/>
+      </w:r>
+      <w:r>
+        <w:t>, and</w:t>
+      </w:r>
+      <w:r>
+        <w:t xml:space="preserve"> in Pakistan, </w:t>
+      </w:r>
+      <w:r>
         <w:fldChar w:fldCharType="begin"/>
       </w:r>
       <w:r>
-        <w:instrText xml:space="preserve"> ADDIN ZOTERO_ITEM CSL_CITATION {"citationID":"uc49X24Q","properties":{"formattedCitation":"(Gong et al. 2013)","plainCitation":"(Gong et al. 2013)","noteIndex":0},"citationItems":[{"id":1526,"uris":["http://zotero.org/users/2170232/items/2LSJZH7A"],"uri":["http://zotero.org/users/2170232/items/2LSJZH7A"],"itemData":{"id":1526,"type":"article-journal","abstract":"Urban forests are valuable resources in coupled human and natural urban systems where green spaces are essential in maintaining ecological benefits and services of the landscape. In southern coastal China, the Shenzhen Special Economic Zone (SEZ) was established as a new city in 1979 and developed to be a megacity from an agriculture-dominated landscape. To quantify the land-use change during this rapid urbanization process and explore the underline drivers, nine sets of Landsat images from 1973 through 2005 were used to calculate the landscape metrics of forest patches. We found that the forest in Shenzhen SEZ had been restored to 85.85% of pre-urbanization coverage by 2005, but was characterized with smaller, isolated patches across the landscape. The changes in patch density, distribution, and shape during the 30-year study period were nonlinear and defined by episodic periods. The stepwise multiple regression models with socioeconomic drivers provided further explanation for fragmentation rates in patch density, distribution, and shape, with modeled R-squared of 0.837, 0.759, and 0.985 and P-values of 0.011, 0.035, and 0.004, respectively. Among the drivers, urban structure change, industry-related economic booming, and the increase of migrant resident population triggered the urban forest fragmentation while the significantly increased income of city residents drove the de-fragmentation trend. The artificial forestation showed some but a limited role in mitigating forest fragmentation.","container-title":"Landscape and Urban Planning","DOI":"10.1016/j.landurbplan.2013.04.009","ISSN":"0169-2046","journalAbbreviation":"Landscape and Urban Planning","page":"57-65","source":"ScienceDirect","title":"Determining socioeconomic drivers of urban forest fragmentation with historical remote sensing images","volume":"117","author":[{"family":"Gong","given":"Chongfeng"},{"family":"Yu","given":"Shixiao"},{"family":"Joesting","given":"Heather"},{"family":"Chen","given":"Jiquan"}],"issued":{"date-parts":[["2013",9,1]]}}}],"schema":"https://github.com/citation-style-language/schema/raw/master/csl-citation.json"} </w:instrText>
+        <w:instrText xml:space="preserve"> ADDIN ZOTERO_ITEM CSL_CITATION {"citationID":"lI45j5OS","properties":{"formattedCitation":"(Mannan et al. 2019)","plainCitation":"(Mannan et al. 2019)","dontUpdate":true,"noteIndex":0},"citationItems":[{"id":2007,"uris":["http://zotero.org/users/2170232/items/SMNGBI44"],"uri":["http://zotero.org/users/2170232/items/SMNGBI44"],"itemData":{"id":2007,"type":"article-journal","abstract":"Located at the foothills of the Himalayan Mountains, subtropical and moist temperate forests of Pakistan are very rich in flora and fauna. However, due to increased illegal and uncontrolled harvesting of wood, agricultural activities, and urbanization, these forests are fast disappearing. The recent expansion of human activities resulting illegal and uncontrolled harvesting, agricultural activities, and urbanization is a cause for concern. Using Landsat imagery, Markov Chain and Cellular Automata, this study focused on the quantitative assessment of spatiotemporal land use and land cover changes during 1998, 2008, 2018 and a simulation of 2028. In addition, a forest inventory survey of biomass and carbon sink were respectively calculated for these subtropical broad-leaved evergreen, subtropical chirpine and moist temperate forests. Results showed biomass was 560.56 ± 104.33 Mg ha−1, 350.95 ± 104.33 Mg ha−1 and 153.63 ± 104.33 Mg ha−1 in moist temperate, subtropical chirpine and subtropical broad-leaved forests respectively. Meanwhile, carbon was 313.94 ± 44.78 Mg C ha−1, 221.34 ± 44.78 Mg C ha−1 and 131.77 ± 44.78 Mg C ha−1 in moist temperate, subtropical chirpine and subtropical broad-leaved forests respectively. During the study period, land-use and land cover changes showed forest land changed from 40936.77 ha to 36709.23 ha, agricultural land from 4220.46 to 10374.64 ha, and built-up area from 1497.60 to 5395.12 ha. The average annual biomass and carbon loss were respectively 50.34 Gg ha−1yr−1 and 31.33 Gg C ha−1 yr−1. The information derived from this study could assist in the development of appropriate sustainable forest management policies in Pakistan.","container-title":"Global Ecology and Conservation","DOI":"10.1016/j.gecco.2019.e00535","ISSN":"2351-9894","journalAbbreviation":"Global Ecology and Conservation","page":"e00535","source":"ScienceDirect","title":"Application of land-use/land cover changes in monitoring and projecting forest biomass carbon loss in Pakistan","volume":"17","author":[{"family":"Mannan","given":"Abdul"},{"family":"Liu","given":"Jincheng"},{"family":"Zhongke","given":"Feng"},{"family":"Khan","given":"Tauheed Ullah"},{"family":"Saeed","given":"Sajjad"},{"family":"Mukete","given":"Beckline"},{"family":"ChaoYong","given":"Shen"},{"family":"Yongxiang","given":"Fan"},{"family":"Ahmad","given":"Adnan"},{"family":"Amir","given":"Muhammad"},{"family":"Ahmad","given":"Shahid"},{"family":"Shah","given":"Sher"}],"issued":{"date-parts":[["2019",1,1]]}}}],"schema":"https://github.com/citation-style-language/schema/raw/master/csl-citation.json"} </w:instrText>
       </w:r>
       <w:r>
         <w:fldChar w:fldCharType="separate"/>
@@ -555,22 +600,37 @@
         <w:rPr>
           <w:rFonts w:ascii="Calibri" w:hAnsi="Calibri" w:cs="Calibri"/>
         </w:rPr>
-        <w:t>(Gong et al. 2013)</w:t>
+        <w:t xml:space="preserve">Mannan et al </w:t>
+      </w:r>
+      <w:r>
+        <w:rPr>
+          <w:rFonts w:ascii="Calibri" w:hAnsi="Calibri" w:cs="Calibri"/>
+        </w:rPr>
+        <w:t>(</w:t>
+      </w:r>
+      <w:r>
+        <w:rPr>
+          <w:rFonts w:ascii="Calibri" w:hAnsi="Calibri" w:cs="Calibri"/>
+        </w:rPr>
+        <w:t>2019)</w:t>
       </w:r>
       <w:r>
         <w:fldChar w:fldCharType="end"/>
       </w:r>
       <w:r>
-        <w:t xml:space="preserve">. </w:t>
-      </w:r>
-      <w:r>
-        <w:t xml:space="preserve">Population density has been shown to drive forest loss in India </w:t>
+        <w:t xml:space="preserve"> found that</w:t>
+      </w:r>
+      <w:r>
+        <w:t xml:space="preserve"> a combination of geographic, socioeconomic, and environmental factors were effective predictors of LUC</w:t>
+      </w:r>
+      <w:r>
+        <w:t xml:space="preserve">, whereas </w:t>
       </w:r>
       <w:r>
         <w:fldChar w:fldCharType="begin"/>
       </w:r>
       <w:r>
-        <w:instrText xml:space="preserve"> ADDIN ZOTERO_ITEM CSL_CITATION {"citationID":"x4jjDkAJ","properties":{"formattedCitation":"(Krishnadas et al. 2018)","plainCitation":"(Krishnadas et al. 2018)","noteIndex":0},"citationItems":[{"id":1763,"uris":["http://zotero.org/users/2170232/items/HZJ6GEEF"],"uri":["http://zotero.org/users/2170232/items/HZJ6GEEF"],"itemData":{"id":1763,"type":"article-journal","abstract":"Maintaining forest cover is important for Biodiversity Hotspots that support many endangered and endemic species but have lost much of their original forest extent. In developing countries, ongoing economic and demographic growth within Hotspots can alter rates and patterns of deforestation, making it a concern to quantify rates of forest loss and assess landscape-scale correlates of deforestation within Hotspots. Such analyses can help set baselines for future monitoring and provide landscape-scale perspectives to design conservation policy. For the Western Ghats Biodiversity Hotspot in India, we examined correlates of forest loss following rapid economic expansion (post-2000 CE). First, we used open-source remote-sensing data to estimate annual trends in recent forest loss (from 2000 to 2016) for the entire Hotspot. Across the entire Western Ghats, we assessed the relative importance of and interactions among demographic, administrative, and biophysical factors that predicted rates of forest loss—measured as the number of 30 × 30-m pixels of forest lost within randomly selected 1 km2 cells. Protected areas reduced forest loss by 30%, especially when forests were closer to roads (33%) and towns (36%). However, the advantage of protection declined by 32% when local population densities increased, implying that the difference in forest loss between protected and non-protected areas disappears at high local population densities. To check scale-dependency of spatial extent, we repeated the modelling process for two landscape subsets within Western Ghats. In contrast with results for the entire Western Ghats, both focal landscapes showed no difference in deforestation with protection status alone or its interactions with village population density and distance to towns. However, deforestation was 88% lower when forests were protected and farther from roads. Overall, our results indicate that protected areas help retain forest cover within a global Biodiversity Hotspot even with rapid development, but high human population densities and road development can reduce the benefits of protection.","container-title":"Biological Conservation","DOI":"10.1016/j.biocon.2018.04.034","ISSN":"0006-3207","journalAbbreviation":"Biological Conservation","page":"147-155","source":"ScienceDirect","title":"Parks protect forest cover in a tropical biodiversity hotspot, but high human population densities can limit success","volume":"223","author":[{"family":"Krishnadas","given":"Meghna"},{"family":"Agarwala","given":"Meghna"},{"family":"Sridhara","given":"Sachin"},{"family":"Eastwood","given":"Erin"}],"issued":{"date-parts":[["2018",7,1]]}}}],"schema":"https://github.com/citation-style-language/schema/raw/master/csl-citation.json"} </w:instrText>
+        <w:instrText xml:space="preserve"> ADDIN ZOTERO_ITEM CSL_CITATION {"citationID":"ysWcmXZN","properties":{"formattedCitation":"(Zeb et al. 2019)","plainCitation":"(Zeb et al. 2019)","dontUpdate":true,"noteIndex":0},"citationItems":[{"id":2219,"uris":["http://zotero.org/users/2170232/items/MIV6WX7N"],"uri":["http://zotero.org/users/2170232/items/MIV6WX7N"],"itemData":{"id":2219,"type":"article-journal","abstract":"Indigenous groups in many parts of the world are often forest dependent societies, and thereby may also play a disproportionate role in protecting and managing threatened forest resources. Taking the Kalasha indigenous group of Pakistan as a test case, this study contributes a socio-economic analysis at the household level aimed at understanding factors that influence forest clearing decisions. The findings of the study may help to develop general policies that facilitate sustainable resource for indigenous and other marginalized forest-dependent communities. The analysis was based on a contrast of 74 households at the forest margin that cleared nearby forested land versus 49 households that did not clear. Survey results indicated that the prime motivation for conversion of forests was expansion for cropland (77%), livestock grazing (18%), and orchards (5%). We found that families with more members and fewer physical assets were more likely to clear forested land for agricultural expansion. Families with more members employed off-farm, and members of Joint Forest Management Committees were less likely to be involved in forest clearing. For poor households, fuel wood constituted the largest part of their total income and for households with off-farm income the smallest. Social factors, such as education, ethnicity, and forest ownership were not significantly associated with clearing of forests. We conclude that programs focusing on off-farm income generation opportunities targeted towards the poorest households would be the most effective policy intervention for lowering deforestation and forest conversion.","container-title":"Global Environmental Change","DOI":"10.1016/j.gloenvcha.2019.102004","ISSN":"0959-3780","journalAbbreviation":"Global Environmental Change","language":"en","page":"102004","source":"ScienceDirect","title":"Forest conversion by the indigenous Kalasha of Pakistan: A household level analysis of socioeconomic drivers","title-short":"Forest conversion by the indigenous Kalasha of Pakistan","volume":"59","author":[{"family":"Zeb","given":"Alam"},{"family":"Armstrong","given":"Glen W."},{"family":"Hamann","given":"Andreas"}],"issued":{"date-parts":[["2019",11,1]]}}}],"schema":"https://github.com/citation-style-language/schema/raw/master/csl-citation.json"} </w:instrText>
       </w:r>
       <w:r>
         <w:fldChar w:fldCharType="separate"/>
@@ -579,22 +639,34 @@
         <w:rPr>
           <w:rFonts w:ascii="Calibri" w:hAnsi="Calibri" w:cs="Calibri"/>
         </w:rPr>
-        <w:t>(Krishnadas et al. 2018)</w:t>
+        <w:t xml:space="preserve">Zeb et al </w:t>
+      </w:r>
+      <w:r>
+        <w:rPr>
+          <w:rFonts w:ascii="Calibri" w:hAnsi="Calibri" w:cs="Calibri"/>
+        </w:rPr>
+        <w:t>(</w:t>
+      </w:r>
+      <w:r>
+        <w:rPr>
+          <w:rFonts w:ascii="Calibri" w:hAnsi="Calibri" w:cs="Calibri"/>
+        </w:rPr>
+        <w:t>2019)</w:t>
       </w:r>
       <w:r>
         <w:fldChar w:fldCharType="end"/>
       </w:r>
       <w:r>
-        <w:t>, and</w:t>
-      </w:r>
-      <w:r>
-        <w:t xml:space="preserve"> in Pakistan, </w:t>
+        <w:t xml:space="preserve"> found that household demographics and poverty were underlying factors of forest clearance for livestock and agricultural expansion.</w:t>
+      </w:r>
+      <w:r>
+        <w:t xml:space="preserve"> In Thailand and Vietnam livelihoods and local economics were highly influential in farmer’s decision-making related to LUC </w:t>
       </w:r>
       <w:r>
         <w:fldChar w:fldCharType="begin"/>
       </w:r>
       <w:r>
-        <w:instrText xml:space="preserve"> ADDIN ZOTERO_ITEM CSL_CITATION {"citationID":"lI45j5OS","properties":{"formattedCitation":"(Mannan et al. 2019)","plainCitation":"(Mannan et al. 2019)","dontUpdate":true,"noteIndex":0},"citationItems":[{"id":2007,"uris":["http://zotero.org/users/2170232/items/SMNGBI44"],"uri":["http://zotero.org/users/2170232/items/SMNGBI44"],"itemData":{"id":2007,"type":"article-journal","abstract":"Located at the foothills of the Himalayan Mountains, subtropical and moist temperate forests of Pakistan are very rich in flora and fauna. However, due to increased illegal and uncontrolled harvesting of wood, agricultural activities, and urbanization, these forests are fast disappearing. The recent expansion of human activities resulting illegal and uncontrolled harvesting, agricultural activities, and urbanization is a cause for concern. Using Landsat imagery, Markov Chain and Cellular Automata, this study focused on the quantitative assessment of spatiotemporal land use and land cover changes during 1998, 2008, 2018 and a simulation of 2028. In addition, a forest inventory survey of biomass and carbon sink were respectively calculated for these subtropical broad-leaved evergreen, subtropical chirpine and moist temperate forests. Results showed biomass was 560.56 ± 104.33 Mg ha−1, 350.95 ± 104.33 Mg ha−1 and 153.63 ± 104.33 Mg ha−1 in moist temperate, subtropical chirpine and subtropical broad-leaved forests respectively. Meanwhile, carbon was 313.94 ± 44.78 Mg C ha−1, 221.34 ± 44.78 Mg C ha−1 and 131.77 ± 44.78 Mg C ha−1 in moist temperate, subtropical chirpine and subtropical broad-leaved forests respectively. During the study period, land-use and land cover changes showed forest land changed from 40936.77 ha to 36709.23 ha, agricultural land from 4220.46 to 10374.64 ha, and built-up area from 1497.60 to 5395.12 ha. The average annual biomass and carbon loss were respectively 50.34 Gg ha−1yr−1 and 31.33 Gg C ha−1 yr−1. The information derived from this study could assist in the development of appropriate sustainable forest management policies in Pakistan.","container-title":"Global Ecology and Conservation","DOI":"10.1016/j.gecco.2019.e00535","ISSN":"2351-9894","journalAbbreviation":"Global Ecology and Conservation","page":"e00535","source":"ScienceDirect","title":"Application of land-use/land cover changes in monitoring and projecting forest biomass carbon loss in Pakistan","volume":"17","author":[{"family":"Mannan","given":"Abdul"},{"family":"Liu","given":"Jincheng"},{"family":"Zhongke","given":"Feng"},{"family":"Khan","given":"Tauheed Ullah"},{"family":"Saeed","given":"Sajjad"},{"family":"Mukete","given":"Beckline"},{"family":"ChaoYong","given":"Shen"},{"family":"Yongxiang","given":"Fan"},{"family":"Ahmad","given":"Adnan"},{"family":"Amir","given":"Muhammad"},{"family":"Ahmad","given":"Shahid"},{"family":"Shah","given":"Sher"}],"issued":{"date-parts":[["2019",1,1]]}}}],"schema":"https://github.com/citation-style-language/schema/raw/master/csl-citation.json"} </w:instrText>
+        <w:instrText xml:space="preserve"> ADDIN ZOTERO_ITEM CSL_CITATION {"citationID":"MZwRZaZR","properties":{"formattedCitation":"(Nguyen et al. 2017)","plainCitation":"(Nguyen et al. 2017)","noteIndex":0},"citationItems":[{"id":1657,"uris":["http://zotero.org/users/2170232/items/823SBA2X"],"uri":["http://zotero.org/users/2170232/items/823SBA2X"],"itemData":{"id":1657,"type":"article-journal","abstract":"Summary\nUnderstanding farmers’ land use decision-making is of interest to policy makers and scientific communities. Furthermore, comparing farmers’ land use decision-making between countries offers a functioning instrument to enhance this understanding, since one country can benefit from the experiences of another. This study extends the sustainable livelihoods framework to examine and compare the factors affecting farmers’ land use decision-making regarding land use choices and crop diversification. A panel dataset of 514 farm households in Ha Tinh (Vietnam) and 422 farm households in Ubon Ratchathani (Thailand) collected in 2007 and 2013 is used for the analyses. The results reveal that (i) farmers’ land use decision-making is determined by various factors representing the livelihood platforms, weather shock experience and expectation, and physical-economic conditions of the living localities, and (ii) crop diversification is a weather shock-coping strategy of rural households. We suggest that (i) promoting farm land reconsolidation and privatization, (ii) enhancing access to credit sources and national electricity networks, and (iii) improving rural road conditions and attracting investments in rural non-agricultural sectors contribute to reducing farmers’ vulnerability to climate variability.","container-title":"World Development","DOI":"10.1016/j.worlddev.2016.08.010","ISSN":"0305-750X","journalAbbreviation":"World Development","page":"199-213","source":"ScienceDirect","title":"Determinants of Farmers’ Land Use Decision-Making: Comparative Evidence From Thailand and Vietnam","title-short":"Determinants of Farmers’ Land Use Decision-Making","volume":"89","author":[{"family":"Nguyen","given":"Trung Thanh"},{"family":"Nguyen","given":"Loc Duc"},{"family":"Lippe","given":"Rattiya Suddeephong"},{"family":"Grote","given":"Ulrike"}],"issued":{"date-parts":[["2017",1,1]]}}}],"schema":"https://github.com/citation-style-language/schema/raw/master/csl-citation.json"} </w:instrText>
       </w:r>
       <w:r>
         <w:fldChar w:fldCharType="separate"/>
@@ -603,171 +675,96 @@
         <w:rPr>
           <w:rFonts w:ascii="Calibri" w:hAnsi="Calibri" w:cs="Calibri"/>
         </w:rPr>
-        <w:t xml:space="preserve">Mannan et al </w:t>
+        <w:t>(Nguyen et al. 2017)</w:t>
+      </w:r>
+      <w:r>
+        <w:fldChar w:fldCharType="end"/>
+      </w:r>
+      <w:r>
+        <w:t xml:space="preserve">, and in the mountainous regions of Southeast Asia it </w:t>
+      </w:r>
+      <w:r>
+        <w:t>has been</w:t>
+      </w:r>
+      <w:r>
+        <w:t xml:space="preserve"> national policies in combination with local economics that governed LUC </w:t>
+      </w:r>
+      <w:r>
+        <w:fldChar w:fldCharType="begin"/>
+      </w:r>
+      <w:r>
+        <w:instrText xml:space="preserve"> ADDIN ZOTERO_ITEM CSL_CITATION {"citationID":"IJXGxPJf","properties":{"formattedCitation":"(Fox &amp; Vogler 2005)","plainCitation":"(Fox &amp; Vogler 2005)","noteIndex":0},"citationItems":[{"id":1674,"uris":["http://zotero.org/users/2170232/items/J5LKSCXA"],"uri":["http://zotero.org/users/2170232/items/J5LKSCXA"],"itemData":{"id":1674,"type":"article-journal","abstract":"This paper summarizes land-cover and land-use change at eight sites in Thailand, Yunnan (China), Vietnam, Cambodia, and Laos over the last 50 years. Project methodology included incorporating information collected from a combination of semiformal, key informant, and formal household interviews with the development of spatial databases based on aerial photographs, satellite images, topographic maps, and GPS data. Results suggest that land use (e.g. swidden cultivation) and land cover (e.g. secondary vegetation) have remained stable and the minor amount of land-use change that has occurred has been a change from swidden to monocultural cash crops. Results suggest that two forces will increasingly determine land-use systems in this region. First, national land tenure policies—the nationalization of forest lands and efforts to increase control over upland resources by central governments—will provide a push factor making it increasingly difficult for farmers to maintain their traditional swidden land-use practices. Second, market pressures—the commercialization of subsistence resources and the substitution of commercial crops for subsistence crops—will provide a pull factor encouraging farmers to engage in new and different forms of commercial agriculture. These results appear to be robust as they come from eight studies conducted over the last decade. But important questions remain in terms of what research protocols are needed, if any, when linking social science data with remotely sensed data for understanding human-environment interactions.","container-title":"Environmental Management","DOI":"10.1007/s00267-003-0288-7","ISSN":"0364-152X, 1432-1009","issue":"3","journalAbbreviation":"Environmental Management","language":"en","page":"394-403","source":"link.springer.com","title":"Land-Use and Land-Cover Change in Montane Mainland Southeast Asia","volume":"36","author":[{"family":"Fox","given":"Jefferson"},{"family":"Vogler","given":"John B."}],"issued":{"date-parts":[["2005",9,1]]}}}],"schema":"https://github.com/citation-style-language/schema/raw/master/csl-citation.json"} </w:instrText>
+      </w:r>
+      <w:r>
+        <w:fldChar w:fldCharType="separate"/>
       </w:r>
       <w:r>
         <w:rPr>
           <w:rFonts w:ascii="Calibri" w:hAnsi="Calibri" w:cs="Calibri"/>
         </w:rPr>
-        <w:t>(</w:t>
+        <w:t>(Fox &amp; Vogler 2005)</w:t>
+      </w:r>
+      <w:r>
+        <w:fldChar w:fldCharType="end"/>
+      </w:r>
+      <w:r>
+        <w:t>.</w:t>
+      </w:r>
+      <w:r>
+        <w:t xml:space="preserve"> The extensive literature on</w:t>
+      </w:r>
+      <w:r>
+        <w:t xml:space="preserve"> the</w:t>
+      </w:r>
+      <w:r>
+        <w:t xml:space="preserve"> socioeconomic </w:t>
+      </w:r>
+      <w:r>
+        <w:t>predictors</w:t>
+      </w:r>
+      <w:r>
+        <w:t xml:space="preserve"> of </w:t>
+      </w:r>
+      <w:r>
+        <w:t>deforestation emphasise</w:t>
+      </w:r>
+      <w:r>
+        <w:t>s</w:t>
+      </w:r>
+      <w:r>
+        <w:t xml:space="preserve"> the </w:t>
+      </w:r>
+      <w:r>
+        <w:t xml:space="preserve">breadth and complexity of relationships between local socioeconomic conditions, broader economic factors, the environmental context, and government policy. </w:t>
+      </w:r>
+      <w:r>
+        <w:t>T</w:t>
+      </w:r>
+      <w:r>
+        <w:t xml:space="preserve">he </w:t>
+      </w:r>
+      <w:r>
+        <w:t xml:space="preserve">scale at which studies are undertaken is revealed to be important, as is local context. The two examples from Pakistan </w:t>
+      </w:r>
+      <w:r>
+        <w:fldChar w:fldCharType="begin"/>
+      </w:r>
+      <w:r>
+        <w:instrText xml:space="preserve"> ADDIN ZOTERO_ITEM CSL_CITATION {"citationID":"XsfX7s4n","properties":{"formattedCitation":"(Mannan et al. 2019; Zeb et al. 2019)","plainCitation":"(Mannan et al. 2019; Zeb et al. 2019)","noteIndex":0},"citationItems":[{"id":2007,"uris":["http://zotero.org/users/2170232/items/SMNGBI44"],"uri":["http://zotero.org/users/2170232/items/SMNGBI44"],"itemData":{"id":2007,"type":"article-journal","abstract":"Located at the foothills of the Himalayan Mountains, subtropical and moist temperate forests of Pakistan are very rich in flora and fauna. However, due to increased illegal and uncontrolled harvesting of wood, agricultural activities, and urbanization, these forests are fast disappearing. The recent expansion of human activities resulting illegal and uncontrolled harvesting, agricultural activities, and urbanization is a cause for concern. Using Landsat imagery, Markov Chain and Cellular Automata, this study focused on the quantitative assessment of spatiotemporal land use and land cover changes during 1998, 2008, 2018 and a simulation of 2028. In addition, a forest inventory survey of biomass and carbon sink were respectively calculated for these subtropical broad-leaved evergreen, subtropical chirpine and moist temperate forests. Results showed biomass was 560.56 ± 104.33 Mg ha−1, 350.95 ± 104.33 Mg ha−1 and 153.63 ± 104.33 Mg ha−1 in moist temperate, subtropical chirpine and subtropical broad-leaved forests respectively. Meanwhile, carbon was 313.94 ± 44.78 Mg C ha−1, 221.34 ± 44.78 Mg C ha−1 and 131.77 ± 44.78 Mg C ha−1 in moist temperate, subtropical chirpine and subtropical broad-leaved forests respectively. During the study period, land-use and land cover changes showed forest land changed from 40936.77 ha to 36709.23 ha, agricultural land from 4220.46 to 10374.64 ha, and built-up area from 1497.60 to 5395.12 ha. The average annual biomass and carbon loss were respectively 50.34 Gg ha−1yr−1 and 31.33 Gg C ha−1 yr−1. The information derived from this study could assist in the development of appropriate sustainable forest management policies in Pakistan.","container-title":"Global Ecology and Conservation","DOI":"10.1016/j.gecco.2019.e00535","ISSN":"2351-9894","journalAbbreviation":"Global Ecology and Conservation","page":"e00535","source":"ScienceDirect","title":"Application of land-use/land cover changes in monitoring and projecting forest biomass carbon loss in Pakistan","volume":"17","author":[{"family":"Mannan","given":"Abdul"},{"family":"Liu","given":"Jincheng"},{"family":"Zhongke","given":"Feng"},{"family":"Khan","given":"Tauheed Ullah"},{"family":"Saeed","given":"Sajjad"},{"family":"Mukete","given":"Beckline"},{"family":"ChaoYong","given":"Shen"},{"family":"Yongxiang","given":"Fan"},{"family":"Ahmad","given":"Adnan"},{"family":"Amir","given":"Muhammad"},{"family":"Ahmad","given":"Shahid"},{"family":"Shah","given":"Sher"}],"issued":{"date-parts":[["2019",1,1]]}}},{"id":2219,"uris":["http://zotero.org/users/2170232/items/MIV6WX7N"],"uri":["http://zotero.org/users/2170232/items/MIV6WX7N"],"itemData":{"id":2219,"type":"article-journal","abstract":"Indigenous groups in many parts of the world are often forest dependent societies, and thereby may also play a disproportionate role in protecting and managing threatened forest resources. Taking the Kalasha indigenous group of Pakistan as a test case, this study contributes a socio-economic analysis at the household level aimed at understanding factors that influence forest clearing decisions. The findings of the study may help to develop general policies that facilitate sustainable resource for indigenous and other marginalized forest-dependent communities. The analysis was based on a contrast of 74 households at the forest margin that cleared nearby forested land versus 49 households that did not clear. Survey results indicated that the prime motivation for conversion of forests was expansion for cropland (77%), livestock grazing (18%), and orchards (5%). We found that families with more members and fewer physical assets were more likely to clear forested land for agricultural expansion. Families with more members employed off-farm, and members of Joint Forest Management Committees were less likely to be involved in forest clearing. For poor households, fuel wood constituted the largest part of their total income and for households with off-farm income the smallest. Social factors, such as education, ethnicity, and forest ownership were not significantly associated with clearing of forests. We conclude that programs focusing on off-farm income generation opportunities targeted towards the poorest households would be the most effective policy intervention for lowering deforestation and forest conversion.","container-title":"Global Environmental Change","DOI":"10.1016/j.gloenvcha.2019.102004","ISSN":"0959-3780","journalAbbreviation":"Global Environmental Change","language":"en","page":"102004","source":"ScienceDirect","title":"Forest conversion by the indigenous Kalasha of Pakistan: A household level analysis of socioeconomic drivers","title-short":"Forest conversion by the indigenous Kalasha of Pakistan","volume":"59","author":[{"family":"Zeb","given":"Alam"},{"family":"Armstrong","given":"Glen W."},{"family":"Hamann","given":"Andreas"}],"issued":{"date-parts":[["2019",11,1]]}}}],"schema":"https://github.com/citation-style-language/schema/raw/master/csl-citation.json"} </w:instrText>
+      </w:r>
+      <w:r>
+        <w:fldChar w:fldCharType="separate"/>
       </w:r>
       <w:r>
         <w:rPr>
           <w:rFonts w:ascii="Calibri" w:hAnsi="Calibri" w:cs="Calibri"/>
         </w:rPr>
-        <w:t>2019)</w:t>
+        <w:t>(Mannan et al. 2019; Zeb et al. 2019)</w:t>
       </w:r>
       <w:r>
         <w:fldChar w:fldCharType="end"/>
       </w:r>
       <w:r>
-        <w:t xml:space="preserve"> found that</w:t>
-      </w:r>
-      <w:r>
-        <w:t xml:space="preserve"> a combination of geographic, socioeconomic, and environmental factors were effective predictors of LUC</w:t>
-      </w:r>
-      <w:r>
-        <w:t xml:space="preserve">, whereas </w:t>
-      </w:r>
-      <w:r>
-        <w:fldChar w:fldCharType="begin"/>
-      </w:r>
-      <w:r>
-        <w:instrText xml:space="preserve"> ADDIN ZOTERO_ITEM CSL_CITATION {"citationID":"ysWcmXZN","properties":{"formattedCitation":"(Zeb et al. 2019)","plainCitation":"(Zeb et al. 2019)","dontUpdate":true,"noteIndex":0},"citationItems":[{"id":2219,"uris":["http://zotero.org/users/2170232/items/MIV6WX7N"],"uri":["http://zotero.org/users/2170232/items/MIV6WX7N"],"itemData":{"id":2219,"type":"article-journal","abstract":"Indigenous groups in many parts of the world are often forest dependent societies, and thereby may also play a disproportionate role in protecting and managing threatened forest resources. Taking the Kalasha indigenous group of Pakistan as a test case, this study contributes a socio-economic analysis at the household level aimed at understanding factors that influence forest clearing decisions. The findings of the study may help to develop general policies that facilitate sustainable resource for indigenous and other marginalized forest-dependent communities. The analysis was based on a contrast of 74 households at the forest margin that cleared nearby forested land versus 49 households that did not clear. Survey results indicated that the prime motivation for conversion of forests was expansion for cropland (77%), livestock grazing (18%), and orchards (5%). We found that families with more members and fewer physical assets were more likely to clear forested land for agricultural expansion. Families with more members employed off-farm, and members of Joint Forest Management Committees were less likely to be involved in forest clearing. For poor households, fuel wood constituted the largest part of their total income and for households with off-farm income the smallest. Social factors, such as education, ethnicity, and forest ownership were not significantly associated with clearing of forests. We conclude that programs focusing on off-farm income generation opportunities targeted towards the poorest households would be the most effective policy intervention for lowering deforestation and forest conversion.","container-title":"Global Environmental Change","DOI":"10.1016/j.gloenvcha.2019.102004","ISSN":"0959-3780","journalAbbreviation":"Global Environmental Change","language":"en","page":"102004","source":"ScienceDirect","title":"Forest conversion by the indigenous Kalasha of Pakistan: A household level analysis of socioeconomic drivers","title-short":"Forest conversion by the indigenous Kalasha of Pakistan","volume":"59","author":[{"family":"Zeb","given":"Alam"},{"family":"Armstrong","given":"Glen W."},{"family":"Hamann","given":"Andreas"}],"issued":{"date-parts":[["2019",11,1]]}}}],"schema":"https://github.com/citation-style-language/schema/raw/master/csl-citation.json"} </w:instrText>
-      </w:r>
-      <w:r>
-        <w:fldChar w:fldCharType="separate"/>
-      </w:r>
-      <w:r>
-        <w:rPr>
-          <w:rFonts w:ascii="Calibri" w:hAnsi="Calibri" w:cs="Calibri"/>
-        </w:rPr>
-        <w:t xml:space="preserve">Zeb et al </w:t>
-      </w:r>
-      <w:r>
-        <w:rPr>
-          <w:rFonts w:ascii="Calibri" w:hAnsi="Calibri" w:cs="Calibri"/>
-        </w:rPr>
-        <w:t>(</w:t>
-      </w:r>
-      <w:r>
-        <w:rPr>
-          <w:rFonts w:ascii="Calibri" w:hAnsi="Calibri" w:cs="Calibri"/>
-        </w:rPr>
-        <w:t>2019)</w:t>
-      </w:r>
-      <w:r>
-        <w:fldChar w:fldCharType="end"/>
-      </w:r>
-      <w:r>
-        <w:t xml:space="preserve"> found that household demographics and poverty were underlying factors of forest clearance for livestock and agricultural expansion.</w:t>
-      </w:r>
-      <w:r>
-        <w:t xml:space="preserve"> In Thailand and Vietnam livelihoods and local economics were highly influential in farmer’s decision-making related to LUC </w:t>
-      </w:r>
-      <w:r>
-        <w:fldChar w:fldCharType="begin"/>
-      </w:r>
-      <w:r>
-        <w:instrText xml:space="preserve"> ADDIN ZOTERO_ITEM CSL_CITATION {"citationID":"MZwRZaZR","properties":{"formattedCitation":"(Nguyen et al. 2017)","plainCitation":"(Nguyen et al. 2017)","noteIndex":0},"citationItems":[{"id":1657,"uris":["http://zotero.org/users/2170232/items/823SBA2X"],"uri":["http://zotero.org/users/2170232/items/823SBA2X"],"itemData":{"id":1657,"type":"article-journal","abstract":"Summary\nUnderstanding farmers’ land use decision-making is of interest to policy makers and scientific communities. Furthermore, comparing farmers’ land use decision-making between countries offers a functioning instrument to enhance this understanding, since one country can benefit from the experiences of another. This study extends the sustainable livelihoods framework to examine and compare the factors affecting farmers’ land use decision-making regarding land use choices and crop diversification. A panel dataset of 514 farm households in Ha Tinh (Vietnam) and 422 farm households in Ubon Ratchathani (Thailand) collected in 2007 and 2013 is used for the analyses. The results reveal that (i) farmers’ land use decision-making is determined by various factors representing the livelihood platforms, weather shock experience and expectation, and physical-economic conditions of the living localities, and (ii) crop diversification is a weather shock-coping strategy of rural households. We suggest that (i) promoting farm land reconsolidation and privatization, (ii) enhancing access to credit sources and national electricity networks, and (iii) improving rural road conditions and attracting investments in rural non-agricultural sectors contribute to reducing farmers’ vulnerability to climate variability.","container-title":"World Development","DOI":"10.1016/j.worlddev.2016.08.010","ISSN":"0305-750X","journalAbbreviation":"World Development","page":"199-213","source":"ScienceDirect","title":"Determinants of Farmers’ Land Use Decision-Making: Comparative Evidence From Thailand and Vietnam","title-short":"Determinants of Farmers’ Land Use Decision-Making","volume":"89","author":[{"family":"Nguyen","given":"Trung Thanh"},{"family":"Nguyen","given":"Loc Duc"},{"family":"Lippe","given":"Rattiya Suddeephong"},{"family":"Grote","given":"Ulrike"}],"issued":{"date-parts":[["2017",1,1]]}}}],"schema":"https://github.com/citation-style-language/schema/raw/master/csl-citation.json"} </w:instrText>
-      </w:r>
-      <w:r>
-        <w:fldChar w:fldCharType="separate"/>
-      </w:r>
-      <w:r>
-        <w:rPr>
-          <w:rFonts w:ascii="Calibri" w:hAnsi="Calibri" w:cs="Calibri"/>
-        </w:rPr>
-        <w:t>(Nguyen et al. 2017)</w:t>
-      </w:r>
-      <w:r>
-        <w:fldChar w:fldCharType="end"/>
-      </w:r>
-      <w:r>
-        <w:t xml:space="preserve">, and in the mountainous regions of Southeast Asia it </w:t>
-      </w:r>
-      <w:r>
-        <w:t>has been</w:t>
-      </w:r>
-      <w:r>
-        <w:t xml:space="preserve"> national policies in combination with local economics that governed LUC </w:t>
-      </w:r>
-      <w:r>
-        <w:fldChar w:fldCharType="begin"/>
-      </w:r>
-      <w:r>
-        <w:instrText xml:space="preserve"> ADDIN ZOTERO_ITEM CSL_CITATION {"citationID":"IJXGxPJf","properties":{"formattedCitation":"(Fox &amp; Vogler 2005)","plainCitation":"(Fox &amp; Vogler 2005)","noteIndex":0},"citationItems":[{"id":1674,"uris":["http://zotero.org/users/2170232/items/J5LKSCXA"],"uri":["http://zotero.org/users/2170232/items/J5LKSCXA"],"itemData":{"id":1674,"type":"article-journal","abstract":"This paper summarizes land-cover and land-use change at eight sites in Thailand, Yunnan (China), Vietnam, Cambodia, and Laos over the last 50 years. Project methodology included incorporating information collected from a combination of semiformal, key informant, and formal household interviews with the development of spatial databases based on aerial photographs, satellite images, topographic maps, and GPS data. Results suggest that land use (e.g. swidden cultivation) and land cover (e.g. secondary vegetation) have remained stable and the minor amount of land-use change that has occurred has been a change from swidden to monocultural cash crops. Results suggest that two forces will increasingly determine land-use systems in this region. First, national land tenure policies—the nationalization of forest lands and efforts to increase control over upland resources by central governments—will provide a push factor making it increasingly difficult for farmers to maintain their traditional swidden land-use practices. Second, market pressures—the commercialization of subsistence resources and the substitution of commercial crops for subsistence crops—will provide a pull factor encouraging farmers to engage in new and different forms of commercial agriculture. These results appear to be robust as they come from eight studies conducted over the last decade. But important questions remain in terms of what research protocols are needed, if any, when linking social science data with remotely sensed data for understanding human-environment interactions.","container-title":"Environmental Management","DOI":"10.1007/s00267-003-0288-7","ISSN":"0364-152X, 1432-1009","issue":"3","journalAbbreviation":"Environmental Management","language":"en","page":"394-403","source":"link.springer.com","title":"Land-Use and Land-Cover Change in Montane Mainland Southeast Asia","volume":"36","author":[{"family":"Fox","given":"Jefferson"},{"family":"Vogler","given":"John B."}],"issued":{"date-parts":[["2005",9,1]]}}}],"schema":"https://github.com/citation-style-language/schema/raw/master/csl-citation.json"} </w:instrText>
-      </w:r>
-      <w:r>
-        <w:fldChar w:fldCharType="separate"/>
-      </w:r>
-      <w:r>
-        <w:rPr>
-          <w:rFonts w:ascii="Calibri" w:hAnsi="Calibri" w:cs="Calibri"/>
-        </w:rPr>
-        <w:t>(Fox &amp; Vogler 2005)</w:t>
-      </w:r>
-      <w:r>
-        <w:fldChar w:fldCharType="end"/>
-      </w:r>
-      <w:r>
-        <w:t>.</w:t>
-      </w:r>
-      <w:r>
-        <w:t xml:space="preserve"> The extensive literature on</w:t>
-      </w:r>
-      <w:r>
-        <w:t xml:space="preserve"> the</w:t>
-      </w:r>
-      <w:r>
-        <w:t xml:space="preserve"> socioeconomic </w:t>
-      </w:r>
-      <w:r>
-        <w:t>predictors</w:t>
-      </w:r>
-      <w:r>
-        <w:t xml:space="preserve"> of </w:t>
-      </w:r>
-      <w:r>
-        <w:t>deforestation emphasise</w:t>
-      </w:r>
-      <w:r>
-        <w:t>s</w:t>
-      </w:r>
-      <w:r>
-        <w:t xml:space="preserve"> the </w:t>
-      </w:r>
-      <w:r>
-        <w:t xml:space="preserve">breadth and complexity of relationships between local socioeconomic conditions, broader economic factors, the environmental context, and government policy. </w:t>
-      </w:r>
-      <w:r>
-        <w:t>T</w:t>
-      </w:r>
-      <w:r>
-        <w:t xml:space="preserve">he </w:t>
-      </w:r>
-      <w:r>
-        <w:t xml:space="preserve">scale at which studies are undertaken is revealed to be important, as is local context. The two examples from Pakistan </w:t>
-      </w:r>
-      <w:r>
-        <w:fldChar w:fldCharType="begin"/>
-      </w:r>
-      <w:r>
-        <w:instrText xml:space="preserve"> ADDIN ZOTERO_ITEM CSL_CITATION {"citationID":"XsfX7s4n","properties":{"formattedCitation":"(Mannan et al. 2019; Zeb et al. 2019)","plainCitation":"(Mannan et al. 2019; Zeb et al. 2019)","noteIndex":0},"citationItems":[{"id":2007,"uris":["http://zotero.org/users/2170232/items/SMNGBI44"],"uri":["http://zotero.org/users/2170232/items/SMNGBI44"],"itemData":{"id":2007,"type":"article-journal","abstract":"Located at the foothills of the Himalayan Mountains, subtropical and moist temperate forests of Pakistan are very rich in flora and fauna. However, due to increased illegal and uncontrolled harvesting of wood, agricultural activities, and urbanization, these forests are fast disappearing. The recent expansion of human activities resulting illegal and uncontrolled harvesting, agricultural activities, and urbanization is a cause for concern. Using Landsat imagery, Markov Chain and Cellular Automata, this study focused on the quantitative assessment of spatiotemporal land use and land cover changes during 1998, 2008, 2018 and a simulation of 2028. In addition, a forest inventory survey of biomass and carbon sink were respectively calculated for these subtropical broad-leaved evergreen, subtropical chirpine and moist temperate forests. Results showed biomass was 560.56 ± 104.33 Mg ha−1, 350.95 ± 104.33 Mg ha−1 and 153.63 ± 104.33 Mg ha−1 in moist temperate, subtropical chirpine and subtropical broad-leaved forests respectively. Meanwhile, carbon was 313.94 ± 44.78 Mg C ha−1, 221.34 ± 44.78 Mg C ha−1 and 131.77 ± 44.78 Mg C ha−1 in moist temperate, subtropical chirpine and subtropical broad-leaved forests respectively. During the study period, land-use and land cover changes showed forest land changed from 40936.77 ha to 36709.23 ha, agricultural land from 4220.46 to 10374.64 ha, and built-up area from 1497.60 to 5395.12 ha. The average annual biomass and carbon loss were respectively 50.34 Gg ha−1yr−1 and 31.33 Gg C ha−1 yr−1. The information derived from this study could assist in the development of appropriate sustainable forest management policies in Pakistan.","container-title":"Global Ecology and Conservation","DOI":"10.1016/j.gecco.2019.e00535","ISSN":"2351-9894","journalAbbreviation":"Global Ecology and Conservation","page":"e00535","source":"ScienceDirect","title":"Application of land-use/land cover changes in monitoring and projecting forest biomass carbon loss in Pakistan","volume":"17","author":[{"family":"Mannan","given":"Abdul"},{"family":"Liu","given":"Jincheng"},{"family":"Zhongke","given":"Feng"},{"family":"Khan","given":"Tauheed Ullah"},{"family":"Saeed","given":"Sajjad"},{"family":"Mukete","given":"Beckline"},{"family":"ChaoYong","given":"Shen"},{"family":"Yongxiang","given":"Fan"},{"family":"Ahmad","given":"Adnan"},{"family":"Amir","given":"Muhammad"},{"family":"Ahmad","given":"Shahid"},{"family":"Shah","given":"Sher"}],"issued":{"date-parts":[["2019",1,1]]}}},{"id":2219,"uris":["http://zotero.org/users/2170232/items/MIV6WX7N"],"uri":["http://zotero.org/users/2170232/items/MIV6WX7N"],"itemData":{"id":2219,"type":"article-journal","abstract":"Indigenous groups in many parts of the world are often forest dependent societies, and thereby may also play a disproportionate role in protecting and managing threatened forest resources. Taking the Kalasha indigenous group of Pakistan as a test case, this study contributes a socio-economic analysis at the household level aimed at understanding factors that influence forest clearing decisions. The findings of the study may help to develop general policies that facilitate sustainable resource for indigenous and other marginalized forest-dependent communities. The analysis was based on a contrast of 74 households at the forest margin that cleared nearby forested land versus 49 households that did not clear. Survey results indicated that the prime motivation for conversion of forests was expansion for cropland (77%), livestock grazing (18%), and orchards (5%). We found that families with more members and fewer physical assets were more likely to clear forested land for agricultural expansion. Families with more members employed off-farm, and members of Joint Forest Management Committees were less likely to be involved in forest clearing. For poor households, fuel wood constituted the largest part of their total income and for households with off-farm income the smallest. Social factors, such as education, ethnicity, and forest ownership were not significantly associated with clearing of forests. We conclude that programs focusing on off-farm income generation opportunities targeted towards the poorest households would be the most effective policy intervention for lowering deforestation and forest conversion.","container-title":"Global Environmental Change","DOI":"10.1016/j.gloenvcha.2019.102004","ISSN":"0959-3780","journalAbbreviation":"Global Environmental Change","language":"en","page":"102004","source":"ScienceDirect","title":"Forest conversion by the indigenous Kalasha of Pakistan: A household level analysis of socioeconomic drivers","title-short":"Forest conversion by the indigenous Kalasha of Pakistan","volume":"59","author":[{"family":"Zeb","given":"Alam"},{"family":"Armstrong","given":"Glen W."},{"family":"Hamann","given":"Andreas"}],"issued":{"date-parts":[["2019",11,1]]}}}],"schema":"https://github.com/citation-style-language/schema/raw/master/csl-citation.json"} </w:instrText>
-      </w:r>
-      <w:r>
-        <w:fldChar w:fldCharType="separate"/>
-      </w:r>
-      <w:r>
-        <w:rPr>
-          <w:rFonts w:ascii="Calibri" w:hAnsi="Calibri" w:cs="Calibri"/>
-        </w:rPr>
-        <w:t>(Mannan et al. 2019; Zeb et al. 2019)</w:t>
-      </w:r>
-      <w:r>
-        <w:fldChar w:fldCharType="end"/>
-      </w:r>
-      <w:r>
         <w:t xml:space="preserve"> </w:t>
       </w:r>
       <w:r>
@@ -783,7 +780,15 @@
         <w:t>, yet identify different socioeconomic predictors of forest loss.</w:t>
       </w:r>
       <w:r>
-        <w:t xml:space="preserve"> Therefore, environmental and economic policies that improve socioeconomic conditions for local people without forest loss and environmental degradation will require an understanding of the relationships between socioeconomics and forest cover at different scales. </w:t>
+        <w:t xml:space="preserve"> Therefore, </w:t>
+      </w:r>
+      <w:proofErr w:type="gramStart"/>
+      <w:r>
+        <w:t>environmental</w:t>
+      </w:r>
+      <w:proofErr w:type="gramEnd"/>
+      <w:r>
+        <w:t xml:space="preserve"> and economic policies that improve socioeconomic conditions for local people without forest loss and environmental degradation will require an understanding of the relationships between socioeconomics and forest cover at different scales. </w:t>
       </w:r>
       <w:r>
         <w:t>Successfully isolating the signals of these relationships is however, challenging, due to the complexity of social-ecological systems, the non-linear feedback loops, and the heterogeneity in system dynamics at different scales.</w:t>
@@ -1081,20 +1086,20 @@
         <w:t xml:space="preserve">National </w:t>
       </w:r>
       <w:r>
-        <w:t xml:space="preserve">economic and environmental </w:t>
+        <w:t>economic and environmental policies, and i</w:t>
+      </w:r>
+      <w:r>
+        <w:t>nterventions such as ICDPs</w:t>
+      </w:r>
+      <w:r>
+        <w:t>,</w:t>
+      </w:r>
+      <w:r>
+        <w:t xml:space="preserve"> will be vulnerable to failure if the relationships between </w:t>
       </w:r>
       <w:r>
         <w:lastRenderedPageBreak/>
-        <w:t>policies, and i</w:t>
-      </w:r>
-      <w:r>
-        <w:t>nterventions such as ICDPs</w:t>
-      </w:r>
-      <w:r>
-        <w:t>,</w:t>
-      </w:r>
-      <w:r>
-        <w:t xml:space="preserve"> will be vulnerable to failure if the relationships between forest cover and loss and 1) broad economic drivers and 2) local socioeconomic conditions are not understood and accounted for. </w:t>
+        <w:t xml:space="preserve">forest cover and loss and 1) broad economic drivers and 2) local socioeconomic conditions are not understood and accounted for. </w:t>
       </w:r>
       <w:r>
         <w:t xml:space="preserve">In chapter 1 I addressed the relationships between macroeconomic drivers and forest loss at the national scale. Previous studies have evaluated the relationships between forest cover and socioeconomics in small, discrete locations within Cambodia </w:t>
@@ -1139,18 +1144,16 @@
         <w:t>variables</w:t>
       </w:r>
       <w:r>
-        <w:t xml:space="preserve"> from</w:t>
-      </w:r>
-      <w:r>
         <w:t xml:space="preserve"> </w:t>
       </w:r>
-      <w:del w:id="3" w:author="Nils Bunnefeld" w:date="2021-12-08T09:28:00Z">
-        <w:r>
-          <w:delText>the</w:delText>
-        </w:r>
-      </w:del>
-      <w:r>
-        <w:t xml:space="preserve"> across Cambodia</w:t>
+      <w:r>
+        <w:t>from</w:t>
+      </w:r>
+      <w:r>
+        <w:t xml:space="preserve"> across </w:t>
+      </w:r>
+      <w:r>
+        <w:t>Cambodia</w:t>
       </w:r>
       <w:r>
         <w:t xml:space="preserve"> </w:t>
@@ -1162,24 +1165,7 @@
         <w:t>predict forest cover</w:t>
       </w:r>
       <w:r>
-        <w:t>,</w:t>
-      </w:r>
-      <w:r>
-        <w:t xml:space="preserve"> and whether a </w:t>
-      </w:r>
-      <w:commentRangeStart w:id="4"/>
-      <w:r>
-        <w:t xml:space="preserve">non-statistical </w:t>
-      </w:r>
-      <w:commentRangeEnd w:id="4"/>
-      <w:r>
-        <w:rPr>
-          <w:rStyle w:val="CommentReference"/>
-        </w:rPr>
-        <w:commentReference w:id="4"/>
-      </w:r>
-      <w:r>
-        <w:t xml:space="preserve">approach can reveal further patterns between socioeconomics and forest cover. My objectives are therefore to </w:t>
+        <w:t xml:space="preserve">. My objectives are therefore to </w:t>
       </w:r>
       <w:r>
         <w:t>1) model the relationship between socioeconomic variables and forest cover for the whole country a</w:t>
@@ -1228,37 +1214,11 @@
       </w:r>
     </w:p>
     <w:p>
-      <w:r>
-        <w:t>Please see th</w:t>
-      </w:r>
-      <w:r>
-        <w:t>e</w:t>
-      </w:r>
-      <w:r>
-        <w:t xml:space="preserve"> section</w:t>
-      </w:r>
-      <w:r>
-        <w:t xml:space="preserve"> “</w:t>
-      </w:r>
-      <w:r>
-        <w:rPr>
-          <w:i/>
-          <w:iCs/>
-        </w:rPr>
-        <w:t>Study area</w:t>
-      </w:r>
-      <w:r>
-        <w:t>”</w:t>
-      </w:r>
-      <w:r>
-        <w:t xml:space="preserve"> in Chapter 1 for a detailed </w:t>
-      </w:r>
-      <w:r>
-        <w:t>description</w:t>
-      </w:r>
-      <w:r>
-        <w:t xml:space="preserve"> of Cambodia, and for a map of Cambodia within Southeast Asia. </w:t>
-      </w:r>
+      <w:bookmarkStart w:id="0" w:name="_Hlk89075249"/>
+      <w:r>
+        <w:t xml:space="preserve">This study area for this chapter is the whole of Cambodia. See chapter 1 section 1.2 for a detailed background to the country, and chapter 1 section 1.2.1 for detailed biophysical characteristics of the country. </w:t>
+      </w:r>
+      <w:bookmarkEnd w:id="0"/>
       <w:r>
         <w:t>There are 24 provinces in Cambodia, each of which is made up of several further administrative layers (Figure 1). Districts are below province, and each district is comprised of multiple communes, with each commune containing multiple villages. The number of communes is not static, with changes in the number of communes between years reflecting shifting administrative boundaries. Between 2007 and 2012 the number of communes ranged from</w:t>
       </w:r>
@@ -1309,7 +1269,7 @@
       <w:r>
         <w:t>) which are available from Open Development Cambodia (</w:t>
       </w:r>
-      <w:hyperlink r:id="rId12" w:history="1">
+      <w:hyperlink r:id="rId8" w:history="1">
         <w:r>
           <w:rPr>
             <w:rStyle w:val="Hyperlink"/>
@@ -1491,11 +1451,7 @@
         <w:fldChar w:fldCharType="end"/>
       </w:r>
       <w:r>
-        <w:t xml:space="preserve">, and </w:t>
-      </w:r>
-      <w:r>
-        <w:lastRenderedPageBreak/>
-        <w:t xml:space="preserve">distance to human infrastructure </w:t>
+        <w:t xml:space="preserve">, and distance to human infrastructure </w:t>
       </w:r>
       <w:r>
         <w:fldChar w:fldCharType="begin"/>
@@ -1523,6 +1479,7 @@
           <w:noProof/>
           <w:lang w:eastAsia="en-GB"/>
         </w:rPr>
+        <w:lastRenderedPageBreak/>
         <w:drawing>
           <wp:anchor distT="0" distB="0" distL="114300" distR="114300" simplePos="0" relativeHeight="251664384" behindDoc="1" locked="0" layoutInCell="1" allowOverlap="1" wp14:anchorId="569A07D6" wp14:editId="38B02F2A">
             <wp:simplePos x="0" y="0"/>
@@ -1549,7 +1506,7 @@
                     </pic:cNvPicPr>
                   </pic:nvPicPr>
                   <pic:blipFill>
-                    <a:blip r:embed="rId13" cstate="print">
+                    <a:blip r:embed="rId9" cstate="print">
                       <a:extLst>
                         <a:ext uri="{28A0092B-C50C-407E-A947-70E740481C1C}">
                           <a14:useLocalDpi xmlns:a14="http://schemas.microsoft.com/office/drawing/2010/main" val="0"/>
@@ -1762,7 +1719,287 @@
           <w:sz w:val="20"/>
           <w:szCs w:val="20"/>
         </w:rPr>
-        <w:t xml:space="preserve">communes shown with black lines within each province. The provinces are 1 – Ratanak Kiri, 2 – Stung Treng, 3 – Otdar Meanchey, 4 – Preah Vihear, 5 – Banteay Meanchey, 6 – Siem Reap, 7 – Kampong Thom, 8 – Mondul Kiri, 9 – Kracheh, 10 – Kampong Chhnang, 11 – Pursat, 12 -  Kampong Speu, 13 – Prey Veng, 14 – Svay Rieng, 15 – Takeo, 16 – Kampot, 17 – Koh Kong, 18 – Kep, 19 – Preah Sihanouk, 20 – Battambang, 21 – Pailin, 22 – Kampong Cham, 23 – Kandal, 24 – Phnom Penh (capital city). </w:t>
+        <w:t xml:space="preserve">communes shown with black lines within each province. The provinces are 1 – </w:t>
+      </w:r>
+      <w:proofErr w:type="spellStart"/>
+      <w:r>
+        <w:rPr>
+          <w:b/>
+          <w:bCs/>
+          <w:sz w:val="20"/>
+          <w:szCs w:val="20"/>
+        </w:rPr>
+        <w:t>Ratanak</w:t>
+      </w:r>
+      <w:proofErr w:type="spellEnd"/>
+      <w:r>
+        <w:rPr>
+          <w:b/>
+          <w:bCs/>
+          <w:sz w:val="20"/>
+          <w:szCs w:val="20"/>
+        </w:rPr>
+        <w:t xml:space="preserve"> Kiri, 2 – Stung </w:t>
+      </w:r>
+      <w:proofErr w:type="spellStart"/>
+      <w:r>
+        <w:rPr>
+          <w:b/>
+          <w:bCs/>
+          <w:sz w:val="20"/>
+          <w:szCs w:val="20"/>
+        </w:rPr>
+        <w:t>Treng</w:t>
+      </w:r>
+      <w:proofErr w:type="spellEnd"/>
+      <w:r>
+        <w:rPr>
+          <w:b/>
+          <w:bCs/>
+          <w:sz w:val="20"/>
+          <w:szCs w:val="20"/>
+        </w:rPr>
+        <w:t xml:space="preserve">, 3 – </w:t>
+      </w:r>
+      <w:proofErr w:type="spellStart"/>
+      <w:r>
+        <w:rPr>
+          <w:b/>
+          <w:bCs/>
+          <w:sz w:val="20"/>
+          <w:szCs w:val="20"/>
+        </w:rPr>
+        <w:t>Otdar</w:t>
+      </w:r>
+      <w:proofErr w:type="spellEnd"/>
+      <w:r>
+        <w:rPr>
+          <w:b/>
+          <w:bCs/>
+          <w:sz w:val="20"/>
+          <w:szCs w:val="20"/>
+        </w:rPr>
+        <w:t xml:space="preserve"> Meanchey, 4 – Preah </w:t>
+      </w:r>
+      <w:proofErr w:type="spellStart"/>
+      <w:r>
+        <w:rPr>
+          <w:b/>
+          <w:bCs/>
+          <w:sz w:val="20"/>
+          <w:szCs w:val="20"/>
+        </w:rPr>
+        <w:t>Vihear</w:t>
+      </w:r>
+      <w:proofErr w:type="spellEnd"/>
+      <w:r>
+        <w:rPr>
+          <w:b/>
+          <w:bCs/>
+          <w:sz w:val="20"/>
+          <w:szCs w:val="20"/>
+        </w:rPr>
+        <w:t xml:space="preserve">, 5 – Banteay Meanchey, 6 – </w:t>
+      </w:r>
+      <w:proofErr w:type="spellStart"/>
+      <w:r>
+        <w:rPr>
+          <w:b/>
+          <w:bCs/>
+          <w:sz w:val="20"/>
+          <w:szCs w:val="20"/>
+        </w:rPr>
+        <w:t>Siem</w:t>
+      </w:r>
+      <w:proofErr w:type="spellEnd"/>
+      <w:r>
+        <w:rPr>
+          <w:b/>
+          <w:bCs/>
+          <w:sz w:val="20"/>
+          <w:szCs w:val="20"/>
+        </w:rPr>
+        <w:t xml:space="preserve"> Reap, 7 – Kampong Thom, 8 – </w:t>
+      </w:r>
+      <w:proofErr w:type="spellStart"/>
+      <w:r>
+        <w:rPr>
+          <w:b/>
+          <w:bCs/>
+          <w:sz w:val="20"/>
+          <w:szCs w:val="20"/>
+        </w:rPr>
+        <w:t>Mondul</w:t>
+      </w:r>
+      <w:proofErr w:type="spellEnd"/>
+      <w:r>
+        <w:rPr>
+          <w:b/>
+          <w:bCs/>
+          <w:sz w:val="20"/>
+          <w:szCs w:val="20"/>
+        </w:rPr>
+        <w:t xml:space="preserve"> Kiri, 9 – </w:t>
+      </w:r>
+      <w:proofErr w:type="spellStart"/>
+      <w:r>
+        <w:rPr>
+          <w:b/>
+          <w:bCs/>
+          <w:sz w:val="20"/>
+          <w:szCs w:val="20"/>
+        </w:rPr>
+        <w:t>Kracheh</w:t>
+      </w:r>
+      <w:proofErr w:type="spellEnd"/>
+      <w:r>
+        <w:rPr>
+          <w:b/>
+          <w:bCs/>
+          <w:sz w:val="20"/>
+          <w:szCs w:val="20"/>
+        </w:rPr>
+        <w:t xml:space="preserve">, 10 – Kampong Chhnang, 11 – </w:t>
+      </w:r>
+      <w:proofErr w:type="spellStart"/>
+      <w:r>
+        <w:rPr>
+          <w:b/>
+          <w:bCs/>
+          <w:sz w:val="20"/>
+          <w:szCs w:val="20"/>
+        </w:rPr>
+        <w:t>Pursat</w:t>
+      </w:r>
+      <w:proofErr w:type="spellEnd"/>
+      <w:r>
+        <w:rPr>
+          <w:b/>
+          <w:bCs/>
+          <w:sz w:val="20"/>
+          <w:szCs w:val="20"/>
+        </w:rPr>
+        <w:t xml:space="preserve">, 12 -  Kampong </w:t>
+      </w:r>
+      <w:proofErr w:type="spellStart"/>
+      <w:r>
+        <w:rPr>
+          <w:b/>
+          <w:bCs/>
+          <w:sz w:val="20"/>
+          <w:szCs w:val="20"/>
+        </w:rPr>
+        <w:t>Speu</w:t>
+      </w:r>
+      <w:proofErr w:type="spellEnd"/>
+      <w:r>
+        <w:rPr>
+          <w:b/>
+          <w:bCs/>
+          <w:sz w:val="20"/>
+          <w:szCs w:val="20"/>
+        </w:rPr>
+        <w:t xml:space="preserve">, 13 – Prey Veng, 14 – </w:t>
+      </w:r>
+      <w:proofErr w:type="spellStart"/>
+      <w:r>
+        <w:rPr>
+          <w:b/>
+          <w:bCs/>
+          <w:sz w:val="20"/>
+          <w:szCs w:val="20"/>
+        </w:rPr>
+        <w:t>Svay</w:t>
+      </w:r>
+      <w:proofErr w:type="spellEnd"/>
+      <w:r>
+        <w:rPr>
+          <w:b/>
+          <w:bCs/>
+          <w:sz w:val="20"/>
+          <w:szCs w:val="20"/>
+        </w:rPr>
+        <w:t xml:space="preserve"> </w:t>
+      </w:r>
+      <w:proofErr w:type="spellStart"/>
+      <w:r>
+        <w:rPr>
+          <w:b/>
+          <w:bCs/>
+          <w:sz w:val="20"/>
+          <w:szCs w:val="20"/>
+        </w:rPr>
+        <w:t>Rieng</w:t>
+      </w:r>
+      <w:proofErr w:type="spellEnd"/>
+      <w:r>
+        <w:rPr>
+          <w:b/>
+          <w:bCs/>
+          <w:sz w:val="20"/>
+          <w:szCs w:val="20"/>
+        </w:rPr>
+        <w:t xml:space="preserve">, 15 – Takeo, 16 – </w:t>
+      </w:r>
+      <w:proofErr w:type="spellStart"/>
+      <w:r>
+        <w:rPr>
+          <w:b/>
+          <w:bCs/>
+          <w:sz w:val="20"/>
+          <w:szCs w:val="20"/>
+        </w:rPr>
+        <w:t>Kampot</w:t>
+      </w:r>
+      <w:proofErr w:type="spellEnd"/>
+      <w:r>
+        <w:rPr>
+          <w:b/>
+          <w:bCs/>
+          <w:sz w:val="20"/>
+          <w:szCs w:val="20"/>
+        </w:rPr>
+        <w:t xml:space="preserve">, 17 – Koh Kong, 18 – </w:t>
+      </w:r>
+      <w:proofErr w:type="spellStart"/>
+      <w:r>
+        <w:rPr>
+          <w:b/>
+          <w:bCs/>
+          <w:sz w:val="20"/>
+          <w:szCs w:val="20"/>
+        </w:rPr>
+        <w:t>Kep</w:t>
+      </w:r>
+      <w:proofErr w:type="spellEnd"/>
+      <w:r>
+        <w:rPr>
+          <w:b/>
+          <w:bCs/>
+          <w:sz w:val="20"/>
+          <w:szCs w:val="20"/>
+        </w:rPr>
+        <w:t xml:space="preserve">, 19 – Preah Sihanouk, 20 – Battambang, 21 – </w:t>
+      </w:r>
+      <w:proofErr w:type="spellStart"/>
+      <w:r>
+        <w:rPr>
+          <w:b/>
+          <w:bCs/>
+          <w:sz w:val="20"/>
+          <w:szCs w:val="20"/>
+        </w:rPr>
+        <w:t>Pailin</w:t>
+      </w:r>
+      <w:proofErr w:type="spellEnd"/>
+      <w:r>
+        <w:rPr>
+          <w:b/>
+          <w:bCs/>
+          <w:sz w:val="20"/>
+          <w:szCs w:val="20"/>
+        </w:rPr>
+        <w:t xml:space="preserve">, 22 – Kampong Cham, 23 – Kandal, 24 – Phnom Penh (capital city). </w:t>
       </w:r>
       <w:r>
         <w:rPr>
@@ -1874,11 +2111,11 @@
         <w:t xml:space="preserve"> for details on aggregation and error checking</w:t>
       </w:r>
       <w:r>
-        <w:t xml:space="preserve">). This resulted in between 1,317 and 1,512 communes, </w:t>
+        <w:t xml:space="preserve">). This resulted in between 1,317 and 1,512 communes, and 23 Provinces (excluding Phnom Penh). The number of communes changed between years due to </w:t>
       </w:r>
       <w:r>
         <w:lastRenderedPageBreak/>
-        <w:t xml:space="preserve">and 23 Provinces (excluding Phnom Penh). The number of communes changed between years due to administrative changes. Some variables were converted from raw values to proportional data to account for large differences in commune and province size and human population (Table </w:t>
+        <w:t xml:space="preserve">administrative changes. Some variables were converted from raw values to proportional data to account for large differences in commune and province size and human population (Table </w:t>
       </w:r>
       <w:r>
         <w:t>1</w:t>
@@ -1904,7 +2141,15 @@
     </w:p>
     <w:p>
       <w:r>
-        <w:t xml:space="preserve">This analysis aimed to model the relationships between forest cover and socioeconomic variables within communes between 2007 – 2012. The results of initial commune-level modelling prompted further aggregation of the data to the province-level and models were built to investigate the relationships between forest cover and socioeconomic variables within provinces for the same time period. </w:t>
+        <w:t xml:space="preserve">This analysis aimed to model the relationships between forest cover and socioeconomic variables within communes between 2007 – 2012. The results of initial commune-level modelling prompted further aggregation of the data to the province-level and models were built to investigate the relationships between forest cover and socioeconomic variables within provinces for the same </w:t>
+      </w:r>
+      <w:proofErr w:type="gramStart"/>
+      <w:r>
+        <w:t>time period</w:t>
+      </w:r>
+      <w:proofErr w:type="gramEnd"/>
+      <w:r>
+        <w:t xml:space="preserve">. </w:t>
       </w:r>
     </w:p>
     <w:p>
@@ -2042,7 +2287,15 @@
         <w:fldChar w:fldCharType="end"/>
       </w:r>
       <w:r>
-        <w:t xml:space="preserve"> using the R package ‘MuMIn’ </w:t>
+        <w:t xml:space="preserve"> using the R package ‘</w:t>
+      </w:r>
+      <w:proofErr w:type="spellStart"/>
+      <w:r>
+        <w:t>MuMIn</w:t>
+      </w:r>
+      <w:proofErr w:type="spellEnd"/>
+      <w:r>
+        <w:t xml:space="preserve">’ </w:t>
       </w:r>
       <w:r>
         <w:fldChar w:fldCharType="begin"/>
@@ -2058,7 +2311,23 @@
           <w:rFonts w:ascii="Calibri" w:hAnsi="Calibri" w:cs="Calibri"/>
           <w:szCs w:val="24"/>
         </w:rPr>
-        <w:t>(Bartoń 2020)</w:t>
+        <w:t>(</w:t>
+      </w:r>
+      <w:proofErr w:type="spellStart"/>
+      <w:r>
+        <w:rPr>
+          <w:rFonts w:ascii="Calibri" w:hAnsi="Calibri" w:cs="Calibri"/>
+          <w:szCs w:val="24"/>
+        </w:rPr>
+        <w:t>Bartoń</w:t>
+      </w:r>
+      <w:proofErr w:type="spellEnd"/>
+      <w:r>
+        <w:rPr>
+          <w:rFonts w:ascii="Calibri" w:hAnsi="Calibri" w:cs="Calibri"/>
+          <w:szCs w:val="24"/>
+        </w:rPr>
+        <w:t xml:space="preserve"> 2020)</w:t>
       </w:r>
       <w:r>
         <w:fldChar w:fldCharType="end"/>
@@ -2145,8 +2414,16 @@
         <w:rPr>
           <w:highlight w:val="yellow"/>
         </w:rPr>
-        <w:t>Table Sx</w:t>
-      </w:r>
+        <w:t xml:space="preserve">Table </w:t>
+      </w:r>
+      <w:proofErr w:type="spellStart"/>
+      <w:r>
+        <w:rPr>
+          <w:highlight w:val="yellow"/>
+        </w:rPr>
+        <w:t>Sx</w:t>
+      </w:r>
+      <w:proofErr w:type="spellEnd"/>
       <w:r>
         <w:t>) and model comparison was done using AIC.</w:t>
       </w:r>
@@ -2201,11 +2478,11 @@
         <w:t>in Table 2 (excluding control variables)</w:t>
       </w:r>
       <w:r>
-        <w:t xml:space="preserve">. Several agglomerative clustering approaches were assessed. These were single linkage, complete linkage, unweighted pair-group </w:t>
+        <w:t xml:space="preserve">. Several agglomerative clustering approaches were assessed. These were single linkage, complete linkage, unweighted pair-group using arithmetic averages (UPGMA), unweighted pair-group using centroids (UPGMC), Ward’s </w:t>
       </w:r>
       <w:r>
         <w:lastRenderedPageBreak/>
-        <w:t>using arithmetic averages (UPGMA), unweighted pair-group using centroids (UPGMC), Ward’s minimum variance, and flexible clustering. The methods were compared using cophenetic correlation and Gower distance metrics, and the appropriate number of clusters (</w:t>
+        <w:t>minimum variance, and flexible clustering. The methods were compared using cophenetic correlation and Gower distance metrics, and the appropriate number of clusters (</w:t>
       </w:r>
       <w:r>
         <w:rPr>
@@ -2236,7 +2513,15 @@
         <w:fldChar w:fldCharType="end"/>
       </w:r>
       <w:r>
-        <w:t xml:space="preserve">. The capital city of Phnom Penh, which is technically a province in itself, was removed prior to clustering because it has extreme values for many of the variables and is thus an outlier that affects the clustering. </w:t>
+        <w:t xml:space="preserve">. The capital city of Phnom Penh, which is technically a </w:t>
+      </w:r>
+      <w:proofErr w:type="gramStart"/>
+      <w:r>
+        <w:t>province in itself, was</w:t>
+      </w:r>
+      <w:proofErr w:type="gramEnd"/>
+      <w:r>
+        <w:t xml:space="preserve"> removed prior to clustering because it has extreme values for many of the variables and is thus an outlier that affects the clustering. </w:t>
       </w:r>
     </w:p>
     <w:p/>
@@ -3101,7 +3386,23 @@
                 <w:sz w:val="20"/>
                 <w:szCs w:val="20"/>
               </w:rPr>
-              <w:t>The primary sector includes agriculture (rice and other crop farming), fishing, livestock farming, forestry, and non-timber forest product collection (Kenessey 1987)</w:t>
+              <w:t>The primary sector includes agriculture (rice and other crop farming), fishing, livestock farming, forestry, and non-timber forest product collection (</w:t>
+            </w:r>
+            <w:proofErr w:type="spellStart"/>
+            <w:r>
+              <w:rPr>
+                <w:sz w:val="20"/>
+                <w:szCs w:val="20"/>
+              </w:rPr>
+              <w:t>Kenessey</w:t>
+            </w:r>
+            <w:proofErr w:type="spellEnd"/>
+            <w:r>
+              <w:rPr>
+                <w:sz w:val="20"/>
+                <w:szCs w:val="20"/>
+              </w:rPr>
+              <w:t xml:space="preserve"> 1987)</w:t>
             </w:r>
           </w:p>
         </w:tc>
@@ -3223,7 +3524,39 @@
                 <w:sz w:val="20"/>
                 <w:szCs w:val="20"/>
               </w:rPr>
-              <w:t>The secondary sector includes wood-based production (e.g. furniture), metal- and glass-based production, foodstuff production, plastic- and rubber-based production, textiles production (Kenessey 1987)</w:t>
+              <w:t>The secondary sector includes wood-based production (</w:t>
+            </w:r>
+            <w:proofErr w:type="gramStart"/>
+            <w:r>
+              <w:rPr>
+                <w:sz w:val="20"/>
+                <w:szCs w:val="20"/>
+              </w:rPr>
+              <w:t>e.g.</w:t>
+            </w:r>
+            <w:proofErr w:type="gramEnd"/>
+            <w:r>
+              <w:rPr>
+                <w:sz w:val="20"/>
+                <w:szCs w:val="20"/>
+              </w:rPr>
+              <w:t xml:space="preserve"> furniture), metal- and glass-based production, foodstuff production, plastic- and rubber-based production, textiles production (</w:t>
+            </w:r>
+            <w:proofErr w:type="spellStart"/>
+            <w:r>
+              <w:rPr>
+                <w:sz w:val="20"/>
+                <w:szCs w:val="20"/>
+              </w:rPr>
+              <w:t>Kenessey</w:t>
+            </w:r>
+            <w:proofErr w:type="spellEnd"/>
+            <w:r>
+              <w:rPr>
+                <w:sz w:val="20"/>
+                <w:szCs w:val="20"/>
+              </w:rPr>
+              <w:t xml:space="preserve"> 1987)</w:t>
             </w:r>
           </w:p>
         </w:tc>
@@ -3273,7 +3606,15 @@
                 <w:sz w:val="20"/>
                 <w:szCs w:val="20"/>
               </w:rPr>
-              <w:t>Number of families with &lt;1ha rice land (including no rice land)</w:t>
+              <w:t xml:space="preserve">Number of families with &lt;1ha rice land (including no rice </w:t>
+            </w:r>
+            <w:proofErr w:type="gramStart"/>
+            <w:r>
+              <w:rPr>
+                <w:sz w:val="20"/>
+                <w:szCs w:val="20"/>
+              </w:rPr>
+              <w:t>land)</w:t>
             </w:r>
             <w:r>
               <w:rPr>
@@ -3282,6 +3623,7 @@
               </w:rPr>
               <w:t>*</w:t>
             </w:r>
+            <w:proofErr w:type="gramEnd"/>
           </w:p>
         </w:tc>
         <w:tc>
@@ -4371,7 +4713,23 @@
                 <w:sz w:val="20"/>
                 <w:szCs w:val="20"/>
               </w:rPr>
-              <w:t>Mean elevation (masl)</w:t>
+              <w:t>Mean elevation (</w:t>
+            </w:r>
+            <w:proofErr w:type="spellStart"/>
+            <w:r>
+              <w:rPr>
+                <w:sz w:val="20"/>
+                <w:szCs w:val="20"/>
+              </w:rPr>
+              <w:t>masl</w:t>
+            </w:r>
+            <w:proofErr w:type="spellEnd"/>
+            <w:r>
+              <w:rPr>
+                <w:sz w:val="20"/>
+                <w:szCs w:val="20"/>
+              </w:rPr>
+              <w:t>)</w:t>
             </w:r>
           </w:p>
         </w:tc>
@@ -4708,7 +5066,23 @@
                 <w:sz w:val="20"/>
                 <w:szCs w:val="20"/>
               </w:rPr>
-              <w:t>Binary. 1 = part or all of an economic land concession falls within the boundary of the commune, 0 = no economic land concession falls within the commune boundary</w:t>
+              <w:t xml:space="preserve">Binary. 1 = part or </w:t>
+            </w:r>
+            <w:proofErr w:type="gramStart"/>
+            <w:r>
+              <w:rPr>
+                <w:sz w:val="20"/>
+                <w:szCs w:val="20"/>
+              </w:rPr>
+              <w:t>all of</w:t>
+            </w:r>
+            <w:proofErr w:type="gramEnd"/>
+            <w:r>
+              <w:rPr>
+                <w:sz w:val="20"/>
+                <w:szCs w:val="20"/>
+              </w:rPr>
+              <w:t xml:space="preserve"> an economic land concession falls within the boundary of the commune, 0 = no economic land concession falls within the commune boundary</w:t>
             </w:r>
           </w:p>
         </w:tc>
@@ -4794,7 +5168,23 @@
                 <w:sz w:val="20"/>
                 <w:szCs w:val="20"/>
               </w:rPr>
-              <w:t>Binary. 1 = part or all of an protected area falls within the boundary of the commune, 0 = no protected area falls within the commune boundary. "Protected area" includes Wildlife Sanctuary, National Park, Protected Landscapes, Multiple-use areas, RAMSAR sites</w:t>
+              <w:t xml:space="preserve">Binary. 1 = part or all of </w:t>
+            </w:r>
+            <w:proofErr w:type="gramStart"/>
+            <w:r>
+              <w:rPr>
+                <w:sz w:val="20"/>
+                <w:szCs w:val="20"/>
+              </w:rPr>
+              <w:t>an</w:t>
+            </w:r>
+            <w:proofErr w:type="gramEnd"/>
+            <w:r>
+              <w:rPr>
+                <w:sz w:val="20"/>
+                <w:szCs w:val="20"/>
+              </w:rPr>
+              <w:t xml:space="preserve"> protected area falls within the boundary of the commune, 0 = no protected area falls within the commune boundary. "Protected area" includes Wildlife Sanctuary, National Park, Protected Landscapes, Multiple-use areas, RAMSAR sites</w:t>
             </w:r>
           </w:p>
         </w:tc>
@@ -5040,23 +5430,13 @@
         <w:t>2</w:t>
       </w:r>
       <w:r>
-        <w:t xml:space="preserve">) predicted within an </w:t>
-      </w:r>
-      <w:del w:id="5" w:author="Nils Bunnefeld" w:date="2021-12-08T09:34:00Z">
-        <w:r>
-          <w:delText>“</w:delText>
-        </w:r>
-      </w:del>
-      <w:r>
-        <w:t>average</w:t>
-      </w:r>
-      <w:del w:id="6" w:author="Nils Bunnefeld" w:date="2021-12-08T09:34:00Z">
-        <w:r>
-          <w:delText>”</w:delText>
-        </w:r>
-      </w:del>
-      <w:r>
-        <w:t xml:space="preserve"> commune (i.e., all other fixed and random effects set to their mean) when mean elevation is at the minimum within the country. When the mean elevation is at the maximum found within the country (and all other terms are set to their mean), the number of forest pixels predicted is 13,380 (1,204 km</w:t>
+        <w:t xml:space="preserve">) predicted within </w:t>
+      </w:r>
+      <w:r>
+        <w:t xml:space="preserve">an average commune </w:t>
+      </w:r>
+      <w:r>
+        <w:t>(i.e., all other fixed and random effects set to their mean) when mean elevation is at the minimum within the country. When the mean elevation is at the maximum found within the country (and all other terms are set to their mean), the number of forest pixels predicted is 13,380 (1,204 km</w:t>
       </w:r>
       <w:r>
         <w:rPr>
@@ -5086,33 +5466,13 @@
         <w:t>2</w:t>
       </w:r>
       <w:r>
-        <w:t xml:space="preserve">) at the minimum value of population density found within the country, contrasting with a prediction of effectively zero </w:t>
-      </w:r>
-      <w:del w:id="7" w:author="Nils Bunnefeld" w:date="2021-12-08T09:35:00Z">
-        <w:r>
-          <w:delText xml:space="preserve">(2.22 </w:delText>
-        </w:r>
-        <w:r>
-          <w:rPr>
-            <w:rFonts w:cstheme="minorHAnsi"/>
-          </w:rPr>
-          <w:delText>×</w:delText>
-        </w:r>
-        <w:r>
-          <w:delText xml:space="preserve"> 10</w:delText>
-        </w:r>
-        <w:r>
-          <w:rPr>
-            <w:vertAlign w:val="superscript"/>
-          </w:rPr>
-          <w:delText>-16</w:delText>
-        </w:r>
-        <w:r>
-          <w:delText>)</w:delText>
-        </w:r>
-      </w:del>
-      <w:r>
-        <w:t xml:space="preserve"> forest pixels at the highest value of population density within the country. All other model terms, excluding the presence of ELCs, had positive effects on forest cover </w:t>
+        <w:t xml:space="preserve">) at the minimum value of population density found within the country, contrasting with a prediction of effectively </w:t>
+      </w:r>
+      <w:r>
+        <w:t xml:space="preserve">zero forest </w:t>
+      </w:r>
+      <w:r>
+        <w:t xml:space="preserve">pixels at the highest value of population density within the country. All other model terms, excluding the presence of ELCs, had positive effects on forest cover </w:t>
       </w:r>
       <w:r>
         <w:t xml:space="preserve">(Table </w:t>
@@ -5180,16 +5540,28 @@
           <w:i/>
           <w:iCs/>
         </w:rPr>
-        <w:t>Socioeconomic predictors of forest cover at the Province level</w:t>
+        <w:t xml:space="preserve">Socioeconomic predictors of forest cover at the </w:t>
+      </w:r>
+      <w:proofErr w:type="gramStart"/>
+      <w:r>
+        <w:rPr>
+          <w:i/>
+          <w:iCs/>
+        </w:rPr>
+        <w:t>Province</w:t>
+      </w:r>
+      <w:proofErr w:type="gramEnd"/>
+      <w:r>
+        <w:rPr>
+          <w:i/>
+          <w:iCs/>
+        </w:rPr>
+        <w:t xml:space="preserve"> level</w:t>
       </w:r>
     </w:p>
     <w:p>
       <w:r>
-        <w:t>The province-level models were run to eliminate the commune-level variation and to identify any broader relationships between forest cover and socioeconomics. A candidate set of 19 models was built and an evaluation of AIC selected a singl</w:t>
-      </w:r>
-      <w:commentRangeStart w:id="8"/>
-      <w:r>
-        <w:t>e model (m8) as the top model (</w:t>
+        <w:t>The province-level models were run to eliminate the commune-level variation and to identify any broader relationships between forest cover and socioeconomics. A candidate set of 19 models was built and an evaluation of AIC selected a single model as the top model (</w:t>
       </w:r>
       <w:r>
         <w:rPr>
@@ -5198,26 +5570,7 @@
         <w:t>Table S20</w:t>
       </w:r>
       <w:r>
-        <w:t xml:space="preserve">). Model m5 had some support (delta AIC = 5, </w:t>
-      </w:r>
-      <w:r>
-        <w:rPr>
-          <w:highlight w:val="yellow"/>
-        </w:rPr>
-        <w:t>Table S20</w:t>
-      </w:r>
-      <w:r>
-        <w:t>) b</w:t>
-      </w:r>
-      <w:commentRangeEnd w:id="8"/>
-      <w:r>
-        <w:rPr>
-          <w:rStyle w:val="CommentReference"/>
-        </w:rPr>
-        <w:commentReference w:id="8"/>
-      </w:r>
-      <w:r>
-        <w:t>ut was a simpler version of m8 and therefore inferences were drawn from m8 alone. The random effects term with the highest variance was Province (1.18 [SD = 1.08]</w:t>
+        <w:t>). The random effects term with the highest variance was Province (1.18 [SD = 1.08]</w:t>
       </w:r>
       <w:r>
         <w:t>)</w:t>
@@ -5265,11 +5618,11 @@
         <w:t>2</w:t>
       </w:r>
       <w:r>
-        <w:t xml:space="preserve"> (fixed and random effects) was 0.99 </w:t>
+        <w:t xml:space="preserve"> (fixed and random effects) was 0.99 (99%). Presence of ELCs and presence of PAs had the largest two positive effects relative to their refences levels (no ELCs, no PAs), suggesting that </w:t>
       </w:r>
       <w:r>
         <w:lastRenderedPageBreak/>
-        <w:t>(99%). Presence of ELCs and presence of PAs had the largest two positive effects relative to their refences levels (no ELCs, no PAs), suggesting that provinces that have those two features are predicted to also have higher forest cover (</w:t>
+        <w:t>provinces that have those two features are predicted to also have higher forest cover (</w:t>
       </w:r>
       <w:r>
         <w:t xml:space="preserve">Table 2, </w:t>
@@ -5317,7 +5670,22 @@
         <w:t xml:space="preserve"> forest pixels), the effects are relatively weak. </w:t>
       </w:r>
       <w:r>
-        <w:t>Furthermore, in provinces where elevation, distance to an international border, and distance to the provincial capital are low, forest cover is predicted to be higher than in provinces where these variables are high</w:t>
+        <w:t xml:space="preserve">Furthermore, in provinces where elevation and distance to the provincial capital are </w:t>
+      </w:r>
+      <w:r>
+        <w:t>high</w:t>
+      </w:r>
+      <w:r>
+        <w:t>,</w:t>
+      </w:r>
+      <w:r>
+        <w:t xml:space="preserve"> and distance to an international border are low,</w:t>
+      </w:r>
+      <w:r>
+        <w:t xml:space="preserve"> forest cover is predicted to be higher than in provinces where </w:t>
+      </w:r>
+      <w:r>
+        <w:t>the opposite is true</w:t>
       </w:r>
       <w:r>
         <w:t xml:space="preserve"> (Table 2)</w:t>
@@ -5340,6 +5708,16 @@
         <w:rPr>
           <w:i/>
           <w:iCs/>
+        </w:rPr>
+      </w:pPr>
+    </w:p>
+    <w:p>
+      <w:pPr>
+        <w:rPr>
+          <w:b/>
+          <w:bCs/>
+          <w:sz w:val="20"/>
+          <w:szCs w:val="20"/>
         </w:rPr>
       </w:pPr>
     </w:p>
@@ -5713,6 +6091,7 @@
                 <w:lang w:eastAsia="en-GB"/>
               </w:rPr>
             </w:pPr>
+            <w:proofErr w:type="spellStart"/>
             <w:r>
               <w:rPr>
                 <w:rFonts w:ascii="Calibri" w:eastAsia="Times New Roman" w:hAnsi="Calibri" w:cs="Calibri"/>
@@ -5725,6 +6104,7 @@
               </w:rPr>
               <w:t>Std.Dev</w:t>
             </w:r>
+            <w:proofErr w:type="spellEnd"/>
           </w:p>
         </w:tc>
         <w:tc>
@@ -5843,7 +6223,20 @@
                 <w:szCs w:val="20"/>
                 <w:lang w:eastAsia="en-GB"/>
               </w:rPr>
-              <w:t>Rate ratio</w:t>
+              <w:t xml:space="preserve">Rate </w:t>
+            </w:r>
+            <w:proofErr w:type="spellStart"/>
+            <w:r>
+              <w:rPr>
+                <w:rFonts w:ascii="Calibri" w:eastAsia="Times New Roman" w:hAnsi="Calibri" w:cs="Calibri"/>
+                <w:b/>
+                <w:bCs/>
+                <w:color w:val="000000"/>
+                <w:sz w:val="20"/>
+                <w:szCs w:val="20"/>
+                <w:lang w:eastAsia="en-GB"/>
+              </w:rPr>
+              <w:t>ratio</w:t>
             </w:r>
             <w:r>
               <w:rPr>
@@ -5860,6 +6253,7 @@
               </w:rPr>
               <w:t>a</w:t>
             </w:r>
+            <w:proofErr w:type="spellEnd"/>
           </w:p>
         </w:tc>
       </w:tr>
@@ -7881,7 +8275,29 @@
                 <w:szCs w:val="20"/>
                 <w:lang w:eastAsia="en-GB"/>
               </w:rPr>
-              <w:t>Distance to In'tl border</w:t>
+              <w:t xml:space="preserve">Distance to </w:t>
+            </w:r>
+            <w:proofErr w:type="spellStart"/>
+            <w:r>
+              <w:rPr>
+                <w:rFonts w:ascii="Calibri" w:eastAsia="Times New Roman" w:hAnsi="Calibri" w:cs="Calibri"/>
+                <w:color w:val="000000"/>
+                <w:sz w:val="20"/>
+                <w:szCs w:val="20"/>
+                <w:lang w:eastAsia="en-GB"/>
+              </w:rPr>
+              <w:t>In'tl</w:t>
+            </w:r>
+            <w:proofErr w:type="spellEnd"/>
+            <w:r>
+              <w:rPr>
+                <w:rFonts w:ascii="Calibri" w:eastAsia="Times New Roman" w:hAnsi="Calibri" w:cs="Calibri"/>
+                <w:color w:val="000000"/>
+                <w:sz w:val="20"/>
+                <w:szCs w:val="20"/>
+                <w:lang w:eastAsia="en-GB"/>
+              </w:rPr>
+              <w:t xml:space="preserve"> border</w:t>
             </w:r>
           </w:p>
         </w:tc>
@@ -10795,7 +11211,29 @@
                 <w:szCs w:val="20"/>
                 <w:lang w:eastAsia="en-GB"/>
               </w:rPr>
-              <w:t>Distance to Prov capital (low)</w:t>
+              <w:t xml:space="preserve">Distance to </w:t>
+            </w:r>
+            <w:proofErr w:type="spellStart"/>
+            <w:r>
+              <w:rPr>
+                <w:rFonts w:ascii="Calibri" w:eastAsia="Times New Roman" w:hAnsi="Calibri" w:cs="Calibri"/>
+                <w:color w:val="000000"/>
+                <w:sz w:val="20"/>
+                <w:szCs w:val="20"/>
+                <w:lang w:eastAsia="en-GB"/>
+              </w:rPr>
+              <w:t>Prov</w:t>
+            </w:r>
+            <w:proofErr w:type="spellEnd"/>
+            <w:r>
+              <w:rPr>
+                <w:rFonts w:ascii="Calibri" w:eastAsia="Times New Roman" w:hAnsi="Calibri" w:cs="Calibri"/>
+                <w:color w:val="000000"/>
+                <w:sz w:val="20"/>
+                <w:szCs w:val="20"/>
+                <w:lang w:eastAsia="en-GB"/>
+              </w:rPr>
+              <w:t xml:space="preserve"> capital (low)</w:t>
             </w:r>
           </w:p>
         </w:tc>
@@ -11533,7 +11971,7 @@
                     </pic:cNvPicPr>
                   </pic:nvPicPr>
                   <pic:blipFill>
-                    <a:blip r:embed="rId14" cstate="print">
+                    <a:blip r:embed="rId10" cstate="print">
                       <a:extLst>
                         <a:ext uri="{28A0092B-C50C-407E-A947-70E740481C1C}">
                           <a14:useLocalDpi xmlns:a14="http://schemas.microsoft.com/office/drawing/2010/main" val="0"/>
@@ -11644,7 +12082,136 @@
           <w:sz w:val="20"/>
           <w:szCs w:val="20"/>
         </w:rPr>
-        <w:t xml:space="preserve"> a = population density, centred and scaled, b = mean elevation (masl), centred and scaled, c = distance to international border (KM), centred and scaled, d = distance to provincial capital (KM), centred and scaled, e = presence of economic land concessions, f = presence of protected areas.  </w:t>
+        <w:t xml:space="preserve"> There are confidence intervals around the prediction lines for plots </w:t>
+      </w:r>
+      <w:proofErr w:type="gramStart"/>
+      <w:r>
+        <w:rPr>
+          <w:b/>
+          <w:bCs/>
+          <w:i/>
+          <w:iCs/>
+          <w:sz w:val="20"/>
+          <w:szCs w:val="20"/>
+        </w:rPr>
+        <w:t>a:d</w:t>
+      </w:r>
+      <w:proofErr w:type="gramEnd"/>
+      <w:r>
+        <w:rPr>
+          <w:b/>
+          <w:bCs/>
+          <w:sz w:val="20"/>
+          <w:szCs w:val="20"/>
+        </w:rPr>
+        <w:t xml:space="preserve"> (confidence interval = 2 </w:t>
+      </w:r>
+      <w:r>
+        <w:rPr>
+          <w:rFonts w:cstheme="minorHAnsi"/>
+          <w:b/>
+          <w:bCs/>
+          <w:sz w:val="20"/>
+          <w:szCs w:val="20"/>
+        </w:rPr>
+        <w:t>×</w:t>
+      </w:r>
+      <w:r>
+        <w:rPr>
+          <w:b/>
+          <w:bCs/>
+          <w:sz w:val="20"/>
+          <w:szCs w:val="20"/>
+        </w:rPr>
+        <w:t xml:space="preserve"> SE) but they are too small to see. Error bars in plots </w:t>
+      </w:r>
+      <w:r>
+        <w:rPr>
+          <w:b/>
+          <w:bCs/>
+          <w:i/>
+          <w:iCs/>
+          <w:sz w:val="20"/>
+          <w:szCs w:val="20"/>
+        </w:rPr>
+        <w:t>e</w:t>
+      </w:r>
+      <w:r>
+        <w:rPr>
+          <w:b/>
+          <w:bCs/>
+          <w:sz w:val="20"/>
+          <w:szCs w:val="20"/>
+        </w:rPr>
+        <w:t xml:space="preserve"> and </w:t>
+      </w:r>
+      <w:r>
+        <w:rPr>
+          <w:b/>
+          <w:bCs/>
+          <w:i/>
+          <w:iCs/>
+          <w:sz w:val="20"/>
+          <w:szCs w:val="20"/>
+        </w:rPr>
+        <w:t xml:space="preserve">f </w:t>
+      </w:r>
+      <w:r>
+        <w:rPr>
+          <w:b/>
+          <w:bCs/>
+          <w:sz w:val="20"/>
+          <w:szCs w:val="20"/>
+        </w:rPr>
+        <w:t xml:space="preserve">are 2 </w:t>
+      </w:r>
+      <w:r>
+        <w:rPr>
+          <w:rFonts w:cstheme="minorHAnsi"/>
+          <w:b/>
+          <w:bCs/>
+          <w:sz w:val="20"/>
+          <w:szCs w:val="20"/>
+        </w:rPr>
+        <w:t>×</w:t>
+      </w:r>
+      <w:r>
+        <w:rPr>
+          <w:b/>
+          <w:bCs/>
+          <w:sz w:val="20"/>
+          <w:szCs w:val="20"/>
+        </w:rPr>
+        <w:t xml:space="preserve"> SE.</w:t>
+      </w:r>
+      <w:r>
+        <w:rPr>
+          <w:b/>
+          <w:bCs/>
+          <w:sz w:val="20"/>
+          <w:szCs w:val="20"/>
+        </w:rPr>
+        <w:t xml:space="preserve"> a = population density, centred and scaled, b = mean elevation (</w:t>
+      </w:r>
+      <w:proofErr w:type="spellStart"/>
+      <w:r>
+        <w:rPr>
+          <w:b/>
+          <w:bCs/>
+          <w:sz w:val="20"/>
+          <w:szCs w:val="20"/>
+        </w:rPr>
+        <w:t>masl</w:t>
+      </w:r>
+      <w:proofErr w:type="spellEnd"/>
+      <w:r>
+        <w:rPr>
+          <w:b/>
+          <w:bCs/>
+          <w:sz w:val="20"/>
+          <w:szCs w:val="20"/>
+        </w:rPr>
+        <w:t xml:space="preserve">), centred and scaled, c = distance to international border (KM), centred and scaled, d = distance to provincial capital (KM), centred and scaled, e = presence of economic land concessions, f = presence of protected areas.  </w:t>
       </w:r>
     </w:p>
     <w:p>
@@ -11776,7 +12343,7 @@
                     </pic:cNvPicPr>
                   </pic:nvPicPr>
                   <pic:blipFill>
-                    <a:blip r:embed="rId15" cstate="print">
+                    <a:blip r:embed="rId11" cstate="print">
                       <a:extLst>
                         <a:ext uri="{28A0092B-C50C-407E-A947-70E740481C1C}">
                           <a14:useLocalDpi xmlns:a14="http://schemas.microsoft.com/office/drawing/2010/main" val="0"/>
@@ -12171,7 +12738,7 @@
                     </pic:cNvPicPr>
                   </pic:nvPicPr>
                   <pic:blipFill>
-                    <a:blip r:embed="rId16" cstate="print">
+                    <a:blip r:embed="rId12" cstate="print">
                       <a:extLst>
                         <a:ext uri="{28A0092B-C50C-407E-A947-70E740481C1C}">
                           <a14:useLocalDpi xmlns:a14="http://schemas.microsoft.com/office/drawing/2010/main" val="0"/>
@@ -12311,7 +12878,7 @@
                     </pic:cNvPicPr>
                   </pic:nvPicPr>
                   <pic:blipFill>
-                    <a:blip r:embed="rId17" cstate="print">
+                    <a:blip r:embed="rId13" cstate="print">
                       <a:extLst>
                         <a:ext uri="{28A0092B-C50C-407E-A947-70E740481C1C}">
                           <a14:useLocalDpi xmlns:a14="http://schemas.microsoft.com/office/drawing/2010/main" val="0"/>
@@ -12512,8 +13079,16 @@
         <w:rPr>
           <w:highlight w:val="yellow"/>
         </w:rPr>
-        <w:t>Figure Sx</w:t>
-      </w:r>
+        <w:t xml:space="preserve">Figure </w:t>
+      </w:r>
+      <w:proofErr w:type="spellStart"/>
+      <w:r>
+        <w:rPr>
+          <w:highlight w:val="yellow"/>
+        </w:rPr>
+        <w:t>Sx</w:t>
+      </w:r>
+      <w:proofErr w:type="spellEnd"/>
       <w:r>
         <w:t xml:space="preserve">). The provinces within clusters were geographically contiguous (Figure 6), although clusters that had smaller cophenetic distances (i.e., were closer on the dendrogram, </w:t>
       </w:r>
@@ -12521,8 +13096,16 @@
         <w:rPr>
           <w:highlight w:val="yellow"/>
         </w:rPr>
-        <w:t>Figure Sx</w:t>
-      </w:r>
+        <w:t xml:space="preserve">Figure </w:t>
+      </w:r>
+      <w:proofErr w:type="spellStart"/>
+      <w:r>
+        <w:rPr>
+          <w:highlight w:val="yellow"/>
+        </w:rPr>
+        <w:t>Sx</w:t>
+      </w:r>
+      <w:proofErr w:type="spellEnd"/>
       <w:r>
         <w:t xml:space="preserve">) were not necessarily geographically contiguous. The largest cluster (cluster 5) dominated a central strip of the country, separating the smaller, and more similar clusters (Figure 6). These </w:t>
       </w:r>
@@ -12582,7 +13165,7 @@
                     </pic:cNvPicPr>
                   </pic:nvPicPr>
                   <pic:blipFill>
-                    <a:blip r:embed="rId18" cstate="print">
+                    <a:blip r:embed="rId14" cstate="print">
                       <a:extLst>
                         <a:ext uri="{28A0092B-C50C-407E-A947-70E740481C1C}">
                           <a14:useLocalDpi xmlns:a14="http://schemas.microsoft.com/office/drawing/2010/main" val="0"/>
@@ -12678,7 +13261,27 @@
           <w:sz w:val="20"/>
           <w:szCs w:val="20"/>
         </w:rPr>
-        <w:t xml:space="preserve"> The upper white polygon is the Tonle Sap lake, and the lower white polygon is the city of Phnom Penh, both of which were excluded from the analysis.</w:t>
+        <w:t xml:space="preserve"> The upper white polygon is the Tonle </w:t>
+      </w:r>
+      <w:proofErr w:type="gramStart"/>
+      <w:r>
+        <w:rPr>
+          <w:b/>
+          <w:bCs/>
+          <w:sz w:val="20"/>
+          <w:szCs w:val="20"/>
+        </w:rPr>
+        <w:t>Sap lake</w:t>
+      </w:r>
+      <w:proofErr w:type="gramEnd"/>
+      <w:r>
+        <w:rPr>
+          <w:b/>
+          <w:bCs/>
+          <w:sz w:val="20"/>
+          <w:szCs w:val="20"/>
+        </w:rPr>
+        <w:t>, and the lower white polygon is the city of Phnom Penh, both of which were excluded from the analysis.</w:t>
       </w:r>
     </w:p>
     <w:p/>
@@ -12712,7 +13315,7 @@
                     </pic:cNvPicPr>
                   </pic:nvPicPr>
                   <pic:blipFill>
-                    <a:blip r:embed="rId19" cstate="print">
+                    <a:blip r:embed="rId15" cstate="print">
                       <a:extLst>
                         <a:ext uri="{28A0092B-C50C-407E-A947-70E740481C1C}">
                           <a14:useLocalDpi xmlns:a14="http://schemas.microsoft.com/office/drawing/2010/main" val="0"/>
@@ -12778,7 +13381,269 @@
           <w:sz w:val="20"/>
           <w:szCs w:val="20"/>
         </w:rPr>
-        <w:t xml:space="preserve">. Heatmap showing the variable values for each cluster. Variables were categorised as “v.low” if the mean (across provinces within that cluster) was below the 25% quantile for that variable across the whole country, “low” if the mean was above 25 and below 50%, “high” if the mean was above 50% but below 75%, and “v.high” if the mean was above the 75% quantile. Pax_migt_out = numbers of out-migrants, Pax_migt_in = numbers of in-migrants, land_confl = number of land conflicts, crim_case = criminal cases per capita, KM_Comm = distance to commune office, garbage = proportion of families with access to waste collection, dist_school = distance to nearest school, pig_fam = proportion of families who keep pigs, Les1_R_Land = proportion of families with no rice land, propSecSec = proportion of adults employed in the secondary sector, propPrimSec = proportion of adults employed in the primary sector, M6_24_sch = proportion of males aged 6-24 in education, prop_ind = proportion of the population that is indigenous, pop_den = population density. </w:t>
+        <w:t>. Heatmap showing the variable values for each cluster. Variables were categorised as “</w:t>
+      </w:r>
+      <w:proofErr w:type="spellStart"/>
+      <w:r>
+        <w:rPr>
+          <w:b/>
+          <w:bCs/>
+          <w:sz w:val="20"/>
+          <w:szCs w:val="20"/>
+        </w:rPr>
+        <w:t>v.low</w:t>
+      </w:r>
+      <w:proofErr w:type="spellEnd"/>
+      <w:r>
+        <w:rPr>
+          <w:b/>
+          <w:bCs/>
+          <w:sz w:val="20"/>
+          <w:szCs w:val="20"/>
+        </w:rPr>
+        <w:t>” if the mean (across provinces within that cluster) was below the 25% quantile for that variable across the whole country, “low” if the mean was above 25 and below 50%, “high” if the mean was above 50% but below 75%, and “</w:t>
+      </w:r>
+      <w:proofErr w:type="spellStart"/>
+      <w:proofErr w:type="gramStart"/>
+      <w:r>
+        <w:rPr>
+          <w:b/>
+          <w:bCs/>
+          <w:sz w:val="20"/>
+          <w:szCs w:val="20"/>
+        </w:rPr>
+        <w:t>v.high</w:t>
+      </w:r>
+      <w:proofErr w:type="spellEnd"/>
+      <w:proofErr w:type="gramEnd"/>
+      <w:r>
+        <w:rPr>
+          <w:b/>
+          <w:bCs/>
+          <w:sz w:val="20"/>
+          <w:szCs w:val="20"/>
+        </w:rPr>
+        <w:t xml:space="preserve">” if the mean was above the 75% quantile. </w:t>
+      </w:r>
+      <w:proofErr w:type="spellStart"/>
+      <w:r>
+        <w:rPr>
+          <w:b/>
+          <w:bCs/>
+          <w:sz w:val="20"/>
+          <w:szCs w:val="20"/>
+        </w:rPr>
+        <w:t>Pax_migt_out</w:t>
+      </w:r>
+      <w:proofErr w:type="spellEnd"/>
+      <w:r>
+        <w:rPr>
+          <w:b/>
+          <w:bCs/>
+          <w:sz w:val="20"/>
+          <w:szCs w:val="20"/>
+        </w:rPr>
+        <w:t xml:space="preserve"> = numbers of out-migrants, </w:t>
+      </w:r>
+      <w:proofErr w:type="spellStart"/>
+      <w:r>
+        <w:rPr>
+          <w:b/>
+          <w:bCs/>
+          <w:sz w:val="20"/>
+          <w:szCs w:val="20"/>
+        </w:rPr>
+        <w:t>Pax_migt_in</w:t>
+      </w:r>
+      <w:proofErr w:type="spellEnd"/>
+      <w:r>
+        <w:rPr>
+          <w:b/>
+          <w:bCs/>
+          <w:sz w:val="20"/>
+          <w:szCs w:val="20"/>
+        </w:rPr>
+        <w:t xml:space="preserve"> = numbers of in-migrants, </w:t>
+      </w:r>
+      <w:proofErr w:type="spellStart"/>
+      <w:r>
+        <w:rPr>
+          <w:b/>
+          <w:bCs/>
+          <w:sz w:val="20"/>
+          <w:szCs w:val="20"/>
+        </w:rPr>
+        <w:t>land_confl</w:t>
+      </w:r>
+      <w:proofErr w:type="spellEnd"/>
+      <w:r>
+        <w:rPr>
+          <w:b/>
+          <w:bCs/>
+          <w:sz w:val="20"/>
+          <w:szCs w:val="20"/>
+        </w:rPr>
+        <w:t xml:space="preserve"> = number of land conflicts, </w:t>
+      </w:r>
+      <w:proofErr w:type="spellStart"/>
+      <w:r>
+        <w:rPr>
+          <w:b/>
+          <w:bCs/>
+          <w:sz w:val="20"/>
+          <w:szCs w:val="20"/>
+        </w:rPr>
+        <w:t>crim_case</w:t>
+      </w:r>
+      <w:proofErr w:type="spellEnd"/>
+      <w:r>
+        <w:rPr>
+          <w:b/>
+          <w:bCs/>
+          <w:sz w:val="20"/>
+          <w:szCs w:val="20"/>
+        </w:rPr>
+        <w:t xml:space="preserve"> = criminal cases per capita, </w:t>
+      </w:r>
+      <w:proofErr w:type="spellStart"/>
+      <w:r>
+        <w:rPr>
+          <w:b/>
+          <w:bCs/>
+          <w:sz w:val="20"/>
+          <w:szCs w:val="20"/>
+        </w:rPr>
+        <w:t>KM_Comm</w:t>
+      </w:r>
+      <w:proofErr w:type="spellEnd"/>
+      <w:r>
+        <w:rPr>
+          <w:b/>
+          <w:bCs/>
+          <w:sz w:val="20"/>
+          <w:szCs w:val="20"/>
+        </w:rPr>
+        <w:t xml:space="preserve"> = distance to commune office, garbage = proportion of families with access to waste collection, </w:t>
+      </w:r>
+      <w:proofErr w:type="spellStart"/>
+      <w:r>
+        <w:rPr>
+          <w:b/>
+          <w:bCs/>
+          <w:sz w:val="20"/>
+          <w:szCs w:val="20"/>
+        </w:rPr>
+        <w:t>dist_school</w:t>
+      </w:r>
+      <w:proofErr w:type="spellEnd"/>
+      <w:r>
+        <w:rPr>
+          <w:b/>
+          <w:bCs/>
+          <w:sz w:val="20"/>
+          <w:szCs w:val="20"/>
+        </w:rPr>
+        <w:t xml:space="preserve"> = distance to nearest school, </w:t>
+      </w:r>
+      <w:proofErr w:type="spellStart"/>
+      <w:r>
+        <w:rPr>
+          <w:b/>
+          <w:bCs/>
+          <w:sz w:val="20"/>
+          <w:szCs w:val="20"/>
+        </w:rPr>
+        <w:t>pig_fam</w:t>
+      </w:r>
+      <w:proofErr w:type="spellEnd"/>
+      <w:r>
+        <w:rPr>
+          <w:b/>
+          <w:bCs/>
+          <w:sz w:val="20"/>
+          <w:szCs w:val="20"/>
+        </w:rPr>
+        <w:t xml:space="preserve"> = proportion of families who keep pigs, Les1_R_Land = proportion of families with no rice land, </w:t>
+      </w:r>
+      <w:proofErr w:type="spellStart"/>
+      <w:r>
+        <w:rPr>
+          <w:b/>
+          <w:bCs/>
+          <w:sz w:val="20"/>
+          <w:szCs w:val="20"/>
+        </w:rPr>
+        <w:t>propSecSec</w:t>
+      </w:r>
+      <w:proofErr w:type="spellEnd"/>
+      <w:r>
+        <w:rPr>
+          <w:b/>
+          <w:bCs/>
+          <w:sz w:val="20"/>
+          <w:szCs w:val="20"/>
+        </w:rPr>
+        <w:t xml:space="preserve"> = proportion of adults employed in the secondary sector, </w:t>
+      </w:r>
+      <w:proofErr w:type="spellStart"/>
+      <w:r>
+        <w:rPr>
+          <w:b/>
+          <w:bCs/>
+          <w:sz w:val="20"/>
+          <w:szCs w:val="20"/>
+        </w:rPr>
+        <w:t>propPrimSec</w:t>
+      </w:r>
+      <w:proofErr w:type="spellEnd"/>
+      <w:r>
+        <w:rPr>
+          <w:b/>
+          <w:bCs/>
+          <w:sz w:val="20"/>
+          <w:szCs w:val="20"/>
+        </w:rPr>
+        <w:t xml:space="preserve"> = proportion of adults employed in the primary sector, M6_24_sch = proportion of males aged 6-24 in education, </w:t>
+      </w:r>
+      <w:proofErr w:type="spellStart"/>
+      <w:r>
+        <w:rPr>
+          <w:b/>
+          <w:bCs/>
+          <w:sz w:val="20"/>
+          <w:szCs w:val="20"/>
+        </w:rPr>
+        <w:t>prop_ind</w:t>
+      </w:r>
+      <w:proofErr w:type="spellEnd"/>
+      <w:r>
+        <w:rPr>
+          <w:b/>
+          <w:bCs/>
+          <w:sz w:val="20"/>
+          <w:szCs w:val="20"/>
+        </w:rPr>
+        <w:t xml:space="preserve"> = proportion of the population that is indigenous, </w:t>
+      </w:r>
+      <w:proofErr w:type="spellStart"/>
+      <w:r>
+        <w:rPr>
+          <w:b/>
+          <w:bCs/>
+          <w:sz w:val="20"/>
+          <w:szCs w:val="20"/>
+        </w:rPr>
+        <w:t>pop_den</w:t>
+      </w:r>
+      <w:proofErr w:type="spellEnd"/>
+      <w:r>
+        <w:rPr>
+          <w:b/>
+          <w:bCs/>
+          <w:sz w:val="20"/>
+          <w:szCs w:val="20"/>
+        </w:rPr>
+        <w:t xml:space="preserve"> = population density. </w:t>
       </w:r>
     </w:p>
     <w:p>
@@ -12837,7 +13702,7 @@
                     </pic:cNvPicPr>
                   </pic:nvPicPr>
                   <pic:blipFill>
-                    <a:blip r:embed="rId20" cstate="print">
+                    <a:blip r:embed="rId16" cstate="print">
                       <a:extLst>
                         <a:ext uri="{28A0092B-C50C-407E-A947-70E740481C1C}">
                           <a14:useLocalDpi xmlns:a14="http://schemas.microsoft.com/office/drawing/2010/main" val="0"/>
@@ -13114,7 +13979,27 @@
           <w:sz w:val="20"/>
           <w:szCs w:val="20"/>
         </w:rPr>
-        <w:t xml:space="preserve"> = mean elevation (masl), </w:t>
+        <w:t xml:space="preserve"> = mean elevation (</w:t>
+      </w:r>
+      <w:proofErr w:type="spellStart"/>
+      <w:r>
+        <w:rPr>
+          <w:b/>
+          <w:bCs/>
+          <w:sz w:val="20"/>
+          <w:szCs w:val="20"/>
+        </w:rPr>
+        <w:t>masl</w:t>
+      </w:r>
+      <w:proofErr w:type="spellEnd"/>
+      <w:r>
+        <w:rPr>
+          <w:b/>
+          <w:bCs/>
+          <w:sz w:val="20"/>
+          <w:szCs w:val="20"/>
+        </w:rPr>
+        <w:t xml:space="preserve">), </w:t>
       </w:r>
       <w:r>
         <w:rPr>
@@ -13422,13 +14307,31 @@
                 <w:szCs w:val="20"/>
               </w:rPr>
             </w:pPr>
-            <w:r>
-              <w:rPr>
-                <w:sz w:val="20"/>
-                <w:szCs w:val="20"/>
-              </w:rPr>
-              <w:t>Mondulkiri, Ratanikiri</w:t>
-            </w:r>
+            <w:proofErr w:type="spellStart"/>
+            <w:r>
+              <w:rPr>
+                <w:sz w:val="20"/>
+                <w:szCs w:val="20"/>
+              </w:rPr>
+              <w:t>Mondulkiri</w:t>
+            </w:r>
+            <w:proofErr w:type="spellEnd"/>
+            <w:r>
+              <w:rPr>
+                <w:sz w:val="20"/>
+                <w:szCs w:val="20"/>
+              </w:rPr>
+              <w:t xml:space="preserve">, </w:t>
+            </w:r>
+            <w:proofErr w:type="spellStart"/>
+            <w:r>
+              <w:rPr>
+                <w:sz w:val="20"/>
+                <w:szCs w:val="20"/>
+              </w:rPr>
+              <w:t>Ratanikiri</w:t>
+            </w:r>
+            <w:proofErr w:type="spellEnd"/>
           </w:p>
         </w:tc>
         <w:tc>
@@ -13487,6 +14390,7 @@
                 <w:szCs w:val="20"/>
               </w:rPr>
             </w:pPr>
+            <w:proofErr w:type="spellStart"/>
             <w:r>
               <w:rPr>
                 <w:sz w:val="20"/>
@@ -13494,6 +14398,7 @@
               </w:rPr>
               <w:t>Pailin</w:t>
             </w:r>
+            <w:proofErr w:type="spellEnd"/>
           </w:p>
         </w:tc>
         <w:tc>
@@ -13684,8 +14589,177 @@
                 <w:sz w:val="20"/>
                 <w:szCs w:val="20"/>
               </w:rPr>
-              <w:t>Kampong Chhnang, Kampong Speu, Kampong Thom, Kampot, Kep, Koh Kong, Kracheh, Otdar Meanchey, Preah Sihanouk, Preah Vihear, Pursat, Siem Reap, Stung Treng, Svay Rieng</w:t>
-            </w:r>
+              <w:t xml:space="preserve">Kampong Chhnang, Kampong </w:t>
+            </w:r>
+            <w:proofErr w:type="spellStart"/>
+            <w:r>
+              <w:rPr>
+                <w:sz w:val="20"/>
+                <w:szCs w:val="20"/>
+              </w:rPr>
+              <w:t>Speu</w:t>
+            </w:r>
+            <w:proofErr w:type="spellEnd"/>
+            <w:r>
+              <w:rPr>
+                <w:sz w:val="20"/>
+                <w:szCs w:val="20"/>
+              </w:rPr>
+              <w:t xml:space="preserve">, Kampong Thom, </w:t>
+            </w:r>
+            <w:proofErr w:type="spellStart"/>
+            <w:r>
+              <w:rPr>
+                <w:sz w:val="20"/>
+                <w:szCs w:val="20"/>
+              </w:rPr>
+              <w:t>Kampot</w:t>
+            </w:r>
+            <w:proofErr w:type="spellEnd"/>
+            <w:r>
+              <w:rPr>
+                <w:sz w:val="20"/>
+                <w:szCs w:val="20"/>
+              </w:rPr>
+              <w:t xml:space="preserve">, </w:t>
+            </w:r>
+            <w:proofErr w:type="spellStart"/>
+            <w:r>
+              <w:rPr>
+                <w:sz w:val="20"/>
+                <w:szCs w:val="20"/>
+              </w:rPr>
+              <w:t>Kep</w:t>
+            </w:r>
+            <w:proofErr w:type="spellEnd"/>
+            <w:r>
+              <w:rPr>
+                <w:sz w:val="20"/>
+                <w:szCs w:val="20"/>
+              </w:rPr>
+              <w:t xml:space="preserve">, Koh Kong, </w:t>
+            </w:r>
+            <w:proofErr w:type="spellStart"/>
+            <w:r>
+              <w:rPr>
+                <w:sz w:val="20"/>
+                <w:szCs w:val="20"/>
+              </w:rPr>
+              <w:t>Kracheh</w:t>
+            </w:r>
+            <w:proofErr w:type="spellEnd"/>
+            <w:r>
+              <w:rPr>
+                <w:sz w:val="20"/>
+                <w:szCs w:val="20"/>
+              </w:rPr>
+              <w:t xml:space="preserve">, </w:t>
+            </w:r>
+            <w:proofErr w:type="spellStart"/>
+            <w:r>
+              <w:rPr>
+                <w:sz w:val="20"/>
+                <w:szCs w:val="20"/>
+              </w:rPr>
+              <w:t>Otdar</w:t>
+            </w:r>
+            <w:proofErr w:type="spellEnd"/>
+            <w:r>
+              <w:rPr>
+                <w:sz w:val="20"/>
+                <w:szCs w:val="20"/>
+              </w:rPr>
+              <w:t xml:space="preserve"> Meanchey, Preah Sihanouk, Preah </w:t>
+            </w:r>
+            <w:proofErr w:type="spellStart"/>
+            <w:r>
+              <w:rPr>
+                <w:sz w:val="20"/>
+                <w:szCs w:val="20"/>
+              </w:rPr>
+              <w:t>Vihear</w:t>
+            </w:r>
+            <w:proofErr w:type="spellEnd"/>
+            <w:r>
+              <w:rPr>
+                <w:sz w:val="20"/>
+                <w:szCs w:val="20"/>
+              </w:rPr>
+              <w:t xml:space="preserve">, </w:t>
+            </w:r>
+            <w:proofErr w:type="spellStart"/>
+            <w:r>
+              <w:rPr>
+                <w:sz w:val="20"/>
+                <w:szCs w:val="20"/>
+              </w:rPr>
+              <w:t>Pursat</w:t>
+            </w:r>
+            <w:proofErr w:type="spellEnd"/>
+            <w:r>
+              <w:rPr>
+                <w:sz w:val="20"/>
+                <w:szCs w:val="20"/>
+              </w:rPr>
+              <w:t xml:space="preserve">, </w:t>
+            </w:r>
+            <w:proofErr w:type="spellStart"/>
+            <w:r>
+              <w:rPr>
+                <w:sz w:val="20"/>
+                <w:szCs w:val="20"/>
+              </w:rPr>
+              <w:t>Siem</w:t>
+            </w:r>
+            <w:proofErr w:type="spellEnd"/>
+            <w:r>
+              <w:rPr>
+                <w:sz w:val="20"/>
+                <w:szCs w:val="20"/>
+              </w:rPr>
+              <w:t xml:space="preserve"> Reap, Stung </w:t>
+            </w:r>
+            <w:proofErr w:type="spellStart"/>
+            <w:r>
+              <w:rPr>
+                <w:sz w:val="20"/>
+                <w:szCs w:val="20"/>
+              </w:rPr>
+              <w:t>Treng</w:t>
+            </w:r>
+            <w:proofErr w:type="spellEnd"/>
+            <w:r>
+              <w:rPr>
+                <w:sz w:val="20"/>
+                <w:szCs w:val="20"/>
+              </w:rPr>
+              <w:t xml:space="preserve">, </w:t>
+            </w:r>
+            <w:proofErr w:type="spellStart"/>
+            <w:r>
+              <w:rPr>
+                <w:sz w:val="20"/>
+                <w:szCs w:val="20"/>
+              </w:rPr>
+              <w:t>Svay</w:t>
+            </w:r>
+            <w:proofErr w:type="spellEnd"/>
+            <w:r>
+              <w:rPr>
+                <w:sz w:val="20"/>
+                <w:szCs w:val="20"/>
+              </w:rPr>
+              <w:t xml:space="preserve"> </w:t>
+            </w:r>
+            <w:proofErr w:type="spellStart"/>
+            <w:r>
+              <w:rPr>
+                <w:sz w:val="20"/>
+                <w:szCs w:val="20"/>
+              </w:rPr>
+              <w:t>Rieng</w:t>
+            </w:r>
+            <w:proofErr w:type="spellEnd"/>
           </w:p>
         </w:tc>
         <w:tc>
@@ -13893,7 +14967,23 @@
         <w:fldChar w:fldCharType="end"/>
       </w:r>
       <w:r>
-        <w:t>, but can also highlight potential problems with ‘global’ predictions (i.e., predictions that are made with all random effect terms set at their mean). Yet very few studies that use these models for LUC report any values for variance associated with the random (group-level) effects. For example, Bhattari and Hammig (2004) use data from 63 countries to produce a single effect for GDP per capita on deforestation, yet do not report any value for country-level variance. The effect size is relatively small, and therefore if there was large between-country variance then the country-level effects could be vastly different, rendering the single global effect misleading.</w:t>
+        <w:t xml:space="preserve">, but can also highlight potential problems with ‘global’ predictions (i.e., predictions that are made with all random effect terms set at their mean). Yet very few studies that use these models for LUC report any values for variance associated with the random (group-level) effects. For example, </w:t>
+      </w:r>
+      <w:proofErr w:type="spellStart"/>
+      <w:r>
+        <w:t>Bhattari</w:t>
+      </w:r>
+      <w:proofErr w:type="spellEnd"/>
+      <w:r>
+        <w:t xml:space="preserve"> and </w:t>
+      </w:r>
+      <w:proofErr w:type="spellStart"/>
+      <w:r>
+        <w:t>Hammig</w:t>
+      </w:r>
+      <w:proofErr w:type="spellEnd"/>
+      <w:r>
+        <w:t xml:space="preserve"> (2004) use data from 63 countries to produce a single effect for GDP per capita on deforestation, yet do not report any value for country-level variance. The effect size is relatively small, and therefore if there was large between-country variance then the country-level effects could be vastly different, rendering the single global effect misleading.</w:t>
       </w:r>
     </w:p>
     <w:p>
@@ -13916,10 +15006,18 @@
         <w:t xml:space="preserve">This analysis highlights the importance of scale when modelling complex social-ecological systems; researchers must not only select the scale of the analysis carefully but must also be aware of underlying variation which may be affecting estimates, requiring cautious interpretation of results. The results of the socioeconomic analysis have further highlighted the effect of scale on drivers with larger effects. The direction of the effect of </w:t>
       </w:r>
       <w:r>
-        <w:t xml:space="preserve">distance to an international border </w:t>
-      </w:r>
-      <w:r>
-        <w:t xml:space="preserve">changes depending </w:t>
+        <w:t xml:space="preserve">distance to an </w:t>
+      </w:r>
+      <w:proofErr w:type="gramStart"/>
+      <w:r>
+        <w:t xml:space="preserve">international border </w:t>
+      </w:r>
+      <w:r>
+        <w:t>changes</w:t>
+      </w:r>
+      <w:proofErr w:type="gramEnd"/>
+      <w:r>
+        <w:t xml:space="preserve"> depending </w:t>
       </w:r>
       <w:r>
         <w:lastRenderedPageBreak/>
@@ -13956,7 +15054,39 @@
         <w:t xml:space="preserve">rovinces that are close to international borders have higher forest cover, but within those provinces, the communes that are furthest away from the border and the provincial capital are predicted to have the highest forest cover. </w:t>
       </w:r>
       <w:r>
-        <w:t xml:space="preserve">Provinces furthest away from the major the urban centres of Phnom Penh, Siem Reap, and Battambang tend to be the large, rural provinces that have an international border (e.g., Mondul Kiri, Ratanak Kiri, Stung Treng, Koh Kong) and have high forest cover. </w:t>
+        <w:t xml:space="preserve">Provinces furthest away from the major the urban centres of Phnom Penh, </w:t>
+      </w:r>
+      <w:proofErr w:type="spellStart"/>
+      <w:r>
+        <w:t>Siem</w:t>
+      </w:r>
+      <w:proofErr w:type="spellEnd"/>
+      <w:r>
+        <w:t xml:space="preserve"> Reap, and Battambang tend to be the large, rural provinces that have an international border (e.g., </w:t>
+      </w:r>
+      <w:proofErr w:type="spellStart"/>
+      <w:r>
+        <w:t>Mondul</w:t>
+      </w:r>
+      <w:proofErr w:type="spellEnd"/>
+      <w:r>
+        <w:t xml:space="preserve"> Kiri, </w:t>
+      </w:r>
+      <w:proofErr w:type="spellStart"/>
+      <w:r>
+        <w:t>Ratanak</w:t>
+      </w:r>
+      <w:proofErr w:type="spellEnd"/>
+      <w:r>
+        <w:t xml:space="preserve"> Kiri, Stung </w:t>
+      </w:r>
+      <w:proofErr w:type="spellStart"/>
+      <w:r>
+        <w:t>Treng</w:t>
+      </w:r>
+      <w:proofErr w:type="spellEnd"/>
+      <w:r>
+        <w:t xml:space="preserve">, Koh Kong) and have high forest cover. </w:t>
       </w:r>
       <w:r>
         <w:t>M</w:t>
@@ -14054,7 +15184,15 @@
         <w:fldChar w:fldCharType="end"/>
       </w:r>
       <w:r>
-        <w:t xml:space="preserve">. Taking this study as an example, a researcher has a choice between modelling at a large scale (e.g., national, regional) where effects may be weak or unrepresentative of much of the country or region, or modelling at a fine scale where effects may be swamped by variation resulting in the loss of the true signal. </w:t>
+        <w:t xml:space="preserve">. Taking this study as an example, a researcher has a choice between modelling at a large scale (e.g., national, regional) where effects may be weak or unrepresentative of much of the country or </w:t>
+      </w:r>
+      <w:proofErr w:type="gramStart"/>
+      <w:r>
+        <w:t>region, or</w:t>
+      </w:r>
+      <w:proofErr w:type="gramEnd"/>
+      <w:r>
+        <w:t xml:space="preserve"> modelling at a fine scale where effects may be swamped by variation resulting in the loss of the true signal. </w:t>
       </w:r>
       <w:r>
         <w:t>By reframing analytical goals and aiming for description</w:t>
@@ -14148,7 +15286,23 @@
         <w:t xml:space="preserve"> provinces</w:t>
       </w:r>
       <w:r>
-        <w:t xml:space="preserve">. The two cluster that generally display the largest differences are clusters 1 and 3. Cluster 1 contains the provinces of Mondul Kiri and Rattank Kiri which are large, remote, and some of the least developed provinces in the country. They are home to the Eastern Plains Landscape which is one of the most important areas in SEA for biodiversity </w:t>
+        <w:t xml:space="preserve">. The two cluster that generally display the largest differences are clusters 1 and 3. Cluster 1 contains the provinces of </w:t>
+      </w:r>
+      <w:proofErr w:type="spellStart"/>
+      <w:r>
+        <w:t>Mondul</w:t>
+      </w:r>
+      <w:proofErr w:type="spellEnd"/>
+      <w:r>
+        <w:t xml:space="preserve"> Kiri and </w:t>
+      </w:r>
+      <w:proofErr w:type="spellStart"/>
+      <w:r>
+        <w:t>Rattank</w:t>
+      </w:r>
+      <w:proofErr w:type="spellEnd"/>
+      <w:r>
+        <w:t xml:space="preserve"> Kiri which are large, remote, and some of the least developed provinces in the country. They are home to the Eastern Plains Landscape which is one of the most important areas in SEA for biodiversity </w:t>
       </w:r>
       <w:r>
         <w:fldChar w:fldCharType="begin"/>
@@ -14230,7 +15384,47 @@
       </w:r>
       <w:r>
         <w:lastRenderedPageBreak/>
-        <w:t>industry and economic activity (such as the garment sector). Cluster 5 is interesting because it contains the largest number of provinces. The expectation was that the provinces that most closely resembled cluster 1 (i.e., large, rural provinces with high forest cover) such as Stung Treng, Preah Vihear, and Koh Kong, would have been clustered either with cluster 1, or within a separate cluster. However, they were clustered with the central belt of provinces (e.g., Kampong Speu, Kampong Chhnang, Kampong Thom) which are almost exclusively low elevation agricultural provinces that are geared towards rice production. The inclusion of Stung Treng, Preah Vihear, and Koh Kong within this cluster and the resulting cluster typologies, suggest that there has been some success in increasing the socioeconomic status of rural, highly forested provinces without excessive loss of forest cover.</w:t>
+        <w:t xml:space="preserve">industry and economic activity (such as the garment sector). Cluster 5 is interesting because it contains the largest number of provinces. The expectation was that the provinces that most closely resembled cluster 1 (i.e., large, rural provinces with high forest cover) such as Stung </w:t>
+      </w:r>
+      <w:proofErr w:type="spellStart"/>
+      <w:r>
+        <w:t>Treng</w:t>
+      </w:r>
+      <w:proofErr w:type="spellEnd"/>
+      <w:r>
+        <w:t xml:space="preserve">, Preah </w:t>
+      </w:r>
+      <w:proofErr w:type="spellStart"/>
+      <w:r>
+        <w:t>Vihear</w:t>
+      </w:r>
+      <w:proofErr w:type="spellEnd"/>
+      <w:r>
+        <w:t xml:space="preserve">, and Koh Kong, would have been clustered either with cluster 1, or within a separate cluster. However, they were clustered with the central belt of provinces (e.g., Kampong </w:t>
+      </w:r>
+      <w:proofErr w:type="spellStart"/>
+      <w:r>
+        <w:t>Speu</w:t>
+      </w:r>
+      <w:proofErr w:type="spellEnd"/>
+      <w:r>
+        <w:t xml:space="preserve">, Kampong Chhnang, Kampong Thom) which are almost exclusively low elevation agricultural provinces that are geared towards rice production. The inclusion of Stung </w:t>
+      </w:r>
+      <w:proofErr w:type="spellStart"/>
+      <w:r>
+        <w:t>Treng</w:t>
+      </w:r>
+      <w:proofErr w:type="spellEnd"/>
+      <w:r>
+        <w:t xml:space="preserve">, Preah </w:t>
+      </w:r>
+      <w:proofErr w:type="spellStart"/>
+      <w:r>
+        <w:t>Vihear</w:t>
+      </w:r>
+      <w:proofErr w:type="spellEnd"/>
+      <w:r>
+        <w:t>, and Koh Kong within this cluster and the resulting cluster typologies, suggest that there has been some success in increasing the socioeconomic status of rural, highly forested provinces without excessive loss of forest cover.</w:t>
       </w:r>
     </w:p>
     <w:p>
@@ -14569,7 +15763,55 @@
     </w:p>
     <w:p>
       <w:r>
-        <w:t xml:space="preserve">The cluster analysis placed the provinces Preah Vihear, Stung Treng, and Koh Kong into cluster 5, suggesting that these provinces have socioeconomic conditions similar to the wealthier, more developed provinces such as Siem Reap, and to provinces with extensive agriculture such as Kampong Chhnang. This placement was despite many similarities with the provinces in cluster 1, including being large, rural, and with high forest cover. This clustering suggests that Preah Vihear, Stung Treng, and Koh Kong have made progress in increasing the socioeconomic </w:t>
+        <w:t xml:space="preserve">The cluster analysis placed the provinces Preah </w:t>
+      </w:r>
+      <w:proofErr w:type="spellStart"/>
+      <w:r>
+        <w:t>Vihear</w:t>
+      </w:r>
+      <w:proofErr w:type="spellEnd"/>
+      <w:r>
+        <w:t xml:space="preserve">, Stung </w:t>
+      </w:r>
+      <w:proofErr w:type="spellStart"/>
+      <w:r>
+        <w:t>Treng</w:t>
+      </w:r>
+      <w:proofErr w:type="spellEnd"/>
+      <w:r>
+        <w:t xml:space="preserve">, and Koh Kong into cluster 5, suggesting that these provinces have socioeconomic conditions </w:t>
+      </w:r>
+      <w:proofErr w:type="gramStart"/>
+      <w:r>
+        <w:t>similar to</w:t>
+      </w:r>
+      <w:proofErr w:type="gramEnd"/>
+      <w:r>
+        <w:t xml:space="preserve"> the wealthier, more developed provinces such as </w:t>
+      </w:r>
+      <w:proofErr w:type="spellStart"/>
+      <w:r>
+        <w:t>Siem</w:t>
+      </w:r>
+      <w:proofErr w:type="spellEnd"/>
+      <w:r>
+        <w:t xml:space="preserve"> Reap, and to provinces with extensive agriculture such as Kampong Chhnang. This placement was despite many similarities with the provinces in cluster 1, including being large, rural, and with high forest cover. This clustering suggests that Preah </w:t>
+      </w:r>
+      <w:proofErr w:type="spellStart"/>
+      <w:r>
+        <w:t>Vihear</w:t>
+      </w:r>
+      <w:proofErr w:type="spellEnd"/>
+      <w:r>
+        <w:t xml:space="preserve">, Stung </w:t>
+      </w:r>
+      <w:proofErr w:type="spellStart"/>
+      <w:r>
+        <w:t>Treng</w:t>
+      </w:r>
+      <w:proofErr w:type="spellEnd"/>
+      <w:r>
+        <w:t xml:space="preserve">, and Koh Kong have made progress in increasing the socioeconomic </w:t>
       </w:r>
       <w:r>
         <w:t xml:space="preserve">conditions of the population, without extensive forest loss (median forest loss within cluster 5 is less than for cluster 1). </w:t>
@@ -14591,1683 +15833,6 @@
           <w:bCs/>
         </w:rPr>
       </w:pPr>
-    </w:p>
-    <w:p>
-      <w:pPr>
-        <w:rPr>
-          <w:b/>
-          <w:bCs/>
-        </w:rPr>
-      </w:pPr>
-    </w:p>
-    <w:p>
-      <w:pPr>
-        <w:rPr>
-          <w:b/>
-          <w:bCs/>
-        </w:rPr>
-      </w:pPr>
-    </w:p>
-    <w:p>
-      <w:pPr>
-        <w:rPr>
-          <w:b/>
-          <w:bCs/>
-        </w:rPr>
-      </w:pPr>
-    </w:p>
-    <w:p>
-      <w:pPr>
-        <w:rPr>
-          <w:b/>
-          <w:bCs/>
-        </w:rPr>
-      </w:pPr>
-    </w:p>
-    <w:p>
-      <w:pPr>
-        <w:rPr>
-          <w:b/>
-          <w:bCs/>
-        </w:rPr>
-      </w:pPr>
-    </w:p>
-    <w:p>
-      <w:pPr>
-        <w:rPr>
-          <w:b/>
-          <w:bCs/>
-        </w:rPr>
-      </w:pPr>
-    </w:p>
-    <w:p>
-      <w:pPr>
-        <w:rPr>
-          <w:b/>
-          <w:bCs/>
-        </w:rPr>
-      </w:pPr>
-    </w:p>
-    <w:p>
-      <w:pPr>
-        <w:rPr>
-          <w:b/>
-          <w:bCs/>
-        </w:rPr>
-      </w:pPr>
-    </w:p>
-    <w:p>
-      <w:pPr>
-        <w:rPr>
-          <w:b/>
-          <w:bCs/>
-        </w:rPr>
-      </w:pPr>
-    </w:p>
-    <w:p>
-      <w:pPr>
-        <w:rPr>
-          <w:b/>
-          <w:bCs/>
-        </w:rPr>
-      </w:pPr>
-    </w:p>
-    <w:p>
-      <w:pPr>
-        <w:rPr>
-          <w:b/>
-          <w:bCs/>
-        </w:rPr>
-      </w:pPr>
-    </w:p>
-    <w:p>
-      <w:pPr>
-        <w:rPr>
-          <w:b/>
-          <w:bCs/>
-        </w:rPr>
-      </w:pPr>
-    </w:p>
-    <w:p>
-      <w:pPr>
-        <w:rPr>
-          <w:b/>
-          <w:bCs/>
-        </w:rPr>
-      </w:pPr>
-      <w:r>
-        <w:rPr>
-          <w:b/>
-          <w:bCs/>
-        </w:rPr>
-        <w:lastRenderedPageBreak/>
-        <w:t xml:space="preserve">References </w:t>
-      </w:r>
-    </w:p>
-    <w:p>
-      <w:pPr>
-        <w:pStyle w:val="Bibliography"/>
-        <w:rPr>
-          <w:rFonts w:ascii="Calibri" w:hAnsi="Calibri" w:cs="Calibri"/>
-        </w:rPr>
-      </w:pPr>
-      <w:r>
-        <w:rPr>
-          <w:b/>
-          <w:bCs/>
-        </w:rPr>
-        <w:fldChar w:fldCharType="begin"/>
-      </w:r>
-      <w:r>
-        <w:rPr>
-          <w:b/>
-          <w:bCs/>
-        </w:rPr>
-        <w:instrText xml:space="preserve"> ADDIN ZOTERO_BIBL {"uncited":[],"omitted":[],"custom":[]} CSL_BIBLIOGRAPHY </w:instrText>
-      </w:r>
-      <w:r>
-        <w:rPr>
-          <w:b/>
-          <w:bCs/>
-        </w:rPr>
-        <w:fldChar w:fldCharType="separate"/>
-      </w:r>
-      <w:r>
-        <w:rPr>
-          <w:rFonts w:ascii="Calibri" w:hAnsi="Calibri" w:cs="Calibri"/>
-        </w:rPr>
-        <w:t xml:space="preserve">Abdullah SA, Nakagoshi N. 2007. Forest fragmentation and its correlation to human land use change in the state of Selangor, peninsular Malaysia. Forest Ecology and Management </w:t>
-      </w:r>
-      <w:r>
-        <w:rPr>
-          <w:rFonts w:ascii="Calibri" w:hAnsi="Calibri" w:cs="Calibri"/>
-          <w:b/>
-          <w:bCs/>
-        </w:rPr>
-        <w:t>241</w:t>
-      </w:r>
-      <w:r>
-        <w:rPr>
-          <w:rFonts w:ascii="Calibri" w:hAnsi="Calibri" w:cs="Calibri"/>
-        </w:rPr>
-        <w:t>:39–48.</w:t>
-      </w:r>
-    </w:p>
-    <w:p>
-      <w:pPr>
-        <w:pStyle w:val="Bibliography"/>
-        <w:rPr>
-          <w:rFonts w:ascii="Calibri" w:hAnsi="Calibri" w:cs="Calibri"/>
-        </w:rPr>
-      </w:pPr>
-      <w:r>
-        <w:rPr>
-          <w:rFonts w:ascii="Calibri" w:hAnsi="Calibri" w:cs="Calibri"/>
-        </w:rPr>
-        <w:t>Bartoń K. 2020. MuMIn: Multi-Model Inference. Available from https://rdrr.io/cran/MuMIn/ (accessed April 29, 2021).</w:t>
-      </w:r>
-    </w:p>
-    <w:p>
-      <w:pPr>
-        <w:pStyle w:val="Bibliography"/>
-        <w:rPr>
-          <w:rFonts w:ascii="Calibri" w:hAnsi="Calibri" w:cs="Calibri"/>
-        </w:rPr>
-      </w:pPr>
-      <w:r>
-        <w:rPr>
-          <w:rFonts w:ascii="Calibri" w:hAnsi="Calibri" w:cs="Calibri"/>
-        </w:rPr>
-        <w:t xml:space="preserve">Basse RM, Omrani H, Charif O, Gerber P, Bódis K. 2014. Land use changes modelling using advanced methods: Cellular automata and artificial neural networks. The spatial and explicit representation of land cover dynamics at the cross-border region scale. Applied Geography </w:t>
-      </w:r>
-      <w:r>
-        <w:rPr>
-          <w:rFonts w:ascii="Calibri" w:hAnsi="Calibri" w:cs="Calibri"/>
-          <w:b/>
-          <w:bCs/>
-        </w:rPr>
-        <w:t>53</w:t>
-      </w:r>
-      <w:r>
-        <w:rPr>
-          <w:rFonts w:ascii="Calibri" w:hAnsi="Calibri" w:cs="Calibri"/>
-        </w:rPr>
-        <w:t>:160–171.</w:t>
-      </w:r>
-    </w:p>
-    <w:p>
-      <w:pPr>
-        <w:pStyle w:val="Bibliography"/>
-        <w:rPr>
-          <w:rFonts w:ascii="Calibri" w:hAnsi="Calibri" w:cs="Calibri"/>
-        </w:rPr>
-      </w:pPr>
-      <w:r>
-        <w:rPr>
-          <w:rFonts w:ascii="Calibri" w:hAnsi="Calibri" w:cs="Calibri"/>
-        </w:rPr>
-        <w:t xml:space="preserve">Bernhard KP, Smith TEL, Sabuhoro E, Nyandwi E, Munanura IE. 2021. Effects of integrated conservation–development projects on unauthorized resource use in Volcanoes National Park, Rwanda: a mixed-methods spatio-temporal approach. Oryx </w:t>
-      </w:r>
-      <w:r>
-        <w:rPr>
-          <w:rFonts w:ascii="Calibri" w:hAnsi="Calibri" w:cs="Calibri"/>
-          <w:b/>
-          <w:bCs/>
-        </w:rPr>
-        <w:t>55</w:t>
-      </w:r>
-      <w:r>
-        <w:rPr>
-          <w:rFonts w:ascii="Calibri" w:hAnsi="Calibri" w:cs="Calibri"/>
-        </w:rPr>
-        <w:t>:613–624. Cambridge University Press.</w:t>
-      </w:r>
-    </w:p>
-    <w:p>
-      <w:pPr>
-        <w:pStyle w:val="Bibliography"/>
-        <w:rPr>
-          <w:rFonts w:ascii="Calibri" w:hAnsi="Calibri" w:cs="Calibri"/>
-        </w:rPr>
-      </w:pPr>
-      <w:r>
-        <w:rPr>
-          <w:rFonts w:ascii="Calibri" w:hAnsi="Calibri" w:cs="Calibri"/>
-        </w:rPr>
-        <w:t xml:space="preserve">Bonilla-Bedoya S, Estrella-Bastidas A, Molina JR, Herrera MÁ. 2018. Socioecological system and potential deforestation in Western Amazon forest landscapes. Science of The Total Environment </w:t>
-      </w:r>
-      <w:r>
-        <w:rPr>
-          <w:rFonts w:ascii="Calibri" w:hAnsi="Calibri" w:cs="Calibri"/>
-          <w:b/>
-          <w:bCs/>
-        </w:rPr>
-        <w:t>644</w:t>
-      </w:r>
-      <w:r>
-        <w:rPr>
-          <w:rFonts w:ascii="Calibri" w:hAnsi="Calibri" w:cs="Calibri"/>
-        </w:rPr>
-        <w:t>:1044–1055.</w:t>
-      </w:r>
-    </w:p>
-    <w:p>
-      <w:pPr>
-        <w:pStyle w:val="Bibliography"/>
-        <w:rPr>
-          <w:rFonts w:ascii="Calibri" w:hAnsi="Calibri" w:cs="Calibri"/>
-        </w:rPr>
-      </w:pPr>
-      <w:r>
-        <w:rPr>
-          <w:rFonts w:ascii="Calibri" w:hAnsi="Calibri" w:cs="Calibri"/>
-        </w:rPr>
-        <w:t>Borcard D, Gillet F, Legendre P. 2018. Cluster Analysis. Pages 59–150 in Borcard D, Gillet F, Legendre P, editors. Numerical Ecology with R. Springer International Publishing, Cham. Available from https://doi.org/10.1007/978-3-319-71404-2_4 (accessed April 30, 2021).</w:t>
-      </w:r>
-    </w:p>
-    <w:p>
-      <w:pPr>
-        <w:pStyle w:val="Bibliography"/>
-        <w:rPr>
-          <w:rFonts w:ascii="Calibri" w:hAnsi="Calibri" w:cs="Calibri"/>
-        </w:rPr>
-      </w:pPr>
-      <w:r>
-        <w:rPr>
-          <w:rFonts w:ascii="Calibri" w:hAnsi="Calibri" w:cs="Calibri"/>
-        </w:rPr>
-        <w:t>Burnham KP, Anderson DR. 2007. Model Selection and Multimodel Inference: A Practical Information-Theoretic Approach. Springer Science &amp; Business Media.</w:t>
-      </w:r>
-    </w:p>
-    <w:p>
-      <w:pPr>
-        <w:pStyle w:val="Bibliography"/>
-        <w:rPr>
-          <w:rFonts w:ascii="Calibri" w:hAnsi="Calibri" w:cs="Calibri"/>
-        </w:rPr>
-      </w:pPr>
-      <w:r>
-        <w:rPr>
-          <w:rFonts w:ascii="Calibri" w:hAnsi="Calibri" w:cs="Calibri"/>
-        </w:rPr>
-        <w:t xml:space="preserve">Ceddia MG. 2019. The impact of income, land, and wealth inequality on agricultural expansion in Latin America. Proceedings of the National Academy of Sciences </w:t>
-      </w:r>
-      <w:r>
-        <w:rPr>
-          <w:rFonts w:ascii="Calibri" w:hAnsi="Calibri" w:cs="Calibri"/>
-          <w:b/>
-          <w:bCs/>
-        </w:rPr>
-        <w:t>116</w:t>
-      </w:r>
-      <w:r>
-        <w:rPr>
-          <w:rFonts w:ascii="Calibri" w:hAnsi="Calibri" w:cs="Calibri"/>
-        </w:rPr>
-        <w:t>:2527–2532.</w:t>
-      </w:r>
-    </w:p>
-    <w:p>
-      <w:pPr>
-        <w:pStyle w:val="Bibliography"/>
-        <w:rPr>
-          <w:rFonts w:ascii="Calibri" w:hAnsi="Calibri" w:cs="Calibri"/>
-        </w:rPr>
-      </w:pPr>
-      <w:r>
-        <w:rPr>
-          <w:rFonts w:ascii="Calibri" w:hAnsi="Calibri" w:cs="Calibri"/>
-        </w:rPr>
-        <w:t xml:space="preserve">Ceddia MG, Gunter U, Corriveau-Bourque A. 2015. Land tenure and agricultural expansion in Latin America: The role of Indigenous Peoples’ and local communities’ forest rights. Global Environmental Change </w:t>
-      </w:r>
-      <w:r>
-        <w:rPr>
-          <w:rFonts w:ascii="Calibri" w:hAnsi="Calibri" w:cs="Calibri"/>
-          <w:b/>
-          <w:bCs/>
-        </w:rPr>
-        <w:t>35</w:t>
-      </w:r>
-      <w:r>
-        <w:rPr>
-          <w:rFonts w:ascii="Calibri" w:hAnsi="Calibri" w:cs="Calibri"/>
-        </w:rPr>
-        <w:t>:316–322.</w:t>
-      </w:r>
-    </w:p>
-    <w:p>
-      <w:pPr>
-        <w:pStyle w:val="Bibliography"/>
-        <w:rPr>
-          <w:rFonts w:ascii="Calibri" w:hAnsi="Calibri" w:cs="Calibri"/>
-        </w:rPr>
-      </w:pPr>
-      <w:r>
-        <w:rPr>
-          <w:rFonts w:ascii="Calibri" w:hAnsi="Calibri" w:cs="Calibri"/>
-        </w:rPr>
-        <w:t xml:space="preserve">Chambers J, Aguila Mejía MD, Ramírez Reátegui R, Sandbrook C. 2020. Why joint conservation and development projects often fail: An in-depth examination in the Peruvian Amazon. Environment and Planning E: Nature and Space </w:t>
-      </w:r>
-      <w:r>
-        <w:rPr>
-          <w:rFonts w:ascii="Calibri" w:hAnsi="Calibri" w:cs="Calibri"/>
-          <w:b/>
-          <w:bCs/>
-        </w:rPr>
-        <w:t>3</w:t>
-      </w:r>
-      <w:r>
-        <w:rPr>
-          <w:rFonts w:ascii="Calibri" w:hAnsi="Calibri" w:cs="Calibri"/>
-        </w:rPr>
-        <w:t>:365–398. SAGE Publications Ltd STM.</w:t>
-      </w:r>
-    </w:p>
-    <w:p>
-      <w:pPr>
-        <w:pStyle w:val="Bibliography"/>
-        <w:rPr>
-          <w:rFonts w:ascii="Calibri" w:hAnsi="Calibri" w:cs="Calibri"/>
-        </w:rPr>
-      </w:pPr>
-      <w:r>
-        <w:rPr>
-          <w:rFonts w:ascii="Calibri" w:hAnsi="Calibri" w:cs="Calibri"/>
-        </w:rPr>
-        <w:t xml:space="preserve">Culas RJ. 2012. REDD and forest transition: Tunneling through the environmental Kuznets curve. Ecological Economics </w:t>
-      </w:r>
-      <w:r>
-        <w:rPr>
-          <w:rFonts w:ascii="Calibri" w:hAnsi="Calibri" w:cs="Calibri"/>
-          <w:b/>
-          <w:bCs/>
-        </w:rPr>
-        <w:t>79</w:t>
-      </w:r>
-      <w:r>
-        <w:rPr>
-          <w:rFonts w:ascii="Calibri" w:hAnsi="Calibri" w:cs="Calibri"/>
-        </w:rPr>
-        <w:t>:44–51.</w:t>
-      </w:r>
-    </w:p>
-    <w:p>
-      <w:pPr>
-        <w:pStyle w:val="Bibliography"/>
-        <w:rPr>
-          <w:rFonts w:ascii="Calibri" w:hAnsi="Calibri" w:cs="Calibri"/>
-        </w:rPr>
-      </w:pPr>
-      <w:r>
-        <w:rPr>
-          <w:rFonts w:ascii="Calibri" w:hAnsi="Calibri" w:cs="Calibri"/>
-        </w:rPr>
-        <w:t xml:space="preserve">Dasgupta S, Deichmann U, Meisner C, Wheeler D. 2005. Where is the Poverty–Environment Nexus? Evidence from Cambodia, Lao PDR, and Vietnam. World Development </w:t>
-      </w:r>
-      <w:r>
-        <w:rPr>
-          <w:rFonts w:ascii="Calibri" w:hAnsi="Calibri" w:cs="Calibri"/>
-          <w:b/>
-          <w:bCs/>
-        </w:rPr>
-        <w:t>33</w:t>
-      </w:r>
-      <w:r>
-        <w:rPr>
-          <w:rFonts w:ascii="Calibri" w:hAnsi="Calibri" w:cs="Calibri"/>
-        </w:rPr>
-        <w:t>:617–638.</w:t>
-      </w:r>
-    </w:p>
-    <w:p>
-      <w:pPr>
-        <w:pStyle w:val="Bibliography"/>
-        <w:rPr>
-          <w:rFonts w:ascii="Calibri" w:hAnsi="Calibri" w:cs="Calibri"/>
-        </w:rPr>
-      </w:pPr>
-      <w:r>
-        <w:rPr>
-          <w:rFonts w:ascii="Calibri" w:hAnsi="Calibri" w:cs="Calibri"/>
-        </w:rPr>
-        <w:t xml:space="preserve">Davis KF, Yu K, Rulli MC, Pichdara L, D’Odorico P. 2015. Accelerated deforestation driven by large-scale land acquisitions in Cambodia. Nature Geoscience </w:t>
-      </w:r>
-      <w:r>
-        <w:rPr>
-          <w:rFonts w:ascii="Calibri" w:hAnsi="Calibri" w:cs="Calibri"/>
-          <w:b/>
-          <w:bCs/>
-        </w:rPr>
-        <w:t>8</w:t>
-      </w:r>
-      <w:r>
-        <w:rPr>
-          <w:rFonts w:ascii="Calibri" w:hAnsi="Calibri" w:cs="Calibri"/>
-        </w:rPr>
-        <w:t>:772–775.</w:t>
-      </w:r>
-    </w:p>
-    <w:p>
-      <w:pPr>
-        <w:pStyle w:val="Bibliography"/>
-        <w:rPr>
-          <w:rFonts w:ascii="Calibri" w:hAnsi="Calibri" w:cs="Calibri"/>
-        </w:rPr>
-      </w:pPr>
-      <w:r>
-        <w:rPr>
-          <w:rFonts w:ascii="Calibri" w:hAnsi="Calibri" w:cs="Calibri"/>
-        </w:rPr>
-        <w:t>Eliste P, Zorya S. 2015. Cambodian agriculture in transition: Opportunities and risks. World Bank Group, Washington DC, USA. Available from http://documents.worldbank.org/curated/en/805091467993504209/Cambodian-agriculture-in-transition-opportunities-and-risks.</w:t>
-      </w:r>
-    </w:p>
-    <w:p>
-      <w:pPr>
-        <w:pStyle w:val="Bibliography"/>
-        <w:rPr>
-          <w:rFonts w:ascii="Calibri" w:hAnsi="Calibri" w:cs="Calibri"/>
-        </w:rPr>
-      </w:pPr>
-      <w:r>
-        <w:rPr>
-          <w:rFonts w:ascii="Calibri" w:hAnsi="Calibri" w:cs="Calibri"/>
-        </w:rPr>
-        <w:t xml:space="preserve">Estoque RC, Ooba M, Avitabile V, Hijioka Y, DasGupta R, Togawa T, Murayama Y. 2019. The future of Southeast Asia’s forests. Nature Communications </w:t>
-      </w:r>
-      <w:r>
-        <w:rPr>
-          <w:rFonts w:ascii="Calibri" w:hAnsi="Calibri" w:cs="Calibri"/>
-          <w:b/>
-          <w:bCs/>
-        </w:rPr>
-        <w:t>10</w:t>
-      </w:r>
-      <w:r>
-        <w:rPr>
-          <w:rFonts w:ascii="Calibri" w:hAnsi="Calibri" w:cs="Calibri"/>
-        </w:rPr>
-        <w:t>:1829.</w:t>
-      </w:r>
-    </w:p>
-    <w:p>
-      <w:pPr>
-        <w:pStyle w:val="Bibliography"/>
-        <w:rPr>
-          <w:rFonts w:ascii="Calibri" w:hAnsi="Calibri" w:cs="Calibri"/>
-        </w:rPr>
-      </w:pPr>
-      <w:r>
-        <w:rPr>
-          <w:rFonts w:ascii="Calibri" w:hAnsi="Calibri" w:cs="Calibri"/>
-        </w:rPr>
-        <w:t>Evans T, O’Kelly H, Men S, Nut M, Pet P, Pheakdey P, Pollard E. 2013. Seima Protection Forest. Pages 157–185 Evidence-based conservation: Lessons from the Lower Mekong. Routledge, London, UK.</w:t>
-      </w:r>
-    </w:p>
-    <w:p>
-      <w:pPr>
-        <w:pStyle w:val="Bibliography"/>
-        <w:rPr>
-          <w:rFonts w:ascii="Calibri" w:hAnsi="Calibri" w:cs="Calibri"/>
-        </w:rPr>
-      </w:pPr>
-      <w:r>
-        <w:rPr>
-          <w:rFonts w:ascii="Calibri" w:hAnsi="Calibri" w:cs="Calibri"/>
-        </w:rPr>
-        <w:t xml:space="preserve">Fox J, Vogler JB. 2005. Land-Use and Land-Cover Change in Montane Mainland Southeast Asia. Environmental Management </w:t>
-      </w:r>
-      <w:r>
-        <w:rPr>
-          <w:rFonts w:ascii="Calibri" w:hAnsi="Calibri" w:cs="Calibri"/>
-          <w:b/>
-          <w:bCs/>
-        </w:rPr>
-        <w:t>36</w:t>
-      </w:r>
-      <w:r>
-        <w:rPr>
-          <w:rFonts w:ascii="Calibri" w:hAnsi="Calibri" w:cs="Calibri"/>
-        </w:rPr>
-        <w:t>:394–403.</w:t>
-      </w:r>
-    </w:p>
-    <w:p>
-      <w:pPr>
-        <w:pStyle w:val="Bibliography"/>
-        <w:rPr>
-          <w:rFonts w:ascii="Calibri" w:hAnsi="Calibri" w:cs="Calibri"/>
-        </w:rPr>
-      </w:pPr>
-      <w:r>
-        <w:rPr>
-          <w:rFonts w:ascii="Calibri" w:hAnsi="Calibri" w:cs="Calibri"/>
-        </w:rPr>
-        <w:t xml:space="preserve">Frewer T, Chan S. 2014. GIS and the ‘Usual Suspects’-[Mis]understanding Land Use Change in Cambodia. Human Ecology </w:t>
-      </w:r>
-      <w:r>
-        <w:rPr>
-          <w:rFonts w:ascii="Calibri" w:hAnsi="Calibri" w:cs="Calibri"/>
-          <w:b/>
-          <w:bCs/>
-        </w:rPr>
-        <w:t>42</w:t>
-      </w:r>
-      <w:r>
-        <w:rPr>
-          <w:rFonts w:ascii="Calibri" w:hAnsi="Calibri" w:cs="Calibri"/>
-        </w:rPr>
-        <w:t>:267–281.</w:t>
-      </w:r>
-    </w:p>
-    <w:p>
-      <w:pPr>
-        <w:pStyle w:val="Bibliography"/>
-        <w:rPr>
-          <w:rFonts w:ascii="Calibri" w:hAnsi="Calibri" w:cs="Calibri"/>
-        </w:rPr>
-      </w:pPr>
-      <w:r>
-        <w:rPr>
-          <w:rFonts w:ascii="Calibri" w:hAnsi="Calibri" w:cs="Calibri"/>
-        </w:rPr>
-        <w:t xml:space="preserve">Gatto M, Wollni M, Qaim M. 2015. Oil palm boom and land-use dynamics in Indonesia: The role of policies and socioeconomic factors. Land Use Policy </w:t>
-      </w:r>
-      <w:r>
-        <w:rPr>
-          <w:rFonts w:ascii="Calibri" w:hAnsi="Calibri" w:cs="Calibri"/>
-          <w:b/>
-          <w:bCs/>
-        </w:rPr>
-        <w:t>46</w:t>
-      </w:r>
-      <w:r>
-        <w:rPr>
-          <w:rFonts w:ascii="Calibri" w:hAnsi="Calibri" w:cs="Calibri"/>
-        </w:rPr>
-        <w:t>:292–303.</w:t>
-      </w:r>
-    </w:p>
-    <w:p>
-      <w:pPr>
-        <w:pStyle w:val="Bibliography"/>
-        <w:rPr>
-          <w:rFonts w:ascii="Calibri" w:hAnsi="Calibri" w:cs="Calibri"/>
-        </w:rPr>
-      </w:pPr>
-      <w:r>
-        <w:rPr>
-          <w:rFonts w:ascii="Calibri" w:hAnsi="Calibri" w:cs="Calibri"/>
-        </w:rPr>
-        <w:lastRenderedPageBreak/>
-        <w:t xml:space="preserve">Gaughan AE, Binford MW, Southworth J. 2009. Tourism, forest conversion, and land transformations in the Angkor basin, Cambodia. Applied Geography </w:t>
-      </w:r>
-      <w:r>
-        <w:rPr>
-          <w:rFonts w:ascii="Calibri" w:hAnsi="Calibri" w:cs="Calibri"/>
-          <w:b/>
-          <w:bCs/>
-        </w:rPr>
-        <w:t>29</w:t>
-      </w:r>
-      <w:r>
-        <w:rPr>
-          <w:rFonts w:ascii="Calibri" w:hAnsi="Calibri" w:cs="Calibri"/>
-        </w:rPr>
-        <w:t>:212–223.</w:t>
-      </w:r>
-    </w:p>
-    <w:p>
-      <w:pPr>
-        <w:pStyle w:val="Bibliography"/>
-        <w:rPr>
-          <w:rFonts w:ascii="Calibri" w:hAnsi="Calibri" w:cs="Calibri"/>
-        </w:rPr>
-      </w:pPr>
-      <w:r>
-        <w:rPr>
-          <w:rFonts w:ascii="Calibri" w:hAnsi="Calibri" w:cs="Calibri"/>
-        </w:rPr>
-        <w:t xml:space="preserve">Geist H, Lambin E. 2003. Is poverty the cause of tropical deforestation? The International Forestry Review </w:t>
-      </w:r>
-      <w:r>
-        <w:rPr>
-          <w:rFonts w:ascii="Calibri" w:hAnsi="Calibri" w:cs="Calibri"/>
-          <w:b/>
-          <w:bCs/>
-        </w:rPr>
-        <w:t>5</w:t>
-      </w:r>
-      <w:r>
-        <w:rPr>
-          <w:rFonts w:ascii="Calibri" w:hAnsi="Calibri" w:cs="Calibri"/>
-        </w:rPr>
-        <w:t>:64–67. Commonwealth Forestry Association.</w:t>
-      </w:r>
-    </w:p>
-    <w:p>
-      <w:pPr>
-        <w:pStyle w:val="Bibliography"/>
-        <w:rPr>
-          <w:rFonts w:ascii="Calibri" w:hAnsi="Calibri" w:cs="Calibri"/>
-        </w:rPr>
-      </w:pPr>
-      <w:r>
-        <w:rPr>
-          <w:rFonts w:ascii="Calibri" w:hAnsi="Calibri" w:cs="Calibri"/>
-        </w:rPr>
-        <w:t xml:space="preserve">Geist HJ, Lambin EF. 2002. Proximate Causes and Underlying Driving Forces of Tropical DeforestationTropical forests are disappearing as the result of many pressures, both local and regional, acting in various combinations in different geographical locations. BioScience </w:t>
-      </w:r>
-      <w:r>
-        <w:rPr>
-          <w:rFonts w:ascii="Calibri" w:hAnsi="Calibri" w:cs="Calibri"/>
-          <w:b/>
-          <w:bCs/>
-        </w:rPr>
-        <w:t>52</w:t>
-      </w:r>
-      <w:r>
-        <w:rPr>
-          <w:rFonts w:ascii="Calibri" w:hAnsi="Calibri" w:cs="Calibri"/>
-        </w:rPr>
-        <w:t>:143–150.</w:t>
-      </w:r>
-    </w:p>
-    <w:p>
-      <w:pPr>
-        <w:pStyle w:val="Bibliography"/>
-        <w:rPr>
-          <w:rFonts w:ascii="Calibri" w:hAnsi="Calibri" w:cs="Calibri"/>
-        </w:rPr>
-      </w:pPr>
-      <w:r>
-        <w:rPr>
-          <w:rFonts w:ascii="Calibri" w:hAnsi="Calibri" w:cs="Calibri"/>
-        </w:rPr>
-        <w:t>Global Witness. 2013. Rubber Barons: How Vietnamese companies and international financiers are driving a land grabbing crisis in Cambodia and Laos. Global Witness. Available from https://www.globalwitness.org/en-gb/campaigns/land-deals/rubberbarons/.</w:t>
-      </w:r>
-    </w:p>
-    <w:p>
-      <w:pPr>
-        <w:pStyle w:val="Bibliography"/>
-        <w:rPr>
-          <w:rFonts w:ascii="Calibri" w:hAnsi="Calibri" w:cs="Calibri"/>
-        </w:rPr>
-      </w:pPr>
-      <w:r>
-        <w:rPr>
-          <w:rFonts w:ascii="Calibri" w:hAnsi="Calibri" w:cs="Calibri"/>
-        </w:rPr>
-        <w:t xml:space="preserve">Gong C, Yu S, Joesting H, Chen J. 2013. Determining socioeconomic drivers of urban forest fragmentation with historical remote sensing images. Landscape and Urban Planning </w:t>
-      </w:r>
-      <w:r>
-        <w:rPr>
-          <w:rFonts w:ascii="Calibri" w:hAnsi="Calibri" w:cs="Calibri"/>
-          <w:b/>
-          <w:bCs/>
-        </w:rPr>
-        <w:t>117</w:t>
-      </w:r>
-      <w:r>
-        <w:rPr>
-          <w:rFonts w:ascii="Calibri" w:hAnsi="Calibri" w:cs="Calibri"/>
-        </w:rPr>
-        <w:t>:57–65.</w:t>
-      </w:r>
-    </w:p>
-    <w:p>
-      <w:pPr>
-        <w:pStyle w:val="Bibliography"/>
-        <w:rPr>
-          <w:rFonts w:ascii="Calibri" w:hAnsi="Calibri" w:cs="Calibri"/>
-        </w:rPr>
-      </w:pPr>
-      <w:r>
-        <w:rPr>
-          <w:rFonts w:ascii="Calibri" w:hAnsi="Calibri" w:cs="Calibri"/>
-        </w:rPr>
-        <w:t xml:space="preserve">Gray TNE, Prum S, Pin C, Phan C. 2012. Distance sampling reveals Cambodia’s Eastern Plains Landscape supports the largest global population of the Endangered banteng Bos javanicus. Oryx </w:t>
-      </w:r>
-      <w:r>
-        <w:rPr>
-          <w:rFonts w:ascii="Calibri" w:hAnsi="Calibri" w:cs="Calibri"/>
-          <w:b/>
-          <w:bCs/>
-        </w:rPr>
-        <w:t>46</w:t>
-      </w:r>
-      <w:r>
-        <w:rPr>
-          <w:rFonts w:ascii="Calibri" w:hAnsi="Calibri" w:cs="Calibri"/>
-        </w:rPr>
-        <w:t>:563–566.</w:t>
-      </w:r>
-    </w:p>
-    <w:p>
-      <w:pPr>
-        <w:pStyle w:val="Bibliography"/>
-        <w:rPr>
-          <w:rFonts w:ascii="Calibri" w:hAnsi="Calibri" w:cs="Calibri"/>
-        </w:rPr>
-      </w:pPr>
-      <w:r>
-        <w:rPr>
-          <w:rFonts w:ascii="Calibri" w:hAnsi="Calibri" w:cs="Calibri"/>
-        </w:rPr>
-        <w:t>Griffin O, Nuttall M. 2020. Status of Key Speceis in Keo Seima Wildlife Sanctuary 2010-2020. Status report. Wildlife Conservation Society, Phnom Penh, Cambodia. Available from https://doi.org/10.19121/2020.Report.38511.</w:t>
-      </w:r>
-    </w:p>
-    <w:p>
-      <w:pPr>
-        <w:pStyle w:val="Bibliography"/>
-        <w:rPr>
-          <w:rFonts w:ascii="Calibri" w:hAnsi="Calibri" w:cs="Calibri"/>
-        </w:rPr>
-      </w:pPr>
-      <w:r>
-        <w:rPr>
-          <w:rFonts w:ascii="Calibri" w:hAnsi="Calibri" w:cs="Calibri"/>
-        </w:rPr>
-        <w:t>Grimsditch M, Schoenberger L. 2015. New actions and existing policies: The implementation and impacts of Order 01. NGO Forum.</w:t>
-      </w:r>
-    </w:p>
-    <w:p>
-      <w:pPr>
-        <w:pStyle w:val="Bibliography"/>
-        <w:rPr>
-          <w:rFonts w:ascii="Calibri" w:hAnsi="Calibri" w:cs="Calibri"/>
-        </w:rPr>
-      </w:pPr>
-      <w:r>
-        <w:rPr>
-          <w:rFonts w:ascii="Calibri" w:hAnsi="Calibri" w:cs="Calibri"/>
-        </w:rPr>
-        <w:t xml:space="preserve">Grogan K, Pflugmacher D, Hostert P, Kennedy R, Fensholt R. 2015. Cross-border forest disturbance and the role of natural rubber in mainland Southeast Asia using annual Landsat time series. Remote Sensing of Environment </w:t>
-      </w:r>
-      <w:r>
-        <w:rPr>
-          <w:rFonts w:ascii="Calibri" w:hAnsi="Calibri" w:cs="Calibri"/>
-          <w:b/>
-          <w:bCs/>
-        </w:rPr>
-        <w:t>169</w:t>
-      </w:r>
-      <w:r>
-        <w:rPr>
-          <w:rFonts w:ascii="Calibri" w:hAnsi="Calibri" w:cs="Calibri"/>
-        </w:rPr>
-        <w:t>:438–453.</w:t>
-      </w:r>
-    </w:p>
-    <w:p>
-      <w:pPr>
-        <w:pStyle w:val="Bibliography"/>
-        <w:rPr>
-          <w:rFonts w:ascii="Calibri" w:hAnsi="Calibri" w:cs="Calibri"/>
-        </w:rPr>
-      </w:pPr>
-      <w:r>
-        <w:rPr>
-          <w:rFonts w:ascii="Calibri" w:hAnsi="Calibri" w:cs="Calibri"/>
-        </w:rPr>
-        <w:t>Hammer P. 2008. Living on the Margins: Minorities and Borderlines in Cambodia and Southeast Asia. Centre for Khmer Studies, Siem Reap, Cambodia. Available from www.khmerstudies.org.</w:t>
-      </w:r>
-    </w:p>
-    <w:p>
-      <w:pPr>
-        <w:pStyle w:val="Bibliography"/>
-        <w:rPr>
-          <w:rFonts w:ascii="Calibri" w:hAnsi="Calibri" w:cs="Calibri"/>
-        </w:rPr>
-      </w:pPr>
-      <w:r>
-        <w:rPr>
-          <w:rFonts w:ascii="Calibri" w:hAnsi="Calibri" w:cs="Calibri"/>
-        </w:rPr>
-        <w:t xml:space="preserve">Harrison XA, Donaldson L, Correa-Cano ME, Evans J, Fisher DN, Goodwin CED, Robinson BS, Hodgson DJ, Inger R. 2018. A brief introduction to mixed effects modelling and multi-model inference in ecology. PeerJ </w:t>
-      </w:r>
-      <w:r>
-        <w:rPr>
-          <w:rFonts w:ascii="Calibri" w:hAnsi="Calibri" w:cs="Calibri"/>
-          <w:b/>
-          <w:bCs/>
-        </w:rPr>
-        <w:t>6</w:t>
-      </w:r>
-      <w:r>
-        <w:rPr>
-          <w:rFonts w:ascii="Calibri" w:hAnsi="Calibri" w:cs="Calibri"/>
-        </w:rPr>
-        <w:t>:e4794.</w:t>
-      </w:r>
-    </w:p>
-    <w:p>
-      <w:pPr>
-        <w:pStyle w:val="Bibliography"/>
-        <w:rPr>
-          <w:rFonts w:ascii="Calibri" w:hAnsi="Calibri" w:cs="Calibri"/>
-        </w:rPr>
-      </w:pPr>
-      <w:r>
-        <w:rPr>
-          <w:rFonts w:ascii="Calibri" w:hAnsi="Calibri" w:cs="Calibri"/>
-        </w:rPr>
-        <w:t xml:space="preserve">Hought J, Birch-Thomsen T, Petersen J, de Neergaard A, Oelofse M. 2012. Biofuels, land use change and smallholder livelihoods: A case study from Banteay Chhmar, Cambodia. Applied Geography </w:t>
-      </w:r>
-      <w:r>
-        <w:rPr>
-          <w:rFonts w:ascii="Calibri" w:hAnsi="Calibri" w:cs="Calibri"/>
-          <w:b/>
-          <w:bCs/>
-        </w:rPr>
-        <w:t>34</w:t>
-      </w:r>
-      <w:r>
-        <w:rPr>
-          <w:rFonts w:ascii="Calibri" w:hAnsi="Calibri" w:cs="Calibri"/>
-        </w:rPr>
-        <w:t>:525–532.</w:t>
-      </w:r>
-    </w:p>
-    <w:p>
-      <w:pPr>
-        <w:pStyle w:val="Bibliography"/>
-        <w:rPr>
-          <w:rFonts w:ascii="Calibri" w:hAnsi="Calibri" w:cs="Calibri"/>
-        </w:rPr>
-      </w:pPr>
-      <w:r>
-        <w:rPr>
-          <w:rFonts w:ascii="Calibri" w:hAnsi="Calibri" w:cs="Calibri"/>
-        </w:rPr>
-        <w:t>Hughes C, Un K. 2011. Cambodia’s Economic Transformation. 49, NIAS Studies in Asian Topic. Nordic Institute of Asian Studies, Leifsgade 33, DK-2300 Copenhagen S, Denmark.</w:t>
-      </w:r>
-    </w:p>
-    <w:p>
-      <w:pPr>
-        <w:pStyle w:val="Bibliography"/>
-        <w:rPr>
-          <w:rFonts w:ascii="Calibri" w:hAnsi="Calibri" w:cs="Calibri"/>
-        </w:rPr>
-      </w:pPr>
-      <w:r>
-        <w:rPr>
-          <w:rFonts w:ascii="Calibri" w:hAnsi="Calibri" w:cs="Calibri"/>
-        </w:rPr>
-        <w:t>Ironside J. 2008. Development - In Whose Name? Cambodia’s Economic Development and its Indigneous Communities - From Self-Reliance to Uncertainty. Pages 91–128 Living in margins: Minorities and boderlines in Cambodia and Southeast Asia. Centre for Khmer Studies, Siem Reap, Cambodia. Available from www.khmerstudies.org.</w:t>
-      </w:r>
-    </w:p>
-    <w:p>
-      <w:pPr>
-        <w:pStyle w:val="Bibliography"/>
-        <w:rPr>
-          <w:rFonts w:ascii="Calibri" w:hAnsi="Calibri" w:cs="Calibri"/>
-        </w:rPr>
-      </w:pPr>
-      <w:r>
-        <w:rPr>
-          <w:rFonts w:ascii="Calibri" w:hAnsi="Calibri" w:cs="Calibri"/>
-        </w:rPr>
-        <w:t xml:space="preserve">Khuc QV, Tran BQ, Meyfroidt P, Paschke MW. 2018. Drivers of deforestation and forest degradation in Vietnam: An exploratory analysis at the national level. Forest Policy and Economics </w:t>
-      </w:r>
-      <w:r>
-        <w:rPr>
-          <w:rFonts w:ascii="Calibri" w:hAnsi="Calibri" w:cs="Calibri"/>
-          <w:b/>
-          <w:bCs/>
-        </w:rPr>
-        <w:t>90</w:t>
-      </w:r>
-      <w:r>
-        <w:rPr>
-          <w:rFonts w:ascii="Calibri" w:hAnsi="Calibri" w:cs="Calibri"/>
-        </w:rPr>
-        <w:t>:128–141.</w:t>
-      </w:r>
-    </w:p>
-    <w:p>
-      <w:pPr>
-        <w:pStyle w:val="Bibliography"/>
-        <w:rPr>
-          <w:rFonts w:ascii="Calibri" w:hAnsi="Calibri" w:cs="Calibri"/>
-        </w:rPr>
-      </w:pPr>
-      <w:r>
-        <w:rPr>
-          <w:rFonts w:ascii="Calibri" w:hAnsi="Calibri" w:cs="Calibri"/>
-        </w:rPr>
-        <w:t xml:space="preserve">Kong R, Diepart J-C, Castella J-C, Lestrelin G, Tivet F, Belmain E, Bégué A. 2019. Understanding the drivers of deforestation and agricultural transformations in the Northwestern uplands of Cambodia. Applied Geography </w:t>
-      </w:r>
-      <w:r>
-        <w:rPr>
-          <w:rFonts w:ascii="Calibri" w:hAnsi="Calibri" w:cs="Calibri"/>
-          <w:b/>
-          <w:bCs/>
-        </w:rPr>
-        <w:t>102</w:t>
-      </w:r>
-      <w:r>
-        <w:rPr>
-          <w:rFonts w:ascii="Calibri" w:hAnsi="Calibri" w:cs="Calibri"/>
-        </w:rPr>
-        <w:t>:84–98.</w:t>
-      </w:r>
-    </w:p>
-    <w:p>
-      <w:pPr>
-        <w:pStyle w:val="Bibliography"/>
-        <w:rPr>
-          <w:rFonts w:ascii="Calibri" w:hAnsi="Calibri" w:cs="Calibri"/>
-        </w:rPr>
-      </w:pPr>
-      <w:r>
-        <w:rPr>
-          <w:rFonts w:ascii="Calibri" w:hAnsi="Calibri" w:cs="Calibri"/>
-        </w:rPr>
-        <w:t xml:space="preserve">Krishnadas M, Agarwala M, Sridhara S, Eastwood E. 2018. Parks protect forest cover in a tropical biodiversity hotspot, but high human population densities can limit success. Biological Conservation </w:t>
-      </w:r>
-      <w:r>
-        <w:rPr>
-          <w:rFonts w:ascii="Calibri" w:hAnsi="Calibri" w:cs="Calibri"/>
-          <w:b/>
-          <w:bCs/>
-        </w:rPr>
-        <w:t>223</w:t>
-      </w:r>
-      <w:r>
-        <w:rPr>
-          <w:rFonts w:ascii="Calibri" w:hAnsi="Calibri" w:cs="Calibri"/>
-        </w:rPr>
-        <w:t>:147–155.</w:t>
-      </w:r>
-    </w:p>
-    <w:p>
-      <w:pPr>
-        <w:pStyle w:val="Bibliography"/>
-        <w:rPr>
-          <w:rFonts w:ascii="Calibri" w:hAnsi="Calibri" w:cs="Calibri"/>
-        </w:rPr>
-      </w:pPr>
-      <w:r>
-        <w:rPr>
-          <w:rFonts w:ascii="Calibri" w:hAnsi="Calibri" w:cs="Calibri"/>
-        </w:rPr>
-        <w:t xml:space="preserve">Kristensen SBP, Busck AG, van der Sluis T, Gaube V. 2016. Patterns and drivers of farm-level land use change in selected European rural landscapes. Land Use Policy </w:t>
-      </w:r>
-      <w:r>
-        <w:rPr>
-          <w:rFonts w:ascii="Calibri" w:hAnsi="Calibri" w:cs="Calibri"/>
-          <w:b/>
-          <w:bCs/>
-        </w:rPr>
-        <w:t>57</w:t>
-      </w:r>
-      <w:r>
-        <w:rPr>
-          <w:rFonts w:ascii="Calibri" w:hAnsi="Calibri" w:cs="Calibri"/>
-        </w:rPr>
-        <w:t>:786–799.</w:t>
-      </w:r>
-    </w:p>
-    <w:p>
-      <w:pPr>
-        <w:pStyle w:val="Bibliography"/>
-        <w:rPr>
-          <w:rFonts w:ascii="Calibri" w:hAnsi="Calibri" w:cs="Calibri"/>
-        </w:rPr>
-      </w:pPr>
-      <w:r>
-        <w:rPr>
-          <w:rFonts w:ascii="Calibri" w:hAnsi="Calibri" w:cs="Calibri"/>
-        </w:rPr>
-        <w:lastRenderedPageBreak/>
-        <w:t xml:space="preserve">Liu Y, Feng Y, Zhao Z, Zhang Q, Su S. 2016. Socioeconomic drivers of forest loss and fragmentation: A comparison between different land use planning schemes and policy implications. Land Use Policy </w:t>
-      </w:r>
-      <w:r>
-        <w:rPr>
-          <w:rFonts w:ascii="Calibri" w:hAnsi="Calibri" w:cs="Calibri"/>
-          <w:b/>
-          <w:bCs/>
-        </w:rPr>
-        <w:t>54</w:t>
-      </w:r>
-      <w:r>
-        <w:rPr>
-          <w:rFonts w:ascii="Calibri" w:hAnsi="Calibri" w:cs="Calibri"/>
-        </w:rPr>
-        <w:t>:58–68.</w:t>
-      </w:r>
-    </w:p>
-    <w:p>
-      <w:pPr>
-        <w:pStyle w:val="Bibliography"/>
-        <w:rPr>
-          <w:rFonts w:ascii="Calibri" w:hAnsi="Calibri" w:cs="Calibri"/>
-        </w:rPr>
-      </w:pPr>
-      <w:r>
-        <w:rPr>
-          <w:rFonts w:ascii="Calibri" w:hAnsi="Calibri" w:cs="Calibri"/>
-        </w:rPr>
-        <w:t>Lomborg B. 2001. The Skeptical Environmentalist: Measuring the Real State of the World. Cambridge University Press.</w:t>
-      </w:r>
-    </w:p>
-    <w:p>
-      <w:pPr>
-        <w:pStyle w:val="Bibliography"/>
-        <w:rPr>
-          <w:rFonts w:ascii="Calibri" w:hAnsi="Calibri" w:cs="Calibri"/>
-        </w:rPr>
-      </w:pPr>
-      <w:r>
-        <w:rPr>
-          <w:rFonts w:ascii="Calibri" w:hAnsi="Calibri" w:cs="Calibri"/>
-        </w:rPr>
-        <w:t xml:space="preserve">Luck GW, Smallbone LT, O’Brien R. 2009. Socio-Economics and Vegetation Change in Urban Ecosystems: Patterns in Space and Time. Ecosystems </w:t>
-      </w:r>
-      <w:r>
-        <w:rPr>
-          <w:rFonts w:ascii="Calibri" w:hAnsi="Calibri" w:cs="Calibri"/>
-          <w:b/>
-          <w:bCs/>
-        </w:rPr>
-        <w:t>12</w:t>
-      </w:r>
-      <w:r>
-        <w:rPr>
-          <w:rFonts w:ascii="Calibri" w:hAnsi="Calibri" w:cs="Calibri"/>
-        </w:rPr>
-        <w:t>:604.</w:t>
-      </w:r>
-    </w:p>
-    <w:p>
-      <w:pPr>
-        <w:pStyle w:val="Bibliography"/>
-        <w:rPr>
-          <w:rFonts w:ascii="Calibri" w:hAnsi="Calibri" w:cs="Calibri"/>
-        </w:rPr>
-      </w:pPr>
-      <w:r>
-        <w:rPr>
-          <w:rFonts w:ascii="Calibri" w:hAnsi="Calibri" w:cs="Calibri"/>
-        </w:rPr>
-        <w:t xml:space="preserve">Mannan A et al. 2019. Application of land-use/land cover changes in monitoring and projecting forest biomass carbon loss in Pakistan. Global Ecology and Conservation </w:t>
-      </w:r>
-      <w:r>
-        <w:rPr>
-          <w:rFonts w:ascii="Calibri" w:hAnsi="Calibri" w:cs="Calibri"/>
-          <w:b/>
-          <w:bCs/>
-        </w:rPr>
-        <w:t>17</w:t>
-      </w:r>
-      <w:r>
-        <w:rPr>
-          <w:rFonts w:ascii="Calibri" w:hAnsi="Calibri" w:cs="Calibri"/>
-        </w:rPr>
-        <w:t>:e00535.</w:t>
-      </w:r>
-    </w:p>
-    <w:p>
-      <w:pPr>
-        <w:pStyle w:val="Bibliography"/>
-        <w:rPr>
-          <w:rFonts w:ascii="Calibri" w:hAnsi="Calibri" w:cs="Calibri"/>
-        </w:rPr>
-      </w:pPr>
-      <w:r>
-        <w:rPr>
-          <w:rFonts w:ascii="Calibri" w:hAnsi="Calibri" w:cs="Calibri"/>
-        </w:rPr>
-        <w:t xml:space="preserve">Mena CF, Bilsborrow RE, McClain ME. 2006. Socioeconomic Drivers of Deforestation in the Northern Ecuadorian Amazon. Environmental Management </w:t>
-      </w:r>
-      <w:r>
-        <w:rPr>
-          <w:rFonts w:ascii="Calibri" w:hAnsi="Calibri" w:cs="Calibri"/>
-          <w:b/>
-          <w:bCs/>
-        </w:rPr>
-        <w:t>37</w:t>
-      </w:r>
-      <w:r>
-        <w:rPr>
-          <w:rFonts w:ascii="Calibri" w:hAnsi="Calibri" w:cs="Calibri"/>
-        </w:rPr>
-        <w:t>:802–815.</w:t>
-      </w:r>
-    </w:p>
-    <w:p>
-      <w:pPr>
-        <w:pStyle w:val="Bibliography"/>
-        <w:rPr>
-          <w:rFonts w:ascii="Calibri" w:hAnsi="Calibri" w:cs="Calibri"/>
-        </w:rPr>
-      </w:pPr>
-      <w:r>
-        <w:rPr>
-          <w:rFonts w:ascii="Calibri" w:hAnsi="Calibri" w:cs="Calibri"/>
-        </w:rPr>
-        <w:t xml:space="preserve">Milne S. 2013. Under the leopard’s skin: Land commodification and the dilemmas of Indigenous communal title in upland Cambodia. Asia Pacific Viewpoint </w:t>
-      </w:r>
-      <w:r>
-        <w:rPr>
-          <w:rFonts w:ascii="Calibri" w:hAnsi="Calibri" w:cs="Calibri"/>
-          <w:b/>
-          <w:bCs/>
-        </w:rPr>
-        <w:t>54</w:t>
-      </w:r>
-      <w:r>
-        <w:rPr>
-          <w:rFonts w:ascii="Calibri" w:hAnsi="Calibri" w:cs="Calibri"/>
-        </w:rPr>
-        <w:t>:323–339.</w:t>
-      </w:r>
-    </w:p>
-    <w:p>
-      <w:pPr>
-        <w:pStyle w:val="Bibliography"/>
-        <w:rPr>
-          <w:rFonts w:ascii="Calibri" w:hAnsi="Calibri" w:cs="Calibri"/>
-        </w:rPr>
-      </w:pPr>
-      <w:r>
-        <w:rPr>
-          <w:rFonts w:ascii="Calibri" w:hAnsi="Calibri" w:cs="Calibri"/>
-        </w:rPr>
-        <w:t>Milne S, Mahanty S. 2015. Conservation and Development in Cambodia: Exploring frontiers of change in nature, state and society. Routledge.</w:t>
-      </w:r>
-    </w:p>
-    <w:p>
-      <w:pPr>
-        <w:pStyle w:val="Bibliography"/>
-        <w:rPr>
-          <w:rFonts w:ascii="Calibri" w:hAnsi="Calibri" w:cs="Calibri"/>
-        </w:rPr>
-      </w:pPr>
-      <w:r>
-        <w:rPr>
-          <w:rFonts w:ascii="Calibri" w:hAnsi="Calibri" w:cs="Calibri"/>
-        </w:rPr>
-        <w:t>Nakagawa S, Schielzeth H. 2017. A general and simple method for obtaining R2 from generalized linear mixed-effects models. Methods in Ecology and Evolution:133–142.</w:t>
-      </w:r>
-    </w:p>
-    <w:p>
-      <w:pPr>
-        <w:pStyle w:val="Bibliography"/>
-        <w:rPr>
-          <w:rFonts w:ascii="Calibri" w:hAnsi="Calibri" w:cs="Calibri"/>
-        </w:rPr>
-      </w:pPr>
-      <w:r>
-        <w:rPr>
-          <w:rFonts w:ascii="Calibri" w:hAnsi="Calibri" w:cs="Calibri"/>
-        </w:rPr>
-        <w:t>Neef A, Touch S. 2012. Land Grabbing in Cambodia: Narratives, Mechanisms, Resistance:23.</w:t>
-      </w:r>
-    </w:p>
-    <w:p>
-      <w:pPr>
-        <w:pStyle w:val="Bibliography"/>
-        <w:rPr>
-          <w:rFonts w:ascii="Calibri" w:hAnsi="Calibri" w:cs="Calibri"/>
-        </w:rPr>
-      </w:pPr>
-      <w:r>
-        <w:rPr>
-          <w:rFonts w:ascii="Calibri" w:hAnsi="Calibri" w:cs="Calibri"/>
-        </w:rPr>
-        <w:t xml:space="preserve">Nguyen TT, Nguyen LD, Lippe RS, Grote U. 2017. Determinants of Farmers’ Land Use Decision-Making: Comparative Evidence From Thailand and Vietnam. World Development </w:t>
-      </w:r>
-      <w:r>
-        <w:rPr>
-          <w:rFonts w:ascii="Calibri" w:hAnsi="Calibri" w:cs="Calibri"/>
-          <w:b/>
-          <w:bCs/>
-        </w:rPr>
-        <w:t>89</w:t>
-      </w:r>
-      <w:r>
-        <w:rPr>
-          <w:rFonts w:ascii="Calibri" w:hAnsi="Calibri" w:cs="Calibri"/>
-        </w:rPr>
-        <w:t>:199–213.</w:t>
-      </w:r>
-    </w:p>
-    <w:p>
-      <w:pPr>
-        <w:pStyle w:val="Bibliography"/>
-        <w:rPr>
-          <w:rFonts w:ascii="Calibri" w:hAnsi="Calibri" w:cs="Calibri"/>
-        </w:rPr>
-      </w:pPr>
-      <w:r>
-        <w:rPr>
-          <w:rFonts w:ascii="Calibri" w:hAnsi="Calibri" w:cs="Calibri"/>
-        </w:rPr>
-        <w:t xml:space="preserve">Nuttall M, Nut M, Ung V, O’kelly H. 2017. Abundance estimates for the endangered Green Peafowl Pavo muticus in Cambodia: identification of a globally important site for conservation. Bird Conservation International </w:t>
-      </w:r>
-      <w:r>
-        <w:rPr>
-          <w:rFonts w:ascii="Calibri" w:hAnsi="Calibri" w:cs="Calibri"/>
-          <w:b/>
-          <w:bCs/>
-        </w:rPr>
-        <w:t>27</w:t>
-      </w:r>
-      <w:r>
-        <w:rPr>
-          <w:rFonts w:ascii="Calibri" w:hAnsi="Calibri" w:cs="Calibri"/>
-        </w:rPr>
-        <w:t>:127–139.</w:t>
-      </w:r>
-    </w:p>
-    <w:p>
-      <w:pPr>
-        <w:pStyle w:val="Bibliography"/>
-        <w:rPr>
-          <w:rFonts w:ascii="Calibri" w:hAnsi="Calibri" w:cs="Calibri"/>
-        </w:rPr>
-      </w:pPr>
-      <w:r>
-        <w:rPr>
-          <w:rFonts w:ascii="Calibri" w:hAnsi="Calibri" w:cs="Calibri"/>
-        </w:rPr>
-        <w:t xml:space="preserve">Oldenburg C, Neef A. 2014. Reversing Land Grabs or Aggravating Tenure Insecurity: Competing Perspectives on Economic Land Concessions and Land Titling in Cambodia. Law and Development Review </w:t>
-      </w:r>
-      <w:r>
-        <w:rPr>
-          <w:rFonts w:ascii="Calibri" w:hAnsi="Calibri" w:cs="Calibri"/>
-          <w:b/>
-          <w:bCs/>
-        </w:rPr>
-        <w:t>7</w:t>
-      </w:r>
-      <w:r>
-        <w:rPr>
-          <w:rFonts w:ascii="Calibri" w:hAnsi="Calibri" w:cs="Calibri"/>
-        </w:rPr>
-        <w:t>:49–78.</w:t>
-      </w:r>
-    </w:p>
-    <w:p>
-      <w:pPr>
-        <w:pStyle w:val="Bibliography"/>
-        <w:rPr>
-          <w:rFonts w:ascii="Calibri" w:hAnsi="Calibri" w:cs="Calibri"/>
-        </w:rPr>
-      </w:pPr>
-      <w:r>
-        <w:rPr>
-          <w:rFonts w:ascii="Calibri" w:hAnsi="Calibri" w:cs="Calibri"/>
-        </w:rPr>
-        <w:t xml:space="preserve">Onojeghuo AO, Blackburn GA. 2011. Forest transition in an ecologically important region: Patterns and causes for landscape dynamics in the Niger Delta. Ecological Indicators </w:t>
-      </w:r>
-      <w:r>
-        <w:rPr>
-          <w:rFonts w:ascii="Calibri" w:hAnsi="Calibri" w:cs="Calibri"/>
-          <w:b/>
-          <w:bCs/>
-        </w:rPr>
-        <w:t>11</w:t>
-      </w:r>
-      <w:r>
-        <w:rPr>
-          <w:rFonts w:ascii="Calibri" w:hAnsi="Calibri" w:cs="Calibri"/>
-        </w:rPr>
-        <w:t>:1437–1446.</w:t>
-      </w:r>
-    </w:p>
-    <w:p>
-      <w:pPr>
-        <w:pStyle w:val="Bibliography"/>
-        <w:rPr>
-          <w:rFonts w:ascii="Calibri" w:hAnsi="Calibri" w:cs="Calibri"/>
-        </w:rPr>
-      </w:pPr>
-      <w:r>
-        <w:rPr>
-          <w:rFonts w:ascii="Calibri" w:hAnsi="Calibri" w:cs="Calibri"/>
-        </w:rPr>
-        <w:t>Phillips R, Davy D. 2021. Transnational neoliberalism in Asian civil society: Microfinance and poverty in Cambodia. Page Transnational Civil Society in Asia. Routledge.</w:t>
-      </w:r>
-    </w:p>
-    <w:p>
-      <w:pPr>
-        <w:pStyle w:val="Bibliography"/>
-        <w:rPr>
-          <w:rFonts w:ascii="Calibri" w:hAnsi="Calibri" w:cs="Calibri"/>
-        </w:rPr>
-      </w:pPr>
-      <w:r>
-        <w:rPr>
-          <w:rFonts w:ascii="Calibri" w:hAnsi="Calibri" w:cs="Calibri"/>
-        </w:rPr>
-        <w:t>QGIS Geographic Information System. 2020. Open Source Geospatial Foundation Program. Available from http://qgis.osgeo.org.</w:t>
-      </w:r>
-    </w:p>
-    <w:p>
-      <w:pPr>
-        <w:pStyle w:val="Bibliography"/>
-        <w:rPr>
-          <w:rFonts w:ascii="Calibri" w:hAnsi="Calibri" w:cs="Calibri"/>
-        </w:rPr>
-      </w:pPr>
-      <w:r>
-        <w:rPr>
-          <w:rFonts w:ascii="Calibri" w:hAnsi="Calibri" w:cs="Calibri"/>
-        </w:rPr>
-        <w:t xml:space="preserve">Redo DJ, Grau HR, Aide TM, Clark ML. 2012. Asymmetric forest transition driven by the interaction of socioeconomic development and environmental heterogeneity in Central America. Proceedings of the National Academy of Sciences </w:t>
-      </w:r>
-      <w:r>
-        <w:rPr>
-          <w:rFonts w:ascii="Calibri" w:hAnsi="Calibri" w:cs="Calibri"/>
-          <w:b/>
-          <w:bCs/>
-        </w:rPr>
-        <w:t>109</w:t>
-      </w:r>
-      <w:r>
-        <w:rPr>
-          <w:rFonts w:ascii="Calibri" w:hAnsi="Calibri" w:cs="Calibri"/>
-        </w:rPr>
-        <w:t>:8839–8844. National Academy of Sciences.</w:t>
-      </w:r>
-    </w:p>
-    <w:p>
-      <w:pPr>
-        <w:pStyle w:val="Bibliography"/>
-        <w:rPr>
-          <w:rFonts w:ascii="Calibri" w:hAnsi="Calibri" w:cs="Calibri"/>
-        </w:rPr>
-      </w:pPr>
-      <w:r>
-        <w:rPr>
-          <w:rFonts w:ascii="Calibri" w:hAnsi="Calibri" w:cs="Calibri"/>
-        </w:rPr>
-        <w:t xml:space="preserve">Riggs RA, Langston JD, Sayer J. 2018. Incorporating governance into forest transition frameworks to understand and influence Cambodia’s forest landscapes. Forest Policy and Economics </w:t>
-      </w:r>
-      <w:r>
-        <w:rPr>
-          <w:rFonts w:ascii="Calibri" w:hAnsi="Calibri" w:cs="Calibri"/>
-          <w:b/>
-          <w:bCs/>
-        </w:rPr>
-        <w:t>96</w:t>
-      </w:r>
-      <w:r>
-        <w:rPr>
-          <w:rFonts w:ascii="Calibri" w:hAnsi="Calibri" w:cs="Calibri"/>
-        </w:rPr>
-        <w:t>:19–27.</w:t>
-      </w:r>
-    </w:p>
-    <w:p>
-      <w:pPr>
-        <w:pStyle w:val="Bibliography"/>
-        <w:rPr>
-          <w:rFonts w:ascii="Calibri" w:hAnsi="Calibri" w:cs="Calibri"/>
-        </w:rPr>
-      </w:pPr>
-      <w:r>
-        <w:rPr>
-          <w:rFonts w:ascii="Calibri" w:hAnsi="Calibri" w:cs="Calibri"/>
-        </w:rPr>
-        <w:t xml:space="preserve">Rowcroft P. 2008. Frontiers of Change: The Reasons Behind Land-use Change in the Mekong Basin. AMBIO: A Journal of the Human Environment </w:t>
-      </w:r>
-      <w:r>
-        <w:rPr>
-          <w:rFonts w:ascii="Calibri" w:hAnsi="Calibri" w:cs="Calibri"/>
-          <w:b/>
-          <w:bCs/>
-        </w:rPr>
-        <w:t>37</w:t>
-      </w:r>
-      <w:r>
-        <w:rPr>
-          <w:rFonts w:ascii="Calibri" w:hAnsi="Calibri" w:cs="Calibri"/>
-        </w:rPr>
-        <w:t>:213–218. Royal Swedish Academy of Sciences.</w:t>
-      </w:r>
-    </w:p>
-    <w:p>
-      <w:pPr>
-        <w:pStyle w:val="Bibliography"/>
-        <w:rPr>
-          <w:rFonts w:ascii="Calibri" w:hAnsi="Calibri" w:cs="Calibri"/>
-        </w:rPr>
-      </w:pPr>
-      <w:r>
-        <w:rPr>
-          <w:rFonts w:ascii="Calibri" w:hAnsi="Calibri" w:cs="Calibri"/>
-        </w:rPr>
-        <w:t xml:space="preserve">Shrestha S, Shrestha UB, Bawa K. 2018. Socio-economic factors and management regimes as drivers of tree cover change in Nepal. PeerJ </w:t>
-      </w:r>
-      <w:r>
-        <w:rPr>
-          <w:rFonts w:ascii="Calibri" w:hAnsi="Calibri" w:cs="Calibri"/>
-          <w:b/>
-          <w:bCs/>
-        </w:rPr>
-        <w:t>6</w:t>
-      </w:r>
-      <w:r>
-        <w:rPr>
-          <w:rFonts w:ascii="Calibri" w:hAnsi="Calibri" w:cs="Calibri"/>
-        </w:rPr>
-        <w:t>:e4855.</w:t>
-      </w:r>
-    </w:p>
-    <w:p>
-      <w:pPr>
-        <w:pStyle w:val="Bibliography"/>
-        <w:rPr>
-          <w:rFonts w:ascii="Calibri" w:hAnsi="Calibri" w:cs="Calibri"/>
-        </w:rPr>
-      </w:pPr>
-      <w:r>
-        <w:rPr>
-          <w:rFonts w:ascii="Calibri" w:hAnsi="Calibri" w:cs="Calibri"/>
-        </w:rPr>
-        <w:t>Solcomb M. 2010. An economic histroy of Cambodia in the twentieth century. NUS Press, National University of Singapore. Available from https://library.oapen.org/handle/20.500.12657/26109.</w:t>
-      </w:r>
-    </w:p>
-    <w:p>
-      <w:pPr>
-        <w:pStyle w:val="Bibliography"/>
-        <w:rPr>
-          <w:rFonts w:ascii="Calibri" w:hAnsi="Calibri" w:cs="Calibri"/>
-        </w:rPr>
-      </w:pPr>
-      <w:r>
-        <w:rPr>
-          <w:rFonts w:ascii="Calibri" w:hAnsi="Calibri" w:cs="Calibri"/>
-        </w:rPr>
-        <w:t xml:space="preserve">Ty TV, Sunada K, Ichikawa Y, Oishi S. 2012. Scenario-based Impact Assessment of Land Use/Cover and Climate Changes on Water Resources and Demand: A Case Study in the Srepok River Basin, Vietnam—Cambodia. Water Resources Management </w:t>
-      </w:r>
-      <w:r>
-        <w:rPr>
-          <w:rFonts w:ascii="Calibri" w:hAnsi="Calibri" w:cs="Calibri"/>
-          <w:b/>
-          <w:bCs/>
-        </w:rPr>
-        <w:t>26</w:t>
-      </w:r>
-      <w:r>
-        <w:rPr>
-          <w:rFonts w:ascii="Calibri" w:hAnsi="Calibri" w:cs="Calibri"/>
-        </w:rPr>
-        <w:t>:1387–1407.</w:t>
-      </w:r>
-    </w:p>
-    <w:p>
-      <w:pPr>
-        <w:pStyle w:val="Bibliography"/>
-        <w:rPr>
-          <w:rFonts w:ascii="Calibri" w:hAnsi="Calibri" w:cs="Calibri"/>
-        </w:rPr>
-      </w:pPr>
-      <w:r>
-        <w:rPr>
-          <w:rFonts w:ascii="Calibri" w:hAnsi="Calibri" w:cs="Calibri"/>
-        </w:rPr>
-        <w:lastRenderedPageBreak/>
-        <w:t xml:space="preserve">Van Den Hoek J, Ozdogan M, Burnicki A, Zhu A-X. 2014. Evaluating forest policy implementation effectiveness with a cross-scale remote sensing analysis in a priority conservation area of Southwest China. Applied Geography </w:t>
-      </w:r>
-      <w:r>
-        <w:rPr>
-          <w:rFonts w:ascii="Calibri" w:hAnsi="Calibri" w:cs="Calibri"/>
-          <w:b/>
-          <w:bCs/>
-        </w:rPr>
-        <w:t>47</w:t>
-      </w:r>
-      <w:r>
-        <w:rPr>
-          <w:rFonts w:ascii="Calibri" w:hAnsi="Calibri" w:cs="Calibri"/>
-        </w:rPr>
-        <w:t>:177–189.</w:t>
-      </w:r>
-    </w:p>
-    <w:p>
-      <w:pPr>
-        <w:pStyle w:val="Bibliography"/>
-        <w:rPr>
-          <w:rFonts w:ascii="Calibri" w:hAnsi="Calibri" w:cs="Calibri"/>
-        </w:rPr>
-      </w:pPr>
-      <w:r>
-        <w:rPr>
-          <w:rFonts w:ascii="Calibri" w:hAnsi="Calibri" w:cs="Calibri"/>
-        </w:rPr>
-        <w:t>Vrieze P, Kuch N. 2012. Carving up Cambodia: One concesion at a time. The Cambodia Daily:4–11.</w:t>
-      </w:r>
-    </w:p>
-    <w:p>
-      <w:pPr>
-        <w:pStyle w:val="Bibliography"/>
-        <w:rPr>
-          <w:rFonts w:ascii="Calibri" w:hAnsi="Calibri" w:cs="Calibri"/>
-        </w:rPr>
-      </w:pPr>
-      <w:r>
-        <w:rPr>
-          <w:rFonts w:ascii="Calibri" w:hAnsi="Calibri" w:cs="Calibri"/>
-        </w:rPr>
-        <w:t xml:space="preserve">Watson JEM, Dudley N, Segan DB, Hockings M. 2014. The performance and potential of protected areas. Nature </w:t>
-      </w:r>
-      <w:r>
-        <w:rPr>
-          <w:rFonts w:ascii="Calibri" w:hAnsi="Calibri" w:cs="Calibri"/>
-          <w:b/>
-          <w:bCs/>
-        </w:rPr>
-        <w:t>515</w:t>
-      </w:r>
-      <w:r>
-        <w:rPr>
-          <w:rFonts w:ascii="Calibri" w:hAnsi="Calibri" w:cs="Calibri"/>
-        </w:rPr>
-        <w:t>:67–73.</w:t>
-      </w:r>
-    </w:p>
-    <w:p>
-      <w:pPr>
-        <w:pStyle w:val="Bibliography"/>
-        <w:rPr>
-          <w:rFonts w:ascii="Calibri" w:hAnsi="Calibri" w:cs="Calibri"/>
-        </w:rPr>
-      </w:pPr>
-      <w:r>
-        <w:rPr>
-          <w:rFonts w:ascii="Calibri" w:hAnsi="Calibri" w:cs="Calibri"/>
-        </w:rPr>
-        <w:t>World Bank. 2014. Where have all the poor gone? Cambodia poverty assessment 2013. World Bank Group, Washington DC, USA.</w:t>
-      </w:r>
-    </w:p>
-    <w:p>
-      <w:pPr>
-        <w:pStyle w:val="Bibliography"/>
-        <w:rPr>
-          <w:rFonts w:ascii="Calibri" w:hAnsi="Calibri" w:cs="Calibri"/>
-        </w:rPr>
-      </w:pPr>
-      <w:r>
-        <w:rPr>
-          <w:rFonts w:ascii="Calibri" w:hAnsi="Calibri" w:cs="Calibri"/>
-        </w:rPr>
-        <w:t xml:space="preserve">Xu X, Jain AK, Calvin KV. 2019. Quantifying the biophysical and socioeconomic drivers of changes in forest and agricultural land in South and Southeast Asia. Global Change Biology </w:t>
-      </w:r>
-      <w:r>
-        <w:rPr>
-          <w:rFonts w:ascii="Calibri" w:hAnsi="Calibri" w:cs="Calibri"/>
-          <w:b/>
-          <w:bCs/>
-        </w:rPr>
-        <w:t>25</w:t>
-      </w:r>
-      <w:r>
-        <w:rPr>
-          <w:rFonts w:ascii="Calibri" w:hAnsi="Calibri" w:cs="Calibri"/>
-        </w:rPr>
-        <w:t>:2137–2151.</w:t>
-      </w:r>
-    </w:p>
-    <w:p>
-      <w:pPr>
-        <w:pStyle w:val="Bibliography"/>
-        <w:rPr>
-          <w:rFonts w:ascii="Calibri" w:hAnsi="Calibri" w:cs="Calibri"/>
-        </w:rPr>
-      </w:pPr>
-      <w:r>
-        <w:rPr>
-          <w:rFonts w:ascii="Calibri" w:hAnsi="Calibri" w:cs="Calibri"/>
-        </w:rPr>
-        <w:t xml:space="preserve">Zeb A, Armstrong GW, Hamann A. 2019. Forest conversion by the indigenous Kalasha of Pakistan: A household level analysis of socioeconomic drivers. Global Environmental Change </w:t>
-      </w:r>
-      <w:r>
-        <w:rPr>
-          <w:rFonts w:ascii="Calibri" w:hAnsi="Calibri" w:cs="Calibri"/>
-          <w:b/>
-          <w:bCs/>
-        </w:rPr>
-        <w:t>59</w:t>
-      </w:r>
-      <w:r>
-        <w:rPr>
-          <w:rFonts w:ascii="Calibri" w:hAnsi="Calibri" w:cs="Calibri"/>
-        </w:rPr>
-        <w:t>:102004.</w:t>
-      </w:r>
-    </w:p>
-    <w:p>
-      <w:pPr>
-        <w:pStyle w:val="Bibliography"/>
-        <w:rPr>
-          <w:rFonts w:ascii="Calibri" w:hAnsi="Calibri" w:cs="Calibri"/>
-        </w:rPr>
-      </w:pPr>
-      <w:r>
-        <w:rPr>
-          <w:rFonts w:ascii="Calibri" w:hAnsi="Calibri" w:cs="Calibri"/>
-        </w:rPr>
-        <w:t>Zuur AF, Ieno EN, Walker NJ, Saveliev AA, Smith GM. 2009. Mixed effects models and extensions in ecology with R. Springer Science+Business Media, New York, USA. Available from DOI 10.1007/978-0-387-87458-6 1,.</w:t>
-      </w:r>
-    </w:p>
-    <w:p>
-      <w:pPr>
-        <w:rPr>
-          <w:b/>
-          <w:bCs/>
-        </w:rPr>
-      </w:pPr>
-      <w:r>
-        <w:rPr>
-          <w:b/>
-          <w:bCs/>
-        </w:rPr>
-        <w:fldChar w:fldCharType="end"/>
-      </w:r>
     </w:p>
     <w:p/>
     <w:sectPr>
@@ -16278,75 +15843,6 @@
     </w:sectPr>
   </w:body>
 </w:document>
-</file>
-
-<file path=word/comments.xml><?xml version="1.0" encoding="utf-8"?>
-<w:comments xmlns:wpc="http://schemas.microsoft.com/office/word/2010/wordprocessingCanvas" xmlns:cx="http://schemas.microsoft.com/office/drawing/2014/chartex" xmlns:cx1="http://schemas.microsoft.com/office/drawing/2015/9/8/chartex" xmlns:cx2="http://schemas.microsoft.com/office/drawing/2015/10/21/chartex" xmlns:cx3="http://schemas.microsoft.com/office/drawing/2016/5/9/chartex" xmlns:cx4="http://schemas.microsoft.com/office/drawing/2016/5/10/chartex" xmlns:cx5="http://schemas.microsoft.com/office/drawing/2016/5/11/chartex" xmlns:cx6="http://schemas.microsoft.com/office/drawing/2016/5/12/chartex" xmlns:cx7="http://schemas.microsoft.com/office/drawing/2016/5/13/chartex" xmlns:cx8="http://schemas.microsoft.com/office/drawing/2016/5/14/chartex" xmlns:mc="http://schemas.openxmlformats.org/markup-compatibility/2006" xmlns:aink="http://schemas.microsoft.com/office/drawing/2016/ink" xmlns:am3d="http://schemas.microsoft.com/office/drawing/2017/model3d" xmlns:o="urn:schemas-microsoft-com:office:office" xmlns:r="http://schemas.openxmlformats.org/officeDocument/2006/relationships" xmlns:m="http://schemas.openxmlformats.org/officeDocument/2006/math" xmlns:v="urn:schemas-microsoft-com:vml" xmlns:wp14="http://schemas.microsoft.com/office/word/2010/wordprocessingDrawing" xmlns:wp="http://schemas.openxmlformats.org/drawingml/2006/wordprocessingDrawing" xmlns:w10="urn:schemas-microsoft-com:office:word" xmlns:w="http://schemas.openxmlformats.org/wordprocessingml/2006/main" xmlns:w14="http://schemas.microsoft.com/office/word/2010/wordml" xmlns:w15="http://schemas.microsoft.com/office/word/2012/wordml" xmlns:w16cex="http://schemas.microsoft.com/office/word/2018/wordml/cex" xmlns:w16cid="http://schemas.microsoft.com/office/word/2016/wordml/cid" xmlns:w16="http://schemas.microsoft.com/office/word/2018/wordml" xmlns:w16sdtdh="http://schemas.microsoft.com/office/word/2020/wordml/sdtdatahash" xmlns:w16se="http://schemas.microsoft.com/office/word/2015/wordml/symex" xmlns:wpg="http://schemas.microsoft.com/office/word/2010/wordprocessingGroup" xmlns:wpi="http://schemas.microsoft.com/office/word/2010/wordprocessingInk" xmlns:wne="http://schemas.microsoft.com/office/word/2006/wordml" xmlns:wps="http://schemas.microsoft.com/office/word/2010/wordprocessingShape" mc:Ignorable="w14 w15 w16se w16cid w16 w16cex w16sdtdh wp14">
-  <w:comment w:id="4" w:author="Nils Bunnefeld" w:date="2021-12-08T09:28:00Z" w:initials="NB">
-    <w:p>
-      <w:pPr>
-        <w:pStyle w:val="CommentText"/>
-      </w:pPr>
-      <w:r>
-        <w:rPr>
-          <w:rStyle w:val="CommentReference"/>
-        </w:rPr>
-        <w:annotationRef/>
-      </w:r>
-      <w:r>
-        <w:t xml:space="preserve">I am not sure what a non-statistical approach is. Would not be better to say what you are going to do or leave this out since you mention cluster analysis in the next sentence? </w:t>
-      </w:r>
-    </w:p>
-  </w:comment>
-  <w:comment w:id="8" w:author="Nils Bunnefeld" w:date="2021-12-08T09:37:00Z" w:initials="NB">
-    <w:p>
-      <w:pPr>
-        <w:pStyle w:val="CommentText"/>
-      </w:pPr>
-      <w:r>
-        <w:rPr>
-          <w:rStyle w:val="CommentReference"/>
-        </w:rPr>
-        <w:annotationRef/>
-      </w:r>
-      <w:r>
-        <w:t xml:space="preserve">I think this text is not very informative without saying what the variables are in these models and saying what the difference was. </w:t>
-      </w:r>
-    </w:p>
-  </w:comment>
-</w:comments>
-</file>
-
-<file path=word/commentsExtended.xml><?xml version="1.0" encoding="utf-8"?>
-<w15:commentsEx xmlns:wpc="http://schemas.microsoft.com/office/word/2010/wordprocessingCanvas" xmlns:cx="http://schemas.microsoft.com/office/drawing/2014/chartex" xmlns:cx1="http://schemas.microsoft.com/office/drawing/2015/9/8/chartex" xmlns:cx2="http://schemas.microsoft.com/office/drawing/2015/10/21/chartex" xmlns:cx3="http://schemas.microsoft.com/office/drawing/2016/5/9/chartex" xmlns:cx4="http://schemas.microsoft.com/office/drawing/2016/5/10/chartex" xmlns:cx5="http://schemas.microsoft.com/office/drawing/2016/5/11/chartex" xmlns:cx6="http://schemas.microsoft.com/office/drawing/2016/5/12/chartex" xmlns:cx7="http://schemas.microsoft.com/office/drawing/2016/5/13/chartex" xmlns:cx8="http://schemas.microsoft.com/office/drawing/2016/5/14/chartex" xmlns:mc="http://schemas.openxmlformats.org/markup-compatibility/2006" xmlns:aink="http://schemas.microsoft.com/office/drawing/2016/ink" xmlns:am3d="http://schemas.microsoft.com/office/drawing/2017/model3d" xmlns:o="urn:schemas-microsoft-com:office:office" xmlns:r="http://schemas.openxmlformats.org/officeDocument/2006/relationships" xmlns:m="http://schemas.openxmlformats.org/officeDocument/2006/math" xmlns:v="urn:schemas-microsoft-com:vml" xmlns:wp14="http://schemas.microsoft.com/office/word/2010/wordprocessingDrawing" xmlns:wp="http://schemas.openxmlformats.org/drawingml/2006/wordprocessingDrawing" xmlns:w10="urn:schemas-microsoft-com:office:word" xmlns:w="http://schemas.openxmlformats.org/wordprocessingml/2006/main" xmlns:w14="http://schemas.microsoft.com/office/word/2010/wordml" xmlns:w15="http://schemas.microsoft.com/office/word/2012/wordml" xmlns:w16cex="http://schemas.microsoft.com/office/word/2018/wordml/cex" xmlns:w16cid="http://schemas.microsoft.com/office/word/2016/wordml/cid" xmlns:w16="http://schemas.microsoft.com/office/word/2018/wordml" xmlns:w16sdtdh="http://schemas.microsoft.com/office/word/2020/wordml/sdtdatahash" xmlns:w16se="http://schemas.microsoft.com/office/word/2015/wordml/symex" xmlns:wpg="http://schemas.microsoft.com/office/word/2010/wordprocessingGroup" xmlns:wpi="http://schemas.microsoft.com/office/word/2010/wordprocessingInk" xmlns:wne="http://schemas.microsoft.com/office/word/2006/wordml" xmlns:wps="http://schemas.microsoft.com/office/word/2010/wordprocessingShape" mc:Ignorable="w14 w15 w16se w16cid w16 w16cex w16sdtdh wp14">
-  <w15:commentEx w15:paraId="4EFD296F" w15:done="0"/>
-  <w15:commentEx w15:paraId="47D1311E" w15:done="0"/>
-</w15:commentsEx>
-</file>
-
-<file path=word/commentsExtensible.xml><?xml version="1.0" encoding="utf-8"?>
-<w16cex:commentsExtensible xmlns:wpc="http://schemas.microsoft.com/office/word/2010/wordprocessingCanvas" xmlns:cx="http://schemas.microsoft.com/office/drawing/2014/chartex" xmlns:cx1="http://schemas.microsoft.com/office/drawing/2015/9/8/chartex" xmlns:cx2="http://schemas.microsoft.com/office/drawing/2015/10/21/chartex" xmlns:cx3="http://schemas.microsoft.com/office/drawing/2016/5/9/chartex" xmlns:cx4="http://schemas.microsoft.com/office/drawing/2016/5/10/chartex" xmlns:cx5="http://schemas.microsoft.com/office/drawing/2016/5/11/chartex" xmlns:cx6="http://schemas.microsoft.com/office/drawing/2016/5/12/chartex" xmlns:cx7="http://schemas.microsoft.com/office/drawing/2016/5/13/chartex" xmlns:cx8="http://schemas.microsoft.com/office/drawing/2016/5/14/chartex" xmlns:mc="http://schemas.openxmlformats.org/markup-compatibility/2006" xmlns:aink="http://schemas.microsoft.com/office/drawing/2016/ink" xmlns:am3d="http://schemas.microsoft.com/office/drawing/2017/model3d" xmlns:o="urn:schemas-microsoft-com:office:office" xmlns:r="http://schemas.openxmlformats.org/officeDocument/2006/relationships" xmlns:m="http://schemas.openxmlformats.org/officeDocument/2006/math" xmlns:v="urn:schemas-microsoft-com:vml" xmlns:wp14="http://schemas.microsoft.com/office/word/2010/wordprocessingDrawing" xmlns:wp="http://schemas.openxmlformats.org/drawingml/2006/wordprocessingDrawing" xmlns:w10="urn:schemas-microsoft-com:office:word" xmlns:w="http://schemas.openxmlformats.org/wordprocessingml/2006/main" xmlns:w14="http://schemas.microsoft.com/office/word/2010/wordml" xmlns:w15="http://schemas.microsoft.com/office/word/2012/wordml" xmlns:w16cex="http://schemas.microsoft.com/office/word/2018/wordml/cex" xmlns:w16cid="http://schemas.microsoft.com/office/word/2016/wordml/cid" xmlns:w16="http://schemas.microsoft.com/office/word/2018/wordml" xmlns:w16sdtdh="http://schemas.microsoft.com/office/word/2020/wordml/sdtdatahash" xmlns:w16se="http://schemas.microsoft.com/office/word/2015/wordml/symex" xmlns:wpg="http://schemas.microsoft.com/office/word/2010/wordprocessingGroup" xmlns:wpi="http://schemas.microsoft.com/office/word/2010/wordprocessingInk" xmlns:wne="http://schemas.microsoft.com/office/word/2006/wordml" xmlns:wps="http://schemas.microsoft.com/office/word/2010/wordprocessingShape" mc:Ignorable="w14 w15 w16se w16cid w16 w16cex w16sdtdh wp14">
-  <w16cex:commentExtensible w16cex:durableId="2563CEC2" w16cex:dateUtc="2021-12-08T09:28:00Z"/>
-  <w16cex:commentExtensible w16cex:durableId="2563CEC3" w16cex:dateUtc="2021-12-08T09:37:00Z"/>
-</w16cex:commentsExtensible>
-</file>
-
-<file path=word/commentsIds.xml><?xml version="1.0" encoding="utf-8"?>
-<w16cid:commentsIds xmlns:wpc="http://schemas.microsoft.com/office/word/2010/wordprocessingCanvas" xmlns:cx="http://schemas.microsoft.com/office/drawing/2014/chartex" xmlns:cx1="http://schemas.microsoft.com/office/drawing/2015/9/8/chartex" xmlns:cx2="http://schemas.microsoft.com/office/drawing/2015/10/21/chartex" xmlns:cx3="http://schemas.microsoft.com/office/drawing/2016/5/9/chartex" xmlns:cx4="http://schemas.microsoft.com/office/drawing/2016/5/10/chartex" xmlns:cx5="http://schemas.microsoft.com/office/drawing/2016/5/11/chartex" xmlns:cx6="http://schemas.microsoft.com/office/drawing/2016/5/12/chartex" xmlns:cx7="http://schemas.microsoft.com/office/drawing/2016/5/13/chartex" xmlns:cx8="http://schemas.microsoft.com/office/drawing/2016/5/14/chartex" xmlns:mc="http://schemas.openxmlformats.org/markup-compatibility/2006" xmlns:aink="http://schemas.microsoft.com/office/drawing/2016/ink" xmlns:am3d="http://schemas.microsoft.com/office/drawing/2017/model3d" xmlns:o="urn:schemas-microsoft-com:office:office" xmlns:r="http://schemas.openxmlformats.org/officeDocument/2006/relationships" xmlns:m="http://schemas.openxmlformats.org/officeDocument/2006/math" xmlns:v="urn:schemas-microsoft-com:vml" xmlns:wp14="http://schemas.microsoft.com/office/word/2010/wordprocessingDrawing" xmlns:wp="http://schemas.openxmlformats.org/drawingml/2006/wordprocessingDrawing" xmlns:w10="urn:schemas-microsoft-com:office:word" xmlns:w="http://schemas.openxmlformats.org/wordprocessingml/2006/main" xmlns:w14="http://schemas.microsoft.com/office/word/2010/wordml" xmlns:w15="http://schemas.microsoft.com/office/word/2012/wordml" xmlns:w16cex="http://schemas.microsoft.com/office/word/2018/wordml/cex" xmlns:w16cid="http://schemas.microsoft.com/office/word/2016/wordml/cid" xmlns:w16="http://schemas.microsoft.com/office/word/2018/wordml" xmlns:w16sdtdh="http://schemas.microsoft.com/office/word/2020/wordml/sdtdatahash" xmlns:w16se="http://schemas.microsoft.com/office/word/2015/wordml/symex" xmlns:wpg="http://schemas.microsoft.com/office/word/2010/wordprocessingGroup" xmlns:wpi="http://schemas.microsoft.com/office/word/2010/wordprocessingInk" xmlns:wne="http://schemas.microsoft.com/office/word/2006/wordml" xmlns:wps="http://schemas.microsoft.com/office/word/2010/wordprocessingShape" mc:Ignorable="w14 w15 w16se w16cid w16 w16cex w16sdtdh wp14">
-  <w16cid:commentId w16cid:paraId="4EFD296F" w16cid:durableId="2563CEC2"/>
-  <w16cid:commentId w16cid:paraId="47D1311E" w16cid:durableId="2563CEC3"/>
-</w16cid:commentsIds>
-</file>
-
-<file path=word/people.xml><?xml version="1.0" encoding="utf-8"?>
-<w15:people xmlns:wpc="http://schemas.microsoft.com/office/word/2010/wordprocessingCanvas" xmlns:cx="http://schemas.microsoft.com/office/drawing/2014/chartex" xmlns:cx1="http://schemas.microsoft.com/office/drawing/2015/9/8/chartex" xmlns:cx2="http://schemas.microsoft.com/office/drawing/2015/10/21/chartex" xmlns:cx3="http://schemas.microsoft.com/office/drawing/2016/5/9/chartex" xmlns:cx4="http://schemas.microsoft.com/office/drawing/2016/5/10/chartex" xmlns:cx5="http://schemas.microsoft.com/office/drawing/2016/5/11/chartex" xmlns:cx6="http://schemas.microsoft.com/office/drawing/2016/5/12/chartex" xmlns:cx7="http://schemas.microsoft.com/office/drawing/2016/5/13/chartex" xmlns:cx8="http://schemas.microsoft.com/office/drawing/2016/5/14/chartex" xmlns:mc="http://schemas.openxmlformats.org/markup-compatibility/2006" xmlns:aink="http://schemas.microsoft.com/office/drawing/2016/ink" xmlns:am3d="http://schemas.microsoft.com/office/drawing/2017/model3d" xmlns:o="urn:schemas-microsoft-com:office:office" xmlns:r="http://schemas.openxmlformats.org/officeDocument/2006/relationships" xmlns:m="http://schemas.openxmlformats.org/officeDocument/2006/math" xmlns:v="urn:schemas-microsoft-com:vml" xmlns:wp14="http://schemas.microsoft.com/office/word/2010/wordprocessingDrawing" xmlns:wp="http://schemas.openxmlformats.org/drawingml/2006/wordprocessingDrawing" xmlns:w10="urn:schemas-microsoft-com:office:word" xmlns:w="http://schemas.openxmlformats.org/wordprocessingml/2006/main" xmlns:w14="http://schemas.microsoft.com/office/word/2010/wordml" xmlns:w15="http://schemas.microsoft.com/office/word/2012/wordml" xmlns:w16cex="http://schemas.microsoft.com/office/word/2018/wordml/cex" xmlns:w16cid="http://schemas.microsoft.com/office/word/2016/wordml/cid" xmlns:w16="http://schemas.microsoft.com/office/word/2018/wordml" xmlns:w16sdtdh="http://schemas.microsoft.com/office/word/2020/wordml/sdtdatahash" xmlns:w16se="http://schemas.microsoft.com/office/word/2015/wordml/symex" xmlns:wpg="http://schemas.microsoft.com/office/word/2010/wordprocessingGroup" xmlns:wpi="http://schemas.microsoft.com/office/word/2010/wordprocessingInk" xmlns:wne="http://schemas.microsoft.com/office/word/2006/wordml" xmlns:wps="http://schemas.microsoft.com/office/word/2010/wordprocessingShape" mc:Ignorable="w14 w15 w16se w16cid w16 w16cex w16sdtdh wp14">
-  <w15:person w15:author="Matthew Nuttall">
-    <w15:presenceInfo w15:providerId="AD" w15:userId="S::mnn1@stir.ac.uk::52bda326-1982-4d2e-bfc2-66e5e0894b6c"/>
-  </w15:person>
-  <w15:person w15:author="Nils Bunnefeld">
-    <w15:presenceInfo w15:providerId="None" w15:userId="Nils Bunnefeld"/>
-  </w15:person>
-</w15:people>
 </file>
 
 <file path=word/styles.xml><?xml version="1.0" encoding="utf-8"?>
@@ -16472,6 +15968,7 @@
     <w:lsdException w:name="HTML Sample" w:semiHidden="1" w:unhideWhenUsed="1"/>
     <w:lsdException w:name="HTML Typewriter" w:semiHidden="1" w:unhideWhenUsed="1"/>
     <w:lsdException w:name="HTML Variable" w:semiHidden="1" w:unhideWhenUsed="1"/>
+    <w:lsdException w:name="Normal Table" w:semiHidden="1" w:unhideWhenUsed="1"/>
     <w:lsdException w:name="annotation subject" w:semiHidden="1" w:unhideWhenUsed="1"/>
     <w:lsdException w:name="No List" w:semiHidden="1" w:unhideWhenUsed="1"/>
     <w:lsdException w:name="Outline List 1" w:semiHidden="1" w:unhideWhenUsed="1"/>
@@ -16514,8 +16011,11 @@
     <w:lsdException w:name="Table Contemporary" w:semiHidden="1" w:unhideWhenUsed="1"/>
     <w:lsdException w:name="Table Elegant" w:semiHidden="1" w:unhideWhenUsed="1"/>
     <w:lsdException w:name="Table Professional" w:semiHidden="1" w:unhideWhenUsed="1"/>
+    <w:lsdException w:name="Table Subtle 1" w:semiHidden="1" w:unhideWhenUsed="1"/>
     <w:lsdException w:name="Table Subtle 2" w:semiHidden="1" w:unhideWhenUsed="1"/>
     <w:lsdException w:name="Table Web 1" w:semiHidden="1" w:unhideWhenUsed="1"/>
+    <w:lsdException w:name="Table Web 2" w:semiHidden="1" w:unhideWhenUsed="1"/>
+    <w:lsdException w:name="Table Web 3" w:semiHidden="1" w:unhideWhenUsed="1"/>
     <w:lsdException w:name="Balloon Text" w:semiHidden="1" w:unhideWhenUsed="1"/>
     <w:lsdException w:name="Table Grid" w:uiPriority="39"/>
     <w:lsdException w:name="Table Theme" w:semiHidden="1" w:unhideWhenUsed="1"/>
@@ -16747,7 +16247,6 @@
   <w:style w:type="character" w:default="1" w:styleId="DefaultParagraphFont">
     <w:name w:val="Default Paragraph Font"/>
     <w:uiPriority w:val="1"/>
-    <w:semiHidden/>
     <w:unhideWhenUsed/>
   </w:style>
   <w:style w:type="table" w:default="1" w:styleId="TableNormal">
@@ -17230,12 +16729,7 @@
 </file>
 
 <file path=customXml/item1.xml><?xml version="1.0" encoding="utf-8"?>
-<?mso-contentType ?>
-<FormTemplates xmlns="http://schemas.microsoft.com/sharepoint/v3/contenttype/forms">
-  <Display>DocumentLibraryForm</Display>
-  <Edit>DocumentLibraryForm</Edit>
-  <New>DocumentLibraryForm</New>
-</FormTemplates>
+<b:Sources xmlns:b="http://schemas.openxmlformats.org/officeDocument/2006/bibliography" xmlns="http://schemas.openxmlformats.org/officeDocument/2006/bibliography" SelectedStyle="\APASixthEditionOfficeOnline.xsl" StyleName="APA" Version="6"/>
 </file>
 
 <file path=customXml/item2.xml><?xml version="1.0" encoding="utf-8"?>
@@ -17462,7 +16956,12 @@
 </file>
 
 <file path=customXml/item3.xml><?xml version="1.0" encoding="utf-8"?>
-<b:Sources xmlns:b="http://schemas.openxmlformats.org/officeDocument/2006/bibliography" xmlns="http://schemas.openxmlformats.org/officeDocument/2006/bibliography" SelectedStyle="\APASixthEditionOfficeOnline.xsl" StyleName="APA" Version="6"/>
+<?mso-contentType ?>
+<FormTemplates xmlns="http://schemas.microsoft.com/sharepoint/v3/contenttype/forms">
+  <Display>DocumentLibraryForm</Display>
+  <Edit>DocumentLibraryForm</Edit>
+  <New>DocumentLibraryForm</New>
+</FormTemplates>
 </file>
 
 <file path=customXml/item4.xml><?xml version="1.0" encoding="utf-8"?>
@@ -17472,9 +16971,9 @@
 </file>
 
 <file path=customXml/itemProps1.xml><?xml version="1.0" encoding="utf-8"?>
-<ds:datastoreItem xmlns:ds="http://schemas.openxmlformats.org/officeDocument/2006/customXml" ds:itemID="{D3A77450-92FE-4AC9-95C2-82BE8C5C4D2A}">
+<ds:datastoreItem xmlns:ds="http://schemas.openxmlformats.org/officeDocument/2006/customXml" ds:itemID="{DA70966C-1C94-4408-B71A-F39657D9ADE3}">
   <ds:schemaRefs>
-    <ds:schemaRef ds:uri="http://schemas.microsoft.com/sharepoint/v3/contenttype/forms"/>
+    <ds:schemaRef ds:uri="http://schemas.openxmlformats.org/officeDocument/2006/bibliography"/>
   </ds:schemaRefs>
 </ds:datastoreItem>
 </file>
@@ -17499,9 +16998,9 @@
 </file>
 
 <file path=customXml/itemProps3.xml><?xml version="1.0" encoding="utf-8"?>
-<ds:datastoreItem xmlns:ds="http://schemas.openxmlformats.org/officeDocument/2006/customXml" ds:itemID="{DA70966C-1C94-4408-B71A-F39657D9ADE3}">
+<ds:datastoreItem xmlns:ds="http://schemas.openxmlformats.org/officeDocument/2006/customXml" ds:itemID="{D3A77450-92FE-4AC9-95C2-82BE8C5C4D2A}">
   <ds:schemaRefs>
-    <ds:schemaRef ds:uri="http://schemas.openxmlformats.org/officeDocument/2006/bibliography"/>
+    <ds:schemaRef ds:uri="http://schemas.microsoft.com/sharepoint/v3/contenttype/forms"/>
   </ds:schemaRefs>
 </ds:datastoreItem>
 </file>
